--- a/english literature.docx
+++ b/english literature.docx
@@ -9,8 +9,8 @@
           <w:rFonts w:ascii="Times New Roman" w:hAnsi="Times New Roman" w:cs="Times New Roman"/>
           <w:b/>
           <w:bCs/>
-          <w:sz w:val="28"/>
-          <w:szCs w:val="28"/>
+          <w:sz w:val="24"/>
+          <w:szCs w:val="24"/>
         </w:rPr>
       </w:pPr>
       <w:r>
@@ -18,8 +18,8 @@
           <w:rFonts w:ascii="Times New Roman" w:hAnsi="Times New Roman" w:cs="Times New Roman"/>
           <w:b/>
           <w:bCs/>
-          <w:sz w:val="28"/>
-          <w:szCs w:val="28"/>
+          <w:sz w:val="24"/>
+          <w:szCs w:val="24"/>
         </w:rPr>
         <w:t>Shakespear to Romantic</w:t>
       </w:r>
@@ -600,31 +600,7 @@
           <w:sz w:val="24"/>
           <w:szCs w:val="24"/>
         </w:rPr>
-        <w:t>“</w:t>
-      </w:r>
-      <w:r>
-        <w:rPr>
-          <w:rFonts w:ascii="Times New Roman" w:hAnsi="Times New Roman" w:cs="Times New Roman"/>
-          <w:sz w:val="24"/>
-          <w:szCs w:val="24"/>
-        </w:rPr>
-        <w:t>Odes</w:t>
-      </w:r>
-      <w:r>
-        <w:rPr>
-          <w:rFonts w:ascii="Times New Roman" w:hAnsi="Times New Roman" w:cs="Times New Roman"/>
-          <w:sz w:val="24"/>
-          <w:szCs w:val="24"/>
-        </w:rPr>
-        <w:t>”</w:t>
-      </w:r>
-      <w:r>
-        <w:rPr>
-          <w:rFonts w:ascii="Times New Roman" w:hAnsi="Times New Roman" w:cs="Times New Roman"/>
-          <w:sz w:val="24"/>
-          <w:szCs w:val="24"/>
-        </w:rPr>
-        <w:t xml:space="preserve"> </w:t>
+        <w:t xml:space="preserve">“Odes” </w:t>
       </w:r>
     </w:p>
     <w:p>
@@ -684,8 +660,8 @@
           <w:rFonts w:ascii="Times New Roman" w:hAnsi="Times New Roman" w:cs="Times New Roman"/>
           <w:b/>
           <w:bCs/>
-          <w:sz w:val="28"/>
-          <w:szCs w:val="28"/>
+          <w:sz w:val="24"/>
+          <w:szCs w:val="24"/>
         </w:rPr>
       </w:pPr>
     </w:p>
@@ -696,8 +672,8 @@
           <w:rFonts w:ascii="Times New Roman" w:hAnsi="Times New Roman" w:cs="Times New Roman"/>
           <w:b/>
           <w:bCs/>
-          <w:sz w:val="28"/>
-          <w:szCs w:val="28"/>
+          <w:sz w:val="24"/>
+          <w:szCs w:val="24"/>
         </w:rPr>
       </w:pPr>
     </w:p>
@@ -708,8 +684,8 @@
           <w:rFonts w:ascii="Times New Roman" w:hAnsi="Times New Roman" w:cs="Times New Roman"/>
           <w:b/>
           <w:bCs/>
-          <w:sz w:val="28"/>
-          <w:szCs w:val="28"/>
+          <w:sz w:val="24"/>
+          <w:szCs w:val="24"/>
         </w:rPr>
       </w:pPr>
     </w:p>
@@ -720,8 +696,8 @@
           <w:rFonts w:ascii="Times New Roman" w:hAnsi="Times New Roman" w:cs="Times New Roman"/>
           <w:b/>
           <w:bCs/>
-          <w:sz w:val="28"/>
-          <w:szCs w:val="28"/>
+          <w:sz w:val="24"/>
+          <w:szCs w:val="24"/>
         </w:rPr>
       </w:pPr>
     </w:p>
@@ -732,8 +708,8 @@
           <w:rFonts w:ascii="Times New Roman" w:hAnsi="Times New Roman" w:cs="Times New Roman"/>
           <w:b/>
           <w:bCs/>
-          <w:sz w:val="28"/>
-          <w:szCs w:val="28"/>
+          <w:sz w:val="24"/>
+          <w:szCs w:val="24"/>
         </w:rPr>
       </w:pPr>
       <w:r>
@@ -741,29 +717,19 @@
           <w:rFonts w:ascii="Times New Roman" w:hAnsi="Times New Roman" w:cs="Times New Roman"/>
           <w:b/>
           <w:bCs/>
-          <w:sz w:val="28"/>
-          <w:szCs w:val="28"/>
+          <w:sz w:val="24"/>
+          <w:szCs w:val="24"/>
         </w:rPr>
         <w:lastRenderedPageBreak/>
-        <w:t>Victorian</w:t>
+        <w:t xml:space="preserve">Victorian </w:t>
       </w:r>
       <w:r>
         <w:rPr>
           <w:rFonts w:ascii="Times New Roman" w:hAnsi="Times New Roman" w:cs="Times New Roman"/>
           <w:b/>
           <w:bCs/>
-          <w:sz w:val="28"/>
-          <w:szCs w:val="28"/>
-        </w:rPr>
-        <w:t xml:space="preserve"> </w:t>
-      </w:r>
-      <w:r>
-        <w:rPr>
-          <w:rFonts w:ascii="Times New Roman" w:hAnsi="Times New Roman" w:cs="Times New Roman"/>
-          <w:b/>
-          <w:bCs/>
-          <w:sz w:val="28"/>
-          <w:szCs w:val="28"/>
+          <w:sz w:val="24"/>
+          <w:szCs w:val="24"/>
         </w:rPr>
         <w:t>to Modern</w:t>
       </w:r>
@@ -1406,8 +1372,8 @@
           <w:rFonts w:ascii="Times New Roman" w:hAnsi="Times New Roman" w:cs="Times New Roman"/>
           <w:b/>
           <w:bCs/>
-          <w:sz w:val="28"/>
-          <w:szCs w:val="28"/>
+          <w:sz w:val="24"/>
+          <w:szCs w:val="24"/>
         </w:rPr>
       </w:pPr>
       <w:r>
@@ -1415,10 +1381,4591 @@
           <w:rFonts w:ascii="Times New Roman" w:hAnsi="Times New Roman" w:cs="Times New Roman"/>
           <w:b/>
           <w:bCs/>
-          <w:sz w:val="28"/>
-          <w:szCs w:val="28"/>
+          <w:sz w:val="24"/>
+          <w:szCs w:val="24"/>
         </w:rPr>
         <w:lastRenderedPageBreak/>
+        <w:t>William Wordsworth</w:t>
+      </w:r>
+    </w:p>
+    <w:p>
+      <w:pPr>
+        <w:jc w:val="center"/>
+        <w:rPr>
+          <w:rFonts w:ascii="Times New Roman" w:hAnsi="Times New Roman" w:cs="Times New Roman"/>
+          <w:sz w:val="24"/>
+          <w:szCs w:val="24"/>
+        </w:rPr>
+      </w:pPr>
+      <w:r>
+        <w:rPr>
+          <w:rFonts w:ascii="Times New Roman" w:hAnsi="Times New Roman" w:cs="Times New Roman"/>
+          <w:sz w:val="24"/>
+          <w:szCs w:val="24"/>
+        </w:rPr>
+        <w:t>(</w:t>
+      </w:r>
+      <w:r>
+        <w:rPr>
+          <w:rFonts w:ascii="Nirmala UI" w:hAnsi="Nirmala UI" w:cs="Nirmala UI"/>
+          <w:sz w:val="24"/>
+          <w:szCs w:val="24"/>
+        </w:rPr>
+        <w:t>৭</w:t>
+      </w:r>
+      <w:r>
+        <w:rPr>
+          <w:rFonts w:ascii="Times New Roman" w:hAnsi="Times New Roman" w:cs="Times New Roman"/>
+          <w:sz w:val="24"/>
+          <w:szCs w:val="24"/>
+        </w:rPr>
+        <w:t xml:space="preserve"> </w:t>
+      </w:r>
+      <w:proofErr w:type="spellStart"/>
+      <w:r>
+        <w:rPr>
+          <w:rFonts w:ascii="Nirmala UI" w:hAnsi="Nirmala UI" w:cs="Nirmala UI"/>
+          <w:sz w:val="24"/>
+          <w:szCs w:val="24"/>
+        </w:rPr>
+        <w:t>এপ্রিল</w:t>
+      </w:r>
+      <w:proofErr w:type="spellEnd"/>
+      <w:r>
+        <w:rPr>
+          <w:rFonts w:ascii="Times New Roman" w:hAnsi="Times New Roman" w:cs="Times New Roman"/>
+          <w:sz w:val="24"/>
+          <w:szCs w:val="24"/>
+        </w:rPr>
+        <w:t xml:space="preserve">, </w:t>
+      </w:r>
+      <w:r>
+        <w:rPr>
+          <w:rFonts w:ascii="Nirmala UI" w:hAnsi="Nirmala UI" w:cs="Nirmala UI"/>
+          <w:sz w:val="24"/>
+          <w:szCs w:val="24"/>
+        </w:rPr>
+        <w:t>১৭৭০</w:t>
+      </w:r>
+      <w:r>
+        <w:rPr>
+          <w:rFonts w:ascii="Times New Roman" w:hAnsi="Times New Roman" w:cs="Times New Roman"/>
+          <w:sz w:val="24"/>
+          <w:szCs w:val="24"/>
+        </w:rPr>
+        <w:t xml:space="preserve"> – </w:t>
+      </w:r>
+      <w:r>
+        <w:rPr>
+          <w:rFonts w:ascii="Nirmala UI" w:hAnsi="Nirmala UI" w:cs="Nirmala UI"/>
+          <w:sz w:val="24"/>
+          <w:szCs w:val="24"/>
+        </w:rPr>
+        <w:t>২৩</w:t>
+      </w:r>
+      <w:r>
+        <w:rPr>
+          <w:rFonts w:ascii="Times New Roman" w:hAnsi="Times New Roman" w:cs="Times New Roman"/>
+          <w:sz w:val="24"/>
+          <w:szCs w:val="24"/>
+        </w:rPr>
+        <w:t xml:space="preserve"> </w:t>
+      </w:r>
+      <w:proofErr w:type="spellStart"/>
+      <w:r>
+        <w:rPr>
+          <w:rFonts w:ascii="Nirmala UI" w:hAnsi="Nirmala UI" w:cs="Nirmala UI"/>
+          <w:sz w:val="24"/>
+          <w:szCs w:val="24"/>
+        </w:rPr>
+        <w:t>এপ্রিল</w:t>
+      </w:r>
+      <w:proofErr w:type="spellEnd"/>
+      <w:r>
+        <w:rPr>
+          <w:rFonts w:ascii="Times New Roman" w:hAnsi="Times New Roman" w:cs="Times New Roman"/>
+          <w:sz w:val="24"/>
+          <w:szCs w:val="24"/>
+        </w:rPr>
+        <w:t xml:space="preserve"> </w:t>
+      </w:r>
+      <w:r>
+        <w:rPr>
+          <w:rFonts w:ascii="Nirmala UI" w:hAnsi="Nirmala UI" w:cs="Nirmala UI"/>
+          <w:sz w:val="24"/>
+          <w:szCs w:val="24"/>
+        </w:rPr>
+        <w:t>১৮৫০</w:t>
+      </w:r>
+      <w:r>
+        <w:rPr>
+          <w:rFonts w:ascii="Times New Roman" w:hAnsi="Times New Roman" w:cs="Times New Roman"/>
+          <w:sz w:val="24"/>
+          <w:szCs w:val="24"/>
+        </w:rPr>
+        <w:t>)</w:t>
+      </w:r>
+    </w:p>
+    <w:p>
+      <w:pPr>
+        <w:jc w:val="center"/>
+        <w:rPr>
+          <w:rFonts w:ascii="Times New Roman" w:hAnsi="Times New Roman" w:cs="Times New Roman"/>
+          <w:b/>
+          <w:bCs/>
+          <w:sz w:val="24"/>
+          <w:szCs w:val="24"/>
+        </w:rPr>
+      </w:pPr>
+      <w:r>
+        <w:rPr>
+          <w:rFonts w:ascii="Times New Roman" w:hAnsi="Times New Roman" w:cs="Times New Roman"/>
+          <w:b/>
+          <w:bCs/>
+          <w:noProof/>
+          <w:sz w:val="24"/>
+          <w:szCs w:val="24"/>
+        </w:rPr>
+        <w:drawing>
+          <wp:inline distT="0" distB="0" distL="0" distR="0" wp14:anchorId="22E83F45" wp14:editId="2BAA7DDE">
+            <wp:extent cx="1632857" cy="1582420"/>
+            <wp:effectExtent l="0" t="0" r="5715" b="0"/>
+            <wp:docPr id="2" name="Picture 2"/>
+            <wp:cNvGraphicFramePr>
+              <a:graphicFrameLocks xmlns:a="http://schemas.openxmlformats.org/drawingml/2006/main" noChangeAspect="1"/>
+            </wp:cNvGraphicFramePr>
+            <a:graphic xmlns:a="http://schemas.openxmlformats.org/drawingml/2006/main">
+              <a:graphicData uri="http://schemas.openxmlformats.org/drawingml/2006/picture">
+                <pic:pic xmlns:pic="http://schemas.openxmlformats.org/drawingml/2006/picture">
+                  <pic:nvPicPr>
+                    <pic:cNvPr id="2" name="Picture 2"/>
+                    <pic:cNvPicPr/>
+                  </pic:nvPicPr>
+                  <pic:blipFill>
+                    <a:blip r:embed="rId5" cstate="print">
+                      <a:extLst>
+                        <a:ext uri="{28A0092B-C50C-407E-A947-70E740481C1C}">
+                          <a14:useLocalDpi xmlns:a14="http://schemas.microsoft.com/office/drawing/2010/main" val="0"/>
+                        </a:ext>
+                      </a:extLst>
+                    </a:blip>
+                    <a:stretch>
+                      <a:fillRect/>
+                    </a:stretch>
+                  </pic:blipFill>
+                  <pic:spPr>
+                    <a:xfrm>
+                      <a:off x="0" y="0"/>
+                      <a:ext cx="1659839" cy="1608569"/>
+                    </a:xfrm>
+                    <a:prstGeom prst="rect">
+                      <a:avLst/>
+                    </a:prstGeom>
+                  </pic:spPr>
+                </pic:pic>
+              </a:graphicData>
+            </a:graphic>
+          </wp:inline>
+        </w:drawing>
+      </w:r>
+    </w:p>
+    <w:p>
+      <w:pPr>
+        <w:jc w:val="both"/>
+        <w:rPr>
+          <w:rFonts w:ascii="Times New Roman" w:hAnsi="Times New Roman" w:cs="Times New Roman"/>
+          <w:color w:val="202122"/>
+          <w:sz w:val="24"/>
+          <w:szCs w:val="24"/>
+          <w:shd w:val="clear" w:color="auto" w:fill="FFFFFF"/>
+        </w:rPr>
+      </w:pPr>
+      <w:proofErr w:type="spellStart"/>
+      <w:r>
+        <w:rPr>
+          <w:rFonts w:ascii="Nirmala UI" w:hAnsi="Nirmala UI" w:cs="Nirmala UI"/>
+          <w:b/>
+          <w:bCs/>
+          <w:color w:val="202122"/>
+          <w:sz w:val="24"/>
+          <w:szCs w:val="24"/>
+          <w:shd w:val="clear" w:color="auto" w:fill="FFFFFF"/>
+        </w:rPr>
+        <w:t>উইলিয়াম</w:t>
+      </w:r>
+      <w:proofErr w:type="spellEnd"/>
+      <w:r>
+        <w:rPr>
+          <w:rFonts w:ascii="Times New Roman" w:hAnsi="Times New Roman" w:cs="Times New Roman"/>
+          <w:b/>
+          <w:bCs/>
+          <w:color w:val="202122"/>
+          <w:sz w:val="24"/>
+          <w:szCs w:val="24"/>
+          <w:shd w:val="clear" w:color="auto" w:fill="FFFFFF"/>
+        </w:rPr>
+        <w:t xml:space="preserve"> </w:t>
+      </w:r>
+      <w:proofErr w:type="spellStart"/>
+      <w:r>
+        <w:rPr>
+          <w:rFonts w:ascii="Nirmala UI" w:hAnsi="Nirmala UI" w:cs="Nirmala UI"/>
+          <w:b/>
+          <w:bCs/>
+          <w:color w:val="202122"/>
+          <w:sz w:val="24"/>
+          <w:szCs w:val="24"/>
+          <w:shd w:val="clear" w:color="auto" w:fill="FFFFFF"/>
+        </w:rPr>
+        <w:t>ওয়ার্ডসওয়ার্থ</w:t>
+      </w:r>
+      <w:proofErr w:type="spellEnd"/>
+      <w:r>
+        <w:rPr>
+          <w:rFonts w:ascii="Times New Roman" w:hAnsi="Times New Roman" w:cs="Times New Roman"/>
+          <w:color w:val="202122"/>
+          <w:sz w:val="24"/>
+          <w:szCs w:val="24"/>
+          <w:shd w:val="clear" w:color="auto" w:fill="FFFFFF"/>
+        </w:rPr>
+        <w:t> (</w:t>
+      </w:r>
+      <w:r>
+        <w:rPr>
+          <w:rFonts w:ascii="Times New Roman" w:hAnsi="Times New Roman" w:cs="Times New Roman"/>
+          <w:color w:val="202122"/>
+          <w:sz w:val="24"/>
+          <w:szCs w:val="24"/>
+          <w:shd w:val="clear" w:color="auto" w:fill="FFFFFF"/>
+          <w:lang w:val="en"/>
+        </w:rPr>
+        <w:t>William Wordsworth</w:t>
+      </w:r>
+      <w:r>
+        <w:rPr>
+          <w:rFonts w:ascii="Times New Roman" w:hAnsi="Times New Roman" w:cs="Times New Roman"/>
+          <w:color w:val="202122"/>
+          <w:sz w:val="24"/>
+          <w:szCs w:val="24"/>
+          <w:shd w:val="clear" w:color="auto" w:fill="FFFFFF"/>
+        </w:rPr>
+        <w:t xml:space="preserve">; </w:t>
+      </w:r>
+      <w:r>
+        <w:rPr>
+          <w:rFonts w:ascii="Nirmala UI" w:hAnsi="Nirmala UI" w:cs="Nirmala UI"/>
+          <w:color w:val="202122"/>
+          <w:sz w:val="24"/>
+          <w:szCs w:val="24"/>
+          <w:shd w:val="clear" w:color="auto" w:fill="FFFFFF"/>
+        </w:rPr>
+        <w:t>৭</w:t>
+      </w:r>
+      <w:r>
+        <w:rPr>
+          <w:rFonts w:ascii="Times New Roman" w:hAnsi="Times New Roman" w:cs="Times New Roman"/>
+          <w:color w:val="202122"/>
+          <w:sz w:val="24"/>
+          <w:szCs w:val="24"/>
+          <w:shd w:val="clear" w:color="auto" w:fill="FFFFFF"/>
+        </w:rPr>
+        <w:t xml:space="preserve"> </w:t>
+      </w:r>
+      <w:proofErr w:type="spellStart"/>
+      <w:r>
+        <w:rPr>
+          <w:rFonts w:ascii="Nirmala UI" w:hAnsi="Nirmala UI" w:cs="Nirmala UI"/>
+          <w:color w:val="202122"/>
+          <w:sz w:val="24"/>
+          <w:szCs w:val="24"/>
+          <w:shd w:val="clear" w:color="auto" w:fill="FFFFFF"/>
+        </w:rPr>
+        <w:t>এপ্রিল</w:t>
+      </w:r>
+      <w:proofErr w:type="spellEnd"/>
+      <w:r>
+        <w:rPr>
+          <w:rFonts w:ascii="Times New Roman" w:hAnsi="Times New Roman" w:cs="Times New Roman"/>
+          <w:color w:val="202122"/>
+          <w:sz w:val="24"/>
+          <w:szCs w:val="24"/>
+          <w:shd w:val="clear" w:color="auto" w:fill="FFFFFF"/>
+        </w:rPr>
+        <w:t xml:space="preserve"> </w:t>
+      </w:r>
+      <w:r>
+        <w:rPr>
+          <w:rFonts w:ascii="Nirmala UI" w:hAnsi="Nirmala UI" w:cs="Nirmala UI"/>
+          <w:color w:val="202122"/>
+          <w:sz w:val="24"/>
+          <w:szCs w:val="24"/>
+          <w:shd w:val="clear" w:color="auto" w:fill="FFFFFF"/>
+        </w:rPr>
+        <w:t>১৭৭০</w:t>
+      </w:r>
+      <w:r>
+        <w:rPr>
+          <w:rFonts w:ascii="Times New Roman" w:hAnsi="Times New Roman" w:cs="Times New Roman"/>
+          <w:color w:val="202122"/>
+          <w:sz w:val="24"/>
+          <w:szCs w:val="24"/>
+          <w:shd w:val="clear" w:color="auto" w:fill="FFFFFF"/>
+        </w:rPr>
+        <w:t xml:space="preserve">- </w:t>
+      </w:r>
+      <w:r>
+        <w:rPr>
+          <w:rFonts w:ascii="Nirmala UI" w:hAnsi="Nirmala UI" w:cs="Nirmala UI"/>
+          <w:color w:val="202122"/>
+          <w:sz w:val="24"/>
+          <w:szCs w:val="24"/>
+          <w:shd w:val="clear" w:color="auto" w:fill="FFFFFF"/>
+        </w:rPr>
+        <w:t>২৩</w:t>
+      </w:r>
+      <w:r>
+        <w:rPr>
+          <w:rFonts w:ascii="Times New Roman" w:hAnsi="Times New Roman" w:cs="Times New Roman"/>
+          <w:color w:val="202122"/>
+          <w:sz w:val="24"/>
+          <w:szCs w:val="24"/>
+          <w:shd w:val="clear" w:color="auto" w:fill="FFFFFF"/>
+        </w:rPr>
+        <w:t xml:space="preserve"> </w:t>
+      </w:r>
+      <w:proofErr w:type="spellStart"/>
+      <w:r>
+        <w:rPr>
+          <w:rFonts w:ascii="Nirmala UI" w:hAnsi="Nirmala UI" w:cs="Nirmala UI"/>
+          <w:color w:val="202122"/>
+          <w:sz w:val="24"/>
+          <w:szCs w:val="24"/>
+          <w:shd w:val="clear" w:color="auto" w:fill="FFFFFF"/>
+        </w:rPr>
+        <w:t>এপ্রিল</w:t>
+      </w:r>
+      <w:proofErr w:type="spellEnd"/>
+      <w:r>
+        <w:rPr>
+          <w:rFonts w:ascii="Times New Roman" w:hAnsi="Times New Roman" w:cs="Times New Roman"/>
+          <w:color w:val="202122"/>
+          <w:sz w:val="24"/>
+          <w:szCs w:val="24"/>
+          <w:shd w:val="clear" w:color="auto" w:fill="FFFFFF"/>
+        </w:rPr>
+        <w:t xml:space="preserve"> </w:t>
+      </w:r>
+      <w:r>
+        <w:rPr>
+          <w:rFonts w:ascii="Nirmala UI" w:hAnsi="Nirmala UI" w:cs="Nirmala UI"/>
+          <w:color w:val="202122"/>
+          <w:sz w:val="24"/>
+          <w:szCs w:val="24"/>
+          <w:shd w:val="clear" w:color="auto" w:fill="FFFFFF"/>
+        </w:rPr>
+        <w:t>১৮৫০</w:t>
+      </w:r>
+      <w:r>
+        <w:rPr>
+          <w:rFonts w:ascii="Times New Roman" w:hAnsi="Times New Roman" w:cs="Times New Roman"/>
+          <w:color w:val="202122"/>
+          <w:sz w:val="24"/>
+          <w:szCs w:val="24"/>
+          <w:shd w:val="clear" w:color="auto" w:fill="FFFFFF"/>
+        </w:rPr>
+        <w:t xml:space="preserve">) </w:t>
+      </w:r>
+      <w:proofErr w:type="spellStart"/>
+      <w:r>
+        <w:rPr>
+          <w:rFonts w:ascii="Nirmala UI" w:hAnsi="Nirmala UI" w:cs="Nirmala UI"/>
+          <w:color w:val="202122"/>
+          <w:sz w:val="24"/>
+          <w:szCs w:val="24"/>
+          <w:shd w:val="clear" w:color="auto" w:fill="FFFFFF"/>
+        </w:rPr>
+        <w:t>ছিলেন</w:t>
+      </w:r>
+      <w:proofErr w:type="spellEnd"/>
+      <w:r>
+        <w:rPr>
+          <w:rFonts w:ascii="Times New Roman" w:hAnsi="Times New Roman" w:cs="Times New Roman"/>
+          <w:color w:val="202122"/>
+          <w:sz w:val="24"/>
+          <w:szCs w:val="24"/>
+          <w:shd w:val="clear" w:color="auto" w:fill="FFFFFF"/>
+        </w:rPr>
+        <w:t xml:space="preserve"> </w:t>
+      </w:r>
+      <w:proofErr w:type="spellStart"/>
+      <w:r>
+        <w:rPr>
+          <w:rFonts w:ascii="Nirmala UI" w:hAnsi="Nirmala UI" w:cs="Nirmala UI"/>
+          <w:color w:val="202122"/>
+          <w:sz w:val="24"/>
+          <w:szCs w:val="24"/>
+          <w:shd w:val="clear" w:color="auto" w:fill="FFFFFF"/>
+        </w:rPr>
+        <w:t>একজন</w:t>
+      </w:r>
+      <w:proofErr w:type="spellEnd"/>
+      <w:r>
+        <w:rPr>
+          <w:rFonts w:ascii="Times New Roman" w:hAnsi="Times New Roman" w:cs="Times New Roman"/>
+          <w:color w:val="202122"/>
+          <w:sz w:val="24"/>
+          <w:szCs w:val="24"/>
+          <w:shd w:val="clear" w:color="auto" w:fill="FFFFFF"/>
+        </w:rPr>
+        <w:t xml:space="preserve"> </w:t>
+      </w:r>
+      <w:proofErr w:type="spellStart"/>
+      <w:r>
+        <w:rPr>
+          <w:rFonts w:ascii="Nirmala UI" w:hAnsi="Nirmala UI" w:cs="Nirmala UI"/>
+          <w:color w:val="202122"/>
+          <w:sz w:val="24"/>
+          <w:szCs w:val="24"/>
+          <w:shd w:val="clear" w:color="auto" w:fill="FFFFFF"/>
+        </w:rPr>
+        <w:t>অন্যতম</w:t>
+      </w:r>
+      <w:proofErr w:type="spellEnd"/>
+      <w:r>
+        <w:rPr>
+          <w:rFonts w:ascii="Times New Roman" w:hAnsi="Times New Roman" w:cs="Times New Roman"/>
+          <w:color w:val="202122"/>
+          <w:sz w:val="24"/>
+          <w:szCs w:val="24"/>
+          <w:shd w:val="clear" w:color="auto" w:fill="FFFFFF"/>
+        </w:rPr>
+        <w:t xml:space="preserve"> </w:t>
+      </w:r>
+      <w:proofErr w:type="spellStart"/>
+      <w:r>
+        <w:rPr>
+          <w:rFonts w:ascii="Nirmala UI" w:hAnsi="Nirmala UI" w:cs="Nirmala UI"/>
+          <w:color w:val="202122"/>
+          <w:sz w:val="24"/>
+          <w:szCs w:val="24"/>
+          <w:shd w:val="clear" w:color="auto" w:fill="FFFFFF"/>
+        </w:rPr>
+        <w:t>ইংরেজ</w:t>
+      </w:r>
+      <w:proofErr w:type="spellEnd"/>
+      <w:r>
+        <w:rPr>
+          <w:rFonts w:ascii="Times New Roman" w:hAnsi="Times New Roman" w:cs="Times New Roman"/>
+          <w:color w:val="202122"/>
+          <w:sz w:val="24"/>
+          <w:szCs w:val="24"/>
+          <w:shd w:val="clear" w:color="auto" w:fill="FFFFFF"/>
+        </w:rPr>
+        <w:t> </w:t>
+      </w:r>
+      <w:proofErr w:type="spellStart"/>
+      <w:r>
+        <w:rPr>
+          <w:rFonts w:ascii="Nirmala UI" w:hAnsi="Nirmala UI" w:cs="Nirmala UI"/>
+          <w:b/>
+          <w:bCs/>
+          <w:sz w:val="24"/>
+          <w:szCs w:val="24"/>
+          <w:shd w:val="clear" w:color="auto" w:fill="FFFFFF"/>
+        </w:rPr>
+        <w:t>রোমান্টিক</w:t>
+      </w:r>
+      <w:proofErr w:type="spellEnd"/>
+      <w:r>
+        <w:rPr>
+          <w:rFonts w:ascii="Times New Roman" w:hAnsi="Times New Roman" w:cs="Times New Roman"/>
+          <w:color w:val="202122"/>
+          <w:sz w:val="24"/>
+          <w:szCs w:val="24"/>
+          <w:shd w:val="clear" w:color="auto" w:fill="FFFFFF"/>
+        </w:rPr>
+        <w:t> </w:t>
+      </w:r>
+      <w:proofErr w:type="spellStart"/>
+      <w:r>
+        <w:rPr>
+          <w:rFonts w:ascii="Nirmala UI" w:hAnsi="Nirmala UI" w:cs="Nirmala UI"/>
+          <w:color w:val="202122"/>
+          <w:sz w:val="24"/>
+          <w:szCs w:val="24"/>
+          <w:shd w:val="clear" w:color="auto" w:fill="FFFFFF"/>
+        </w:rPr>
+        <w:t>কবি</w:t>
+      </w:r>
+      <w:proofErr w:type="spellEnd"/>
+      <w:r>
+        <w:rPr>
+          <w:rFonts w:ascii="Nirmala UI" w:hAnsi="Nirmala UI" w:cs="Nirmala UI"/>
+          <w:color w:val="202122"/>
+          <w:sz w:val="24"/>
+          <w:szCs w:val="24"/>
+          <w:shd w:val="clear" w:color="auto" w:fill="FFFFFF"/>
+        </w:rPr>
+        <w:t>।</w:t>
+      </w:r>
+      <w:r>
+        <w:rPr>
+          <w:rFonts w:ascii="Times New Roman" w:hAnsi="Times New Roman" w:cs="Times New Roman"/>
+          <w:color w:val="202122"/>
+          <w:sz w:val="24"/>
+          <w:szCs w:val="24"/>
+          <w:shd w:val="clear" w:color="auto" w:fill="FFFFFF"/>
+        </w:rPr>
+        <w:t xml:space="preserve"> </w:t>
+      </w:r>
+      <w:proofErr w:type="spellStart"/>
+      <w:r>
+        <w:rPr>
+          <w:rFonts w:ascii="Nirmala UI" w:hAnsi="Nirmala UI" w:cs="Nirmala UI"/>
+          <w:color w:val="202122"/>
+          <w:sz w:val="24"/>
+          <w:szCs w:val="24"/>
+          <w:shd w:val="clear" w:color="auto" w:fill="FFFFFF"/>
+        </w:rPr>
+        <w:t>তিনি</w:t>
+      </w:r>
+      <w:proofErr w:type="spellEnd"/>
+      <w:r>
+        <w:rPr>
+          <w:rFonts w:ascii="Times New Roman" w:hAnsi="Times New Roman" w:cs="Times New Roman"/>
+          <w:color w:val="202122"/>
+          <w:sz w:val="24"/>
+          <w:szCs w:val="24"/>
+          <w:shd w:val="clear" w:color="auto" w:fill="FFFFFF"/>
+        </w:rPr>
+        <w:t xml:space="preserve"> </w:t>
+      </w:r>
+      <w:proofErr w:type="spellStart"/>
+      <w:r>
+        <w:rPr>
+          <w:rFonts w:ascii="Nirmala UI" w:hAnsi="Nirmala UI" w:cs="Nirmala UI"/>
+          <w:b/>
+          <w:bCs/>
+          <w:color w:val="202122"/>
+          <w:sz w:val="24"/>
+          <w:szCs w:val="24"/>
+          <w:shd w:val="clear" w:color="auto" w:fill="FFFFFF"/>
+        </w:rPr>
+        <w:t>যুক্তরাজ্যের</w:t>
+      </w:r>
+      <w:proofErr w:type="spellEnd"/>
+      <w:r>
+        <w:rPr>
+          <w:rFonts w:ascii="Times New Roman" w:hAnsi="Times New Roman" w:cs="Times New Roman"/>
+          <w:b/>
+          <w:bCs/>
+          <w:color w:val="202122"/>
+          <w:sz w:val="24"/>
+          <w:szCs w:val="24"/>
+          <w:shd w:val="clear" w:color="auto" w:fill="FFFFFF"/>
+        </w:rPr>
+        <w:t xml:space="preserve"> </w:t>
+      </w:r>
+      <w:proofErr w:type="spellStart"/>
+      <w:r>
+        <w:rPr>
+          <w:rFonts w:ascii="Nirmala UI" w:hAnsi="Nirmala UI" w:cs="Nirmala UI"/>
+          <w:b/>
+          <w:bCs/>
+          <w:color w:val="202122"/>
+          <w:sz w:val="24"/>
+          <w:szCs w:val="24"/>
+          <w:shd w:val="clear" w:color="auto" w:fill="FFFFFF"/>
+        </w:rPr>
+        <w:t>কাম্বারল্যান্ডে</w:t>
+      </w:r>
+      <w:proofErr w:type="spellEnd"/>
+      <w:r>
+        <w:rPr>
+          <w:rFonts w:ascii="Times New Roman" w:hAnsi="Times New Roman" w:cs="Times New Roman"/>
+          <w:color w:val="202122"/>
+          <w:sz w:val="24"/>
+          <w:szCs w:val="24"/>
+          <w:shd w:val="clear" w:color="auto" w:fill="FFFFFF"/>
+        </w:rPr>
+        <w:t xml:space="preserve"> </w:t>
+      </w:r>
+      <w:proofErr w:type="spellStart"/>
+      <w:r>
+        <w:rPr>
+          <w:rFonts w:ascii="Nirmala UI" w:hAnsi="Nirmala UI" w:cs="Nirmala UI"/>
+          <w:color w:val="202122"/>
+          <w:sz w:val="24"/>
+          <w:szCs w:val="24"/>
+          <w:shd w:val="clear" w:color="auto" w:fill="FFFFFF"/>
+        </w:rPr>
+        <w:t>জন্মগ্রহণ</w:t>
+      </w:r>
+      <w:proofErr w:type="spellEnd"/>
+      <w:r>
+        <w:rPr>
+          <w:rFonts w:ascii="Times New Roman" w:hAnsi="Times New Roman" w:cs="Times New Roman"/>
+          <w:color w:val="202122"/>
+          <w:sz w:val="24"/>
+          <w:szCs w:val="24"/>
+          <w:shd w:val="clear" w:color="auto" w:fill="FFFFFF"/>
+        </w:rPr>
+        <w:t xml:space="preserve"> </w:t>
+      </w:r>
+      <w:proofErr w:type="spellStart"/>
+      <w:r>
+        <w:rPr>
+          <w:rFonts w:ascii="Nirmala UI" w:hAnsi="Nirmala UI" w:cs="Nirmala UI"/>
+          <w:color w:val="202122"/>
+          <w:sz w:val="24"/>
+          <w:szCs w:val="24"/>
+          <w:shd w:val="clear" w:color="auto" w:fill="FFFFFF"/>
+        </w:rPr>
+        <w:t>করেন</w:t>
+      </w:r>
+      <w:proofErr w:type="spellEnd"/>
+      <w:r>
+        <w:rPr>
+          <w:rFonts w:ascii="Nirmala UI" w:hAnsi="Nirmala UI" w:cs="Nirmala UI"/>
+          <w:color w:val="202122"/>
+          <w:sz w:val="24"/>
+          <w:szCs w:val="24"/>
+          <w:shd w:val="clear" w:color="auto" w:fill="FFFFFF"/>
+        </w:rPr>
+        <w:t>।</w:t>
+      </w:r>
+      <w:r>
+        <w:rPr>
+          <w:rFonts w:ascii="Times New Roman" w:hAnsi="Times New Roman" w:cs="Times New Roman"/>
+          <w:color w:val="202122"/>
+          <w:sz w:val="24"/>
+          <w:szCs w:val="24"/>
+          <w:shd w:val="clear" w:color="auto" w:fill="FFFFFF"/>
+        </w:rPr>
+        <w:t xml:space="preserve"> </w:t>
+      </w:r>
+      <w:r>
+        <w:rPr>
+          <w:rFonts w:ascii="Times New Roman" w:hAnsi="Times New Roman" w:cs="Times New Roman"/>
+          <w:color w:val="202122"/>
+          <w:sz w:val="24"/>
+          <w:szCs w:val="24"/>
+          <w:shd w:val="clear" w:color="auto" w:fill="FFFFFF"/>
+        </w:rPr>
+        <w:t xml:space="preserve"> </w:t>
+      </w:r>
+      <w:proofErr w:type="spellStart"/>
+      <w:r>
+        <w:rPr>
+          <w:rFonts w:ascii="Nirmala UI" w:hAnsi="Nirmala UI" w:cs="Nirmala UI"/>
+          <w:b/>
+          <w:bCs/>
+          <w:color w:val="202122"/>
+          <w:sz w:val="24"/>
+          <w:szCs w:val="24"/>
+          <w:shd w:val="clear" w:color="auto" w:fill="FFFFFF"/>
+        </w:rPr>
+        <w:t>উইলিয়াম</w:t>
+      </w:r>
+      <w:proofErr w:type="spellEnd"/>
+      <w:r>
+        <w:rPr>
+          <w:rFonts w:ascii="Times New Roman" w:hAnsi="Times New Roman" w:cs="Times New Roman"/>
+          <w:b/>
+          <w:bCs/>
+          <w:color w:val="202122"/>
+          <w:sz w:val="24"/>
+          <w:szCs w:val="24"/>
+          <w:shd w:val="clear" w:color="auto" w:fill="FFFFFF"/>
+        </w:rPr>
+        <w:t xml:space="preserve"> </w:t>
+      </w:r>
+      <w:proofErr w:type="spellStart"/>
+      <w:r>
+        <w:rPr>
+          <w:rFonts w:ascii="Nirmala UI" w:hAnsi="Nirmala UI" w:cs="Nirmala UI"/>
+          <w:color w:val="202122"/>
+          <w:sz w:val="24"/>
+          <w:szCs w:val="24"/>
+          <w:shd w:val="clear" w:color="auto" w:fill="FFFFFF"/>
+        </w:rPr>
+        <w:t>ওয়ার্ডসওয়ার্থ</w:t>
+      </w:r>
+      <w:proofErr w:type="spellEnd"/>
+      <w:r>
+        <w:rPr>
+          <w:rFonts w:ascii="Times New Roman" w:hAnsi="Times New Roman" w:cs="Times New Roman"/>
+          <w:color w:val="202122"/>
+          <w:sz w:val="24"/>
+          <w:szCs w:val="24"/>
+          <w:shd w:val="clear" w:color="auto" w:fill="FFFFFF"/>
+        </w:rPr>
+        <w:t xml:space="preserve"> </w:t>
+      </w:r>
+      <w:proofErr w:type="spellStart"/>
+      <w:r>
+        <w:rPr>
+          <w:rFonts w:ascii="Nirmala UI" w:hAnsi="Nirmala UI" w:cs="Nirmala UI"/>
+          <w:color w:val="202122"/>
+          <w:sz w:val="24"/>
+          <w:szCs w:val="24"/>
+          <w:shd w:val="clear" w:color="auto" w:fill="FFFFFF"/>
+        </w:rPr>
+        <w:t>এবং</w:t>
+      </w:r>
+      <w:proofErr w:type="spellEnd"/>
+      <w:r>
+        <w:rPr>
+          <w:rFonts w:ascii="Times New Roman" w:hAnsi="Times New Roman" w:cs="Times New Roman"/>
+          <w:color w:val="202122"/>
+          <w:sz w:val="24"/>
+          <w:szCs w:val="24"/>
+          <w:shd w:val="clear" w:color="auto" w:fill="FFFFFF"/>
+        </w:rPr>
+        <w:t xml:space="preserve"> </w:t>
+      </w:r>
+      <w:proofErr w:type="spellStart"/>
+      <w:r>
+        <w:rPr>
+          <w:rFonts w:ascii="Nirmala UI" w:hAnsi="Nirmala UI" w:cs="Nirmala UI"/>
+          <w:color w:val="202122"/>
+          <w:sz w:val="24"/>
+          <w:szCs w:val="24"/>
+          <w:shd w:val="clear" w:color="auto" w:fill="FFFFFF"/>
+        </w:rPr>
+        <w:t>স্যামুয়েল</w:t>
+      </w:r>
+      <w:proofErr w:type="spellEnd"/>
+      <w:r>
+        <w:rPr>
+          <w:rFonts w:ascii="Times New Roman" w:hAnsi="Times New Roman" w:cs="Times New Roman"/>
+          <w:color w:val="202122"/>
+          <w:sz w:val="24"/>
+          <w:szCs w:val="24"/>
+          <w:shd w:val="clear" w:color="auto" w:fill="FFFFFF"/>
+        </w:rPr>
+        <w:t xml:space="preserve"> </w:t>
+      </w:r>
+      <w:proofErr w:type="spellStart"/>
+      <w:r>
+        <w:rPr>
+          <w:rFonts w:ascii="Nirmala UI" w:hAnsi="Nirmala UI" w:cs="Nirmala UI"/>
+          <w:color w:val="202122"/>
+          <w:sz w:val="24"/>
+          <w:szCs w:val="24"/>
+          <w:shd w:val="clear" w:color="auto" w:fill="FFFFFF"/>
+        </w:rPr>
+        <w:t>টেলর</w:t>
+      </w:r>
+      <w:proofErr w:type="spellEnd"/>
+      <w:r>
+        <w:rPr>
+          <w:rFonts w:ascii="Times New Roman" w:hAnsi="Times New Roman" w:cs="Times New Roman"/>
+          <w:color w:val="202122"/>
+          <w:sz w:val="24"/>
+          <w:szCs w:val="24"/>
+          <w:shd w:val="clear" w:color="auto" w:fill="FFFFFF"/>
+        </w:rPr>
+        <w:t xml:space="preserve"> </w:t>
+      </w:r>
+      <w:proofErr w:type="spellStart"/>
+      <w:r>
+        <w:rPr>
+          <w:rFonts w:ascii="Nirmala UI" w:hAnsi="Nirmala UI" w:cs="Nirmala UI"/>
+          <w:color w:val="202122"/>
+          <w:sz w:val="24"/>
+          <w:szCs w:val="24"/>
+          <w:shd w:val="clear" w:color="auto" w:fill="FFFFFF"/>
+        </w:rPr>
+        <w:t>কলরিজ</w:t>
+      </w:r>
+      <w:proofErr w:type="spellEnd"/>
+      <w:r>
+        <w:rPr>
+          <w:rFonts w:ascii="Times New Roman" w:hAnsi="Times New Roman" w:cs="Times New Roman"/>
+          <w:color w:val="202122"/>
+          <w:sz w:val="24"/>
+          <w:szCs w:val="24"/>
+          <w:shd w:val="clear" w:color="auto" w:fill="FFFFFF"/>
+        </w:rPr>
+        <w:t xml:space="preserve"> </w:t>
+      </w:r>
+      <w:proofErr w:type="spellStart"/>
+      <w:r>
+        <w:rPr>
+          <w:rFonts w:ascii="Nirmala UI" w:hAnsi="Nirmala UI" w:cs="Nirmala UI"/>
+          <w:color w:val="202122"/>
+          <w:sz w:val="24"/>
+          <w:szCs w:val="24"/>
+          <w:shd w:val="clear" w:color="auto" w:fill="FFFFFF"/>
+        </w:rPr>
+        <w:t>এর</w:t>
+      </w:r>
+      <w:proofErr w:type="spellEnd"/>
+      <w:r>
+        <w:rPr>
+          <w:rFonts w:ascii="Times New Roman" w:hAnsi="Times New Roman" w:cs="Times New Roman"/>
+          <w:color w:val="202122"/>
+          <w:sz w:val="24"/>
+          <w:szCs w:val="24"/>
+          <w:shd w:val="clear" w:color="auto" w:fill="FFFFFF"/>
+        </w:rPr>
+        <w:t xml:space="preserve"> </w:t>
+      </w:r>
+      <w:r>
+        <w:rPr>
+          <w:rFonts w:ascii="Nirmala UI" w:hAnsi="Nirmala UI" w:cs="Nirmala UI"/>
+          <w:color w:val="202122"/>
+          <w:sz w:val="24"/>
+          <w:szCs w:val="24"/>
+          <w:shd w:val="clear" w:color="auto" w:fill="FFFFFF"/>
+        </w:rPr>
+        <w:t>১৭৯৫</w:t>
+      </w:r>
+      <w:r>
+        <w:rPr>
+          <w:rFonts w:ascii="Times New Roman" w:hAnsi="Times New Roman" w:cs="Times New Roman"/>
+          <w:color w:val="202122"/>
+          <w:sz w:val="24"/>
+          <w:szCs w:val="24"/>
+          <w:shd w:val="clear" w:color="auto" w:fill="FFFFFF"/>
+        </w:rPr>
+        <w:t xml:space="preserve"> </w:t>
+      </w:r>
+      <w:proofErr w:type="spellStart"/>
+      <w:r>
+        <w:rPr>
+          <w:rFonts w:ascii="Nirmala UI" w:hAnsi="Nirmala UI" w:cs="Nirmala UI"/>
+          <w:color w:val="202122"/>
+          <w:sz w:val="24"/>
+          <w:szCs w:val="24"/>
+          <w:shd w:val="clear" w:color="auto" w:fill="FFFFFF"/>
+        </w:rPr>
+        <w:t>সালে</w:t>
+      </w:r>
+      <w:proofErr w:type="spellEnd"/>
+      <w:r>
+        <w:rPr>
+          <w:rFonts w:ascii="Times New Roman" w:hAnsi="Times New Roman" w:cs="Times New Roman"/>
+          <w:color w:val="202122"/>
+          <w:sz w:val="24"/>
+          <w:szCs w:val="24"/>
+          <w:shd w:val="clear" w:color="auto" w:fill="FFFFFF"/>
+        </w:rPr>
+        <w:t xml:space="preserve"> </w:t>
+      </w:r>
+      <w:proofErr w:type="spellStart"/>
+      <w:r>
+        <w:rPr>
+          <w:rFonts w:ascii="Nirmala UI" w:hAnsi="Nirmala UI" w:cs="Nirmala UI"/>
+          <w:color w:val="202122"/>
+          <w:sz w:val="24"/>
+          <w:szCs w:val="24"/>
+          <w:shd w:val="clear" w:color="auto" w:fill="FFFFFF"/>
+        </w:rPr>
+        <w:t>সাক্ষাত</w:t>
+      </w:r>
+      <w:proofErr w:type="spellEnd"/>
+      <w:r>
+        <w:rPr>
+          <w:rFonts w:ascii="Times New Roman" w:hAnsi="Times New Roman" w:cs="Times New Roman"/>
+          <w:color w:val="202122"/>
+          <w:sz w:val="24"/>
+          <w:szCs w:val="24"/>
+          <w:shd w:val="clear" w:color="auto" w:fill="FFFFFF"/>
+        </w:rPr>
+        <w:t xml:space="preserve"> </w:t>
+      </w:r>
+      <w:proofErr w:type="spellStart"/>
+      <w:r>
+        <w:rPr>
+          <w:rFonts w:ascii="Nirmala UI" w:hAnsi="Nirmala UI" w:cs="Nirmala UI"/>
+          <w:color w:val="202122"/>
+          <w:sz w:val="24"/>
+          <w:szCs w:val="24"/>
+          <w:shd w:val="clear" w:color="auto" w:fill="FFFFFF"/>
+        </w:rPr>
+        <w:t>হয়</w:t>
+      </w:r>
+      <w:proofErr w:type="spellEnd"/>
+      <w:r>
+        <w:rPr>
+          <w:rFonts w:ascii="Times New Roman" w:hAnsi="Times New Roman" w:cs="Times New Roman"/>
+          <w:color w:val="202122"/>
+          <w:sz w:val="24"/>
+          <w:szCs w:val="24"/>
+          <w:shd w:val="clear" w:color="auto" w:fill="FFFFFF"/>
+        </w:rPr>
+        <w:t xml:space="preserve"> </w:t>
+      </w:r>
+      <w:proofErr w:type="spellStart"/>
+      <w:r>
+        <w:rPr>
+          <w:rFonts w:ascii="Nirmala UI" w:hAnsi="Nirmala UI" w:cs="Nirmala UI"/>
+          <w:color w:val="202122"/>
+          <w:sz w:val="24"/>
+          <w:szCs w:val="24"/>
+          <w:shd w:val="clear" w:color="auto" w:fill="FFFFFF"/>
+        </w:rPr>
+        <w:t>এবং</w:t>
+      </w:r>
+      <w:proofErr w:type="spellEnd"/>
+      <w:r>
+        <w:rPr>
+          <w:rFonts w:ascii="Times New Roman" w:hAnsi="Times New Roman" w:cs="Times New Roman"/>
+          <w:color w:val="202122"/>
+          <w:sz w:val="24"/>
+          <w:szCs w:val="24"/>
+          <w:shd w:val="clear" w:color="auto" w:fill="FFFFFF"/>
+        </w:rPr>
+        <w:t xml:space="preserve"> </w:t>
+      </w:r>
+      <w:proofErr w:type="spellStart"/>
+      <w:r>
+        <w:rPr>
+          <w:rFonts w:ascii="Nirmala UI" w:hAnsi="Nirmala UI" w:cs="Nirmala UI"/>
+          <w:color w:val="202122"/>
+          <w:sz w:val="24"/>
+          <w:szCs w:val="24"/>
+          <w:shd w:val="clear" w:color="auto" w:fill="FFFFFF"/>
+        </w:rPr>
+        <w:t>উভয়ে</w:t>
+      </w:r>
+      <w:proofErr w:type="spellEnd"/>
+      <w:r>
+        <w:rPr>
+          <w:rFonts w:ascii="Times New Roman" w:hAnsi="Times New Roman" w:cs="Times New Roman"/>
+          <w:color w:val="202122"/>
+          <w:sz w:val="24"/>
+          <w:szCs w:val="24"/>
+          <w:shd w:val="clear" w:color="auto" w:fill="FFFFFF"/>
+        </w:rPr>
+        <w:t xml:space="preserve"> </w:t>
+      </w:r>
+      <w:proofErr w:type="spellStart"/>
+      <w:r>
+        <w:rPr>
+          <w:rFonts w:ascii="Nirmala UI" w:hAnsi="Nirmala UI" w:cs="Nirmala UI"/>
+          <w:color w:val="202122"/>
+          <w:sz w:val="24"/>
+          <w:szCs w:val="24"/>
+          <w:shd w:val="clear" w:color="auto" w:fill="FFFFFF"/>
+        </w:rPr>
+        <w:t>মিলে</w:t>
+      </w:r>
+      <w:proofErr w:type="spellEnd"/>
+      <w:r>
+        <w:rPr>
+          <w:rFonts w:ascii="Times New Roman" w:hAnsi="Times New Roman" w:cs="Times New Roman"/>
+          <w:color w:val="202122"/>
+          <w:sz w:val="24"/>
+          <w:szCs w:val="24"/>
+          <w:shd w:val="clear" w:color="auto" w:fill="FFFFFF"/>
+        </w:rPr>
+        <w:t xml:space="preserve"> </w:t>
+      </w:r>
+      <w:r>
+        <w:rPr>
+          <w:rFonts w:ascii="Nirmala UI" w:hAnsi="Nirmala UI" w:cs="Nirmala UI"/>
+          <w:color w:val="202122"/>
+          <w:sz w:val="24"/>
+          <w:szCs w:val="24"/>
+          <w:shd w:val="clear" w:color="auto" w:fill="FFFFFF"/>
+        </w:rPr>
+        <w:t>১৭৯৮</w:t>
+      </w:r>
+      <w:r>
+        <w:rPr>
+          <w:rFonts w:ascii="Times New Roman" w:hAnsi="Times New Roman" w:cs="Times New Roman"/>
+          <w:color w:val="202122"/>
+          <w:sz w:val="24"/>
+          <w:szCs w:val="24"/>
+          <w:shd w:val="clear" w:color="auto" w:fill="FFFFFF"/>
+        </w:rPr>
+        <w:t xml:space="preserve"> </w:t>
+      </w:r>
+      <w:proofErr w:type="spellStart"/>
+      <w:r>
+        <w:rPr>
+          <w:rFonts w:ascii="Nirmala UI" w:hAnsi="Nirmala UI" w:cs="Nirmala UI"/>
+          <w:color w:val="202122"/>
+          <w:sz w:val="24"/>
+          <w:szCs w:val="24"/>
+          <w:shd w:val="clear" w:color="auto" w:fill="FFFFFF"/>
+        </w:rPr>
+        <w:t>সালে</w:t>
+      </w:r>
+      <w:proofErr w:type="spellEnd"/>
+      <w:r>
+        <w:rPr>
+          <w:rFonts w:ascii="Times New Roman" w:hAnsi="Times New Roman" w:cs="Times New Roman"/>
+          <w:color w:val="202122"/>
+          <w:sz w:val="24"/>
+          <w:szCs w:val="24"/>
+          <w:shd w:val="clear" w:color="auto" w:fill="FFFFFF"/>
+        </w:rPr>
+        <w:t xml:space="preserve"> </w:t>
+      </w:r>
+      <w:proofErr w:type="spellStart"/>
+      <w:r>
+        <w:rPr>
+          <w:rFonts w:ascii="Nirmala UI" w:hAnsi="Nirmala UI" w:cs="Nirmala UI"/>
+          <w:color w:val="202122"/>
+          <w:sz w:val="24"/>
+          <w:szCs w:val="24"/>
+          <w:shd w:val="clear" w:color="auto" w:fill="FFFFFF"/>
+        </w:rPr>
+        <w:t>ইংরেজি</w:t>
+      </w:r>
+      <w:proofErr w:type="spellEnd"/>
+      <w:r>
+        <w:rPr>
+          <w:rFonts w:ascii="Times New Roman" w:hAnsi="Times New Roman" w:cs="Times New Roman"/>
+          <w:color w:val="202122"/>
+          <w:sz w:val="24"/>
+          <w:szCs w:val="24"/>
+          <w:shd w:val="clear" w:color="auto" w:fill="FFFFFF"/>
+        </w:rPr>
+        <w:t xml:space="preserve"> </w:t>
+      </w:r>
+      <w:r>
+        <w:rPr>
+          <w:rFonts w:ascii="Times New Roman" w:hAnsi="Times New Roman" w:cs="Times New Roman"/>
+          <w:b/>
+          <w:bCs/>
+          <w:color w:val="202122"/>
+          <w:sz w:val="24"/>
+          <w:szCs w:val="24"/>
+          <w:shd w:val="clear" w:color="auto" w:fill="FFFFFF"/>
+        </w:rPr>
+        <w:t>Lyrical Ballads</w:t>
+      </w:r>
+      <w:r>
+        <w:rPr>
+          <w:rFonts w:ascii="Times New Roman" w:hAnsi="Times New Roman" w:cs="Times New Roman"/>
+          <w:color w:val="202122"/>
+          <w:sz w:val="24"/>
+          <w:szCs w:val="24"/>
+          <w:shd w:val="clear" w:color="auto" w:fill="FFFFFF"/>
+        </w:rPr>
+        <w:t xml:space="preserve"> </w:t>
+      </w:r>
+      <w:proofErr w:type="spellStart"/>
+      <w:r>
+        <w:rPr>
+          <w:rFonts w:ascii="Nirmala UI" w:hAnsi="Nirmala UI" w:cs="Nirmala UI"/>
+          <w:color w:val="202122"/>
+          <w:sz w:val="24"/>
+          <w:szCs w:val="24"/>
+          <w:shd w:val="clear" w:color="auto" w:fill="FFFFFF"/>
+        </w:rPr>
+        <w:t>সাহিত্যে</w:t>
+      </w:r>
+      <w:proofErr w:type="spellEnd"/>
+      <w:r>
+        <w:rPr>
+          <w:rFonts w:ascii="Times New Roman" w:hAnsi="Times New Roman" w:cs="Times New Roman"/>
+          <w:color w:val="202122"/>
+          <w:sz w:val="24"/>
+          <w:szCs w:val="24"/>
+          <w:shd w:val="clear" w:color="auto" w:fill="FFFFFF"/>
+        </w:rPr>
+        <w:t xml:space="preserve"> </w:t>
+      </w:r>
+      <w:proofErr w:type="spellStart"/>
+      <w:r>
+        <w:rPr>
+          <w:rFonts w:ascii="Nirmala UI" w:hAnsi="Nirmala UI" w:cs="Nirmala UI"/>
+          <w:color w:val="202122"/>
+          <w:sz w:val="24"/>
+          <w:szCs w:val="24"/>
+          <w:shd w:val="clear" w:color="auto" w:fill="FFFFFF"/>
+        </w:rPr>
+        <w:t>একটি</w:t>
+      </w:r>
+      <w:proofErr w:type="spellEnd"/>
+      <w:r>
+        <w:rPr>
+          <w:rFonts w:ascii="Times New Roman" w:hAnsi="Times New Roman" w:cs="Times New Roman"/>
+          <w:color w:val="202122"/>
+          <w:sz w:val="24"/>
+          <w:szCs w:val="24"/>
+          <w:shd w:val="clear" w:color="auto" w:fill="FFFFFF"/>
+        </w:rPr>
+        <w:t xml:space="preserve"> </w:t>
+      </w:r>
+      <w:proofErr w:type="spellStart"/>
+      <w:r>
+        <w:rPr>
+          <w:rFonts w:ascii="Nirmala UI" w:hAnsi="Nirmala UI" w:cs="Nirmala UI"/>
+          <w:b/>
+          <w:bCs/>
+          <w:color w:val="202122"/>
+          <w:sz w:val="24"/>
+          <w:szCs w:val="24"/>
+          <w:shd w:val="clear" w:color="auto" w:fill="FFFFFF"/>
+        </w:rPr>
+        <w:t>রোমান্টিক</w:t>
+      </w:r>
+      <w:proofErr w:type="spellEnd"/>
+      <w:r>
+        <w:rPr>
+          <w:rFonts w:ascii="Times New Roman" w:hAnsi="Times New Roman" w:cs="Times New Roman"/>
+          <w:b/>
+          <w:bCs/>
+          <w:color w:val="202122"/>
+          <w:sz w:val="24"/>
+          <w:szCs w:val="24"/>
+          <w:shd w:val="clear" w:color="auto" w:fill="FFFFFF"/>
+        </w:rPr>
+        <w:t xml:space="preserve"> </w:t>
+      </w:r>
+      <w:proofErr w:type="spellStart"/>
+      <w:r>
+        <w:rPr>
+          <w:rFonts w:ascii="Nirmala UI" w:hAnsi="Nirmala UI" w:cs="Nirmala UI"/>
+          <w:b/>
+          <w:bCs/>
+          <w:color w:val="202122"/>
+          <w:sz w:val="24"/>
+          <w:szCs w:val="24"/>
+          <w:shd w:val="clear" w:color="auto" w:fill="FFFFFF"/>
+        </w:rPr>
+        <w:t>ধারার</w:t>
+      </w:r>
+      <w:proofErr w:type="spellEnd"/>
+      <w:r>
+        <w:rPr>
+          <w:rFonts w:ascii="Times New Roman" w:hAnsi="Times New Roman" w:cs="Times New Roman"/>
+          <w:b/>
+          <w:bCs/>
+          <w:color w:val="202122"/>
+          <w:sz w:val="24"/>
+          <w:szCs w:val="24"/>
+          <w:shd w:val="clear" w:color="auto" w:fill="FFFFFF"/>
+        </w:rPr>
+        <w:t xml:space="preserve"> </w:t>
+      </w:r>
+      <w:proofErr w:type="spellStart"/>
+      <w:r>
+        <w:rPr>
+          <w:rFonts w:ascii="Nirmala UI" w:hAnsi="Nirmala UI" w:cs="Nirmala UI"/>
+          <w:b/>
+          <w:bCs/>
+          <w:color w:val="202122"/>
+          <w:sz w:val="24"/>
+          <w:szCs w:val="24"/>
+          <w:shd w:val="clear" w:color="auto" w:fill="FFFFFF"/>
+        </w:rPr>
+        <w:t>সূত্রপাত</w:t>
+      </w:r>
+      <w:proofErr w:type="spellEnd"/>
+      <w:r>
+        <w:rPr>
+          <w:rFonts w:ascii="Times New Roman" w:hAnsi="Times New Roman" w:cs="Times New Roman"/>
+          <w:color w:val="202122"/>
+          <w:sz w:val="24"/>
+          <w:szCs w:val="24"/>
+          <w:shd w:val="clear" w:color="auto" w:fill="FFFFFF"/>
+        </w:rPr>
+        <w:t xml:space="preserve"> </w:t>
+      </w:r>
+      <w:proofErr w:type="spellStart"/>
+      <w:r>
+        <w:rPr>
+          <w:rFonts w:ascii="Nirmala UI" w:hAnsi="Nirmala UI" w:cs="Nirmala UI"/>
+          <w:color w:val="202122"/>
+          <w:sz w:val="24"/>
+          <w:szCs w:val="24"/>
+          <w:shd w:val="clear" w:color="auto" w:fill="FFFFFF"/>
+        </w:rPr>
+        <w:t>করেন</w:t>
+      </w:r>
+      <w:proofErr w:type="spellEnd"/>
+      <w:r>
+        <w:rPr>
+          <w:rFonts w:ascii="Nirmala UI" w:hAnsi="Nirmala UI" w:cs="Nirmala UI"/>
+          <w:color w:val="202122"/>
+          <w:sz w:val="24"/>
+          <w:szCs w:val="24"/>
+          <w:shd w:val="clear" w:color="auto" w:fill="FFFFFF"/>
+        </w:rPr>
+        <w:t>।</w:t>
+      </w:r>
+      <w:r>
+        <w:rPr>
+          <w:rFonts w:ascii="Times New Roman" w:hAnsi="Times New Roman" w:cs="Times New Roman"/>
+          <w:color w:val="202122"/>
+          <w:sz w:val="24"/>
+          <w:szCs w:val="24"/>
+          <w:shd w:val="clear" w:color="auto" w:fill="FFFFFF"/>
+        </w:rPr>
+        <w:t xml:space="preserve"> </w:t>
+      </w:r>
+      <w:proofErr w:type="spellStart"/>
+      <w:r>
+        <w:rPr>
+          <w:rFonts w:ascii="Nirmala UI" w:hAnsi="Nirmala UI" w:cs="Nirmala UI"/>
+          <w:color w:val="202122"/>
+          <w:sz w:val="24"/>
+          <w:szCs w:val="24"/>
+          <w:shd w:val="clear" w:color="auto" w:fill="FFFFFF"/>
+        </w:rPr>
+        <w:t>তার</w:t>
+      </w:r>
+      <w:proofErr w:type="spellEnd"/>
+      <w:r>
+        <w:rPr>
+          <w:rFonts w:ascii="Times New Roman" w:hAnsi="Times New Roman" w:cs="Times New Roman"/>
+          <w:color w:val="202122"/>
+          <w:sz w:val="24"/>
+          <w:szCs w:val="24"/>
+          <w:shd w:val="clear" w:color="auto" w:fill="FFFFFF"/>
+        </w:rPr>
+        <w:t xml:space="preserve"> </w:t>
+      </w:r>
+      <w:proofErr w:type="spellStart"/>
+      <w:r>
+        <w:rPr>
+          <w:rFonts w:ascii="Nirmala UI" w:hAnsi="Nirmala UI" w:cs="Nirmala UI"/>
+          <w:color w:val="202122"/>
+          <w:sz w:val="24"/>
+          <w:szCs w:val="24"/>
+          <w:shd w:val="clear" w:color="auto" w:fill="FFFFFF"/>
+        </w:rPr>
+        <w:t>স্ততিষ্টির</w:t>
+      </w:r>
+      <w:proofErr w:type="spellEnd"/>
+      <w:r>
+        <w:rPr>
+          <w:rFonts w:ascii="Times New Roman" w:hAnsi="Times New Roman" w:cs="Times New Roman"/>
+          <w:color w:val="202122"/>
+          <w:sz w:val="24"/>
+          <w:szCs w:val="24"/>
+          <w:shd w:val="clear" w:color="auto" w:fill="FFFFFF"/>
+        </w:rPr>
+        <w:t xml:space="preserve"> </w:t>
+      </w:r>
+      <w:proofErr w:type="spellStart"/>
+      <w:r>
+        <w:rPr>
+          <w:rFonts w:ascii="Nirmala UI" w:hAnsi="Nirmala UI" w:cs="Nirmala UI"/>
+          <w:color w:val="202122"/>
+          <w:sz w:val="24"/>
+          <w:szCs w:val="24"/>
+          <w:shd w:val="clear" w:color="auto" w:fill="FFFFFF"/>
+        </w:rPr>
+        <w:t>মধ্যে</w:t>
+      </w:r>
+      <w:proofErr w:type="spellEnd"/>
+      <w:r>
+        <w:rPr>
+          <w:rFonts w:ascii="Times New Roman" w:hAnsi="Times New Roman" w:cs="Times New Roman"/>
+          <w:color w:val="202122"/>
+          <w:sz w:val="24"/>
+          <w:szCs w:val="24"/>
+          <w:shd w:val="clear" w:color="auto" w:fill="FFFFFF"/>
+        </w:rPr>
+        <w:t xml:space="preserve"> </w:t>
+      </w:r>
+      <w:proofErr w:type="spellStart"/>
+      <w:r>
+        <w:rPr>
+          <w:rFonts w:ascii="Nirmala UI" w:hAnsi="Nirmala UI" w:cs="Nirmala UI"/>
+          <w:color w:val="202122"/>
+          <w:sz w:val="24"/>
+          <w:szCs w:val="24"/>
+          <w:shd w:val="clear" w:color="auto" w:fill="FFFFFF"/>
+        </w:rPr>
+        <w:t>অন্যতম</w:t>
+      </w:r>
+      <w:proofErr w:type="spellEnd"/>
+      <w:r>
+        <w:rPr>
+          <w:rFonts w:ascii="Times New Roman" w:hAnsi="Times New Roman" w:cs="Times New Roman"/>
+          <w:color w:val="202122"/>
+          <w:sz w:val="24"/>
+          <w:szCs w:val="24"/>
+          <w:shd w:val="clear" w:color="auto" w:fill="FFFFFF"/>
+        </w:rPr>
+        <w:t xml:space="preserve"> </w:t>
+      </w:r>
+      <w:proofErr w:type="spellStart"/>
+      <w:r>
+        <w:rPr>
+          <w:rFonts w:ascii="Nirmala UI" w:hAnsi="Nirmala UI" w:cs="Nirmala UI"/>
+          <w:color w:val="202122"/>
+          <w:sz w:val="24"/>
+          <w:szCs w:val="24"/>
+          <w:shd w:val="clear" w:color="auto" w:fill="FFFFFF"/>
+        </w:rPr>
+        <w:t>হল</w:t>
+      </w:r>
+      <w:proofErr w:type="spellEnd"/>
+      <w:r>
+        <w:rPr>
+          <w:rFonts w:ascii="Times New Roman" w:hAnsi="Times New Roman" w:cs="Times New Roman"/>
+          <w:color w:val="202122"/>
+          <w:sz w:val="24"/>
+          <w:szCs w:val="24"/>
+          <w:shd w:val="clear" w:color="auto" w:fill="FFFFFF"/>
+        </w:rPr>
+        <w:t> </w:t>
+      </w:r>
+      <w:proofErr w:type="spellStart"/>
+      <w:r>
+        <w:rPr>
+          <w:rFonts w:ascii="Nirmala UI" w:hAnsi="Nirmala UI" w:cs="Nirmala UI"/>
+          <w:i/>
+          <w:iCs/>
+          <w:color w:val="202122"/>
+          <w:sz w:val="24"/>
+          <w:szCs w:val="24"/>
+          <w:shd w:val="clear" w:color="auto" w:fill="FFFFFF"/>
+        </w:rPr>
+        <w:t>দ্য</w:t>
+      </w:r>
+      <w:proofErr w:type="spellEnd"/>
+      <w:r>
+        <w:rPr>
+          <w:rFonts w:ascii="Times New Roman" w:hAnsi="Times New Roman" w:cs="Times New Roman"/>
+          <w:i/>
+          <w:iCs/>
+          <w:color w:val="202122"/>
+          <w:sz w:val="24"/>
+          <w:szCs w:val="24"/>
+          <w:shd w:val="clear" w:color="auto" w:fill="FFFFFF"/>
+        </w:rPr>
+        <w:t xml:space="preserve"> </w:t>
+      </w:r>
+      <w:proofErr w:type="spellStart"/>
+      <w:r>
+        <w:rPr>
+          <w:rFonts w:ascii="Nirmala UI" w:hAnsi="Nirmala UI" w:cs="Nirmala UI"/>
+          <w:i/>
+          <w:iCs/>
+          <w:color w:val="202122"/>
+          <w:sz w:val="24"/>
+          <w:szCs w:val="24"/>
+          <w:shd w:val="clear" w:color="auto" w:fill="FFFFFF"/>
+        </w:rPr>
+        <w:t>প্রিলিউড</w:t>
+      </w:r>
+      <w:proofErr w:type="spellEnd"/>
+      <w:r>
+        <w:rPr>
+          <w:rFonts w:ascii="Times New Roman" w:hAnsi="Times New Roman" w:cs="Times New Roman"/>
+          <w:i/>
+          <w:iCs/>
+          <w:color w:val="202122"/>
+          <w:sz w:val="24"/>
+          <w:szCs w:val="24"/>
+          <w:shd w:val="clear" w:color="auto" w:fill="FFFFFF"/>
+        </w:rPr>
+        <w:t xml:space="preserve"> (</w:t>
+      </w:r>
+      <w:r>
+        <w:rPr>
+          <w:rFonts w:ascii="Times New Roman" w:hAnsi="Times New Roman" w:cs="Times New Roman"/>
+          <w:b/>
+          <w:bCs/>
+          <w:i/>
+          <w:iCs/>
+          <w:color w:val="202122"/>
+          <w:sz w:val="24"/>
+          <w:szCs w:val="24"/>
+          <w:shd w:val="clear" w:color="auto" w:fill="FFFFFF"/>
+        </w:rPr>
+        <w:t>The Prelude</w:t>
+      </w:r>
+      <w:r>
+        <w:rPr>
+          <w:rFonts w:ascii="Times New Roman" w:hAnsi="Times New Roman" w:cs="Times New Roman"/>
+          <w:i/>
+          <w:iCs/>
+          <w:color w:val="202122"/>
+          <w:sz w:val="24"/>
+          <w:szCs w:val="24"/>
+          <w:shd w:val="clear" w:color="auto" w:fill="FFFFFF"/>
+        </w:rPr>
+        <w:t xml:space="preserve">) </w:t>
+      </w:r>
+      <w:r>
+        <w:rPr>
+          <w:rFonts w:ascii="Nirmala UI" w:hAnsi="Nirmala UI" w:cs="Nirmala UI"/>
+          <w:color w:val="202122"/>
+          <w:sz w:val="24"/>
+          <w:szCs w:val="24"/>
+          <w:shd w:val="clear" w:color="auto" w:fill="FFFFFF"/>
+        </w:rPr>
+        <w:t>।</w:t>
+      </w:r>
+      <w:r>
+        <w:rPr>
+          <w:rFonts w:ascii="Times New Roman" w:hAnsi="Times New Roman" w:cs="Times New Roman"/>
+          <w:color w:val="202122"/>
+          <w:sz w:val="24"/>
+          <w:szCs w:val="24"/>
+          <w:shd w:val="clear" w:color="auto" w:fill="FFFFFF"/>
+        </w:rPr>
+        <w:t xml:space="preserve"> </w:t>
+      </w:r>
+      <w:proofErr w:type="spellStart"/>
+      <w:r>
+        <w:rPr>
+          <w:rFonts w:ascii="Nirmala UI" w:hAnsi="Nirmala UI" w:cs="Nirmala UI"/>
+          <w:color w:val="202122"/>
+          <w:sz w:val="24"/>
+          <w:szCs w:val="24"/>
+          <w:shd w:val="clear" w:color="auto" w:fill="FFFFFF"/>
+        </w:rPr>
+        <w:t>এটি</w:t>
+      </w:r>
+      <w:proofErr w:type="spellEnd"/>
+      <w:r>
+        <w:rPr>
+          <w:rFonts w:ascii="Times New Roman" w:hAnsi="Times New Roman" w:cs="Times New Roman"/>
+          <w:color w:val="202122"/>
+          <w:sz w:val="24"/>
+          <w:szCs w:val="24"/>
+          <w:shd w:val="clear" w:color="auto" w:fill="FFFFFF"/>
+        </w:rPr>
+        <w:t xml:space="preserve"> </w:t>
+      </w:r>
+      <w:proofErr w:type="spellStart"/>
+      <w:r>
+        <w:rPr>
+          <w:rFonts w:ascii="Nirmala UI" w:hAnsi="Nirmala UI" w:cs="Nirmala UI"/>
+          <w:color w:val="202122"/>
+          <w:sz w:val="24"/>
+          <w:szCs w:val="24"/>
+          <w:shd w:val="clear" w:color="auto" w:fill="FFFFFF"/>
+        </w:rPr>
+        <w:t>মূলত</w:t>
+      </w:r>
+      <w:proofErr w:type="spellEnd"/>
+      <w:r>
+        <w:rPr>
+          <w:rFonts w:ascii="Times New Roman" w:hAnsi="Times New Roman" w:cs="Times New Roman"/>
+          <w:color w:val="202122"/>
+          <w:sz w:val="24"/>
+          <w:szCs w:val="24"/>
+          <w:shd w:val="clear" w:color="auto" w:fill="FFFFFF"/>
+        </w:rPr>
+        <w:t xml:space="preserve"> </w:t>
+      </w:r>
+      <w:proofErr w:type="spellStart"/>
+      <w:r>
+        <w:rPr>
+          <w:rFonts w:ascii="Nirmala UI" w:hAnsi="Nirmala UI" w:cs="Nirmala UI"/>
+          <w:color w:val="202122"/>
+          <w:sz w:val="24"/>
+          <w:szCs w:val="24"/>
+          <w:shd w:val="clear" w:color="auto" w:fill="FFFFFF"/>
+        </w:rPr>
+        <w:t>একটি</w:t>
+      </w:r>
+      <w:proofErr w:type="spellEnd"/>
+      <w:r>
+        <w:rPr>
+          <w:rFonts w:ascii="Times New Roman" w:hAnsi="Times New Roman" w:cs="Times New Roman"/>
+          <w:color w:val="202122"/>
+          <w:sz w:val="24"/>
+          <w:szCs w:val="24"/>
+          <w:shd w:val="clear" w:color="auto" w:fill="FFFFFF"/>
+        </w:rPr>
+        <w:t xml:space="preserve"> </w:t>
+      </w:r>
+      <w:proofErr w:type="spellStart"/>
+      <w:r>
+        <w:rPr>
+          <w:rFonts w:ascii="Nirmala UI" w:hAnsi="Nirmala UI" w:cs="Nirmala UI"/>
+          <w:color w:val="202122"/>
+          <w:sz w:val="24"/>
+          <w:szCs w:val="24"/>
+          <w:shd w:val="clear" w:color="auto" w:fill="FFFFFF"/>
+        </w:rPr>
+        <w:t>অর্ধ</w:t>
+      </w:r>
+      <w:r>
+        <w:rPr>
+          <w:rFonts w:ascii="Times New Roman" w:hAnsi="Times New Roman" w:cs="Times New Roman"/>
+          <w:color w:val="202122"/>
+          <w:sz w:val="24"/>
+          <w:szCs w:val="24"/>
+          <w:shd w:val="clear" w:color="auto" w:fill="FFFFFF"/>
+        </w:rPr>
+        <w:t>-</w:t>
+      </w:r>
+      <w:r>
+        <w:rPr>
+          <w:rFonts w:ascii="Nirmala UI" w:hAnsi="Nirmala UI" w:cs="Nirmala UI"/>
+          <w:color w:val="202122"/>
+          <w:sz w:val="24"/>
+          <w:szCs w:val="24"/>
+          <w:shd w:val="clear" w:color="auto" w:fill="FFFFFF"/>
+        </w:rPr>
+        <w:t>জীবনীমূলক</w:t>
+      </w:r>
+      <w:proofErr w:type="spellEnd"/>
+      <w:r>
+        <w:rPr>
+          <w:rFonts w:ascii="Times New Roman" w:hAnsi="Times New Roman" w:cs="Times New Roman"/>
+          <w:color w:val="202122"/>
+          <w:sz w:val="24"/>
+          <w:szCs w:val="24"/>
+          <w:shd w:val="clear" w:color="auto" w:fill="FFFFFF"/>
+        </w:rPr>
+        <w:t xml:space="preserve"> </w:t>
+      </w:r>
+      <w:proofErr w:type="spellStart"/>
+      <w:r>
+        <w:rPr>
+          <w:rFonts w:ascii="Nirmala UI" w:hAnsi="Nirmala UI" w:cs="Nirmala UI"/>
+          <w:color w:val="202122"/>
+          <w:sz w:val="24"/>
+          <w:szCs w:val="24"/>
+          <w:shd w:val="clear" w:color="auto" w:fill="FFFFFF"/>
+        </w:rPr>
+        <w:t>গ্রন্থ</w:t>
+      </w:r>
+      <w:proofErr w:type="spellEnd"/>
+      <w:r>
+        <w:rPr>
+          <w:rFonts w:ascii="Times New Roman" w:hAnsi="Times New Roman" w:cs="Times New Roman"/>
+          <w:color w:val="202122"/>
+          <w:sz w:val="24"/>
+          <w:szCs w:val="24"/>
+          <w:shd w:val="clear" w:color="auto" w:fill="FFFFFF"/>
+        </w:rPr>
+        <w:t xml:space="preserve"> </w:t>
+      </w:r>
+      <w:proofErr w:type="spellStart"/>
+      <w:r>
+        <w:rPr>
+          <w:rFonts w:ascii="Nirmala UI" w:hAnsi="Nirmala UI" w:cs="Nirmala UI"/>
+          <w:color w:val="202122"/>
+          <w:sz w:val="24"/>
+          <w:szCs w:val="24"/>
+          <w:shd w:val="clear" w:color="auto" w:fill="FFFFFF"/>
+        </w:rPr>
+        <w:t>যা</w:t>
+      </w:r>
+      <w:proofErr w:type="spellEnd"/>
+      <w:r>
+        <w:rPr>
+          <w:rFonts w:ascii="Times New Roman" w:hAnsi="Times New Roman" w:cs="Times New Roman"/>
+          <w:color w:val="202122"/>
+          <w:sz w:val="24"/>
+          <w:szCs w:val="24"/>
+          <w:shd w:val="clear" w:color="auto" w:fill="FFFFFF"/>
+        </w:rPr>
+        <w:t xml:space="preserve"> </w:t>
+      </w:r>
+      <w:proofErr w:type="spellStart"/>
+      <w:r>
+        <w:rPr>
+          <w:rFonts w:ascii="Nirmala UI" w:hAnsi="Nirmala UI" w:cs="Nirmala UI"/>
+          <w:color w:val="202122"/>
+          <w:sz w:val="24"/>
+          <w:szCs w:val="24"/>
+          <w:shd w:val="clear" w:color="auto" w:fill="FFFFFF"/>
+        </w:rPr>
+        <w:t>তার</w:t>
+      </w:r>
+      <w:proofErr w:type="spellEnd"/>
+      <w:r>
+        <w:rPr>
+          <w:rFonts w:ascii="Times New Roman" w:hAnsi="Times New Roman" w:cs="Times New Roman"/>
+          <w:color w:val="202122"/>
+          <w:sz w:val="24"/>
+          <w:szCs w:val="24"/>
+          <w:shd w:val="clear" w:color="auto" w:fill="FFFFFF"/>
+        </w:rPr>
+        <w:t xml:space="preserve"> </w:t>
+      </w:r>
+      <w:proofErr w:type="spellStart"/>
+      <w:r>
+        <w:rPr>
+          <w:rFonts w:ascii="Nirmala UI" w:hAnsi="Nirmala UI" w:cs="Nirmala UI"/>
+          <w:color w:val="202122"/>
+          <w:sz w:val="24"/>
+          <w:szCs w:val="24"/>
+          <w:shd w:val="clear" w:color="auto" w:fill="FFFFFF"/>
+        </w:rPr>
+        <w:t>প্রারম্ভিক</w:t>
+      </w:r>
+      <w:proofErr w:type="spellEnd"/>
+      <w:r>
+        <w:rPr>
+          <w:rFonts w:ascii="Times New Roman" w:hAnsi="Times New Roman" w:cs="Times New Roman"/>
+          <w:color w:val="202122"/>
+          <w:sz w:val="24"/>
+          <w:szCs w:val="24"/>
+          <w:shd w:val="clear" w:color="auto" w:fill="FFFFFF"/>
+        </w:rPr>
+        <w:t xml:space="preserve"> </w:t>
+      </w:r>
+      <w:proofErr w:type="spellStart"/>
+      <w:r>
+        <w:rPr>
+          <w:rFonts w:ascii="Nirmala UI" w:hAnsi="Nirmala UI" w:cs="Nirmala UI"/>
+          <w:color w:val="202122"/>
+          <w:sz w:val="24"/>
+          <w:szCs w:val="24"/>
+          <w:shd w:val="clear" w:color="auto" w:fill="FFFFFF"/>
+        </w:rPr>
+        <w:t>জীবনে</w:t>
+      </w:r>
+      <w:proofErr w:type="spellEnd"/>
+      <w:r>
+        <w:rPr>
+          <w:rFonts w:ascii="Times New Roman" w:hAnsi="Times New Roman" w:cs="Times New Roman"/>
+          <w:color w:val="202122"/>
+          <w:sz w:val="24"/>
+          <w:szCs w:val="24"/>
+          <w:shd w:val="clear" w:color="auto" w:fill="FFFFFF"/>
+        </w:rPr>
+        <w:t xml:space="preserve"> </w:t>
+      </w:r>
+      <w:proofErr w:type="spellStart"/>
+      <w:r>
+        <w:rPr>
+          <w:rFonts w:ascii="Nirmala UI" w:hAnsi="Nirmala UI" w:cs="Nirmala UI"/>
+          <w:color w:val="202122"/>
+          <w:sz w:val="24"/>
+          <w:szCs w:val="24"/>
+          <w:shd w:val="clear" w:color="auto" w:fill="FFFFFF"/>
+        </w:rPr>
+        <w:t>লিখা</w:t>
+      </w:r>
+      <w:proofErr w:type="spellEnd"/>
+      <w:r>
+        <w:rPr>
+          <w:rFonts w:ascii="Times New Roman" w:hAnsi="Times New Roman" w:cs="Times New Roman"/>
+          <w:color w:val="202122"/>
+          <w:sz w:val="24"/>
+          <w:szCs w:val="24"/>
+          <w:shd w:val="clear" w:color="auto" w:fill="FFFFFF"/>
+        </w:rPr>
+        <w:t xml:space="preserve"> </w:t>
+      </w:r>
+      <w:proofErr w:type="spellStart"/>
+      <w:r>
+        <w:rPr>
+          <w:rFonts w:ascii="Nirmala UI" w:hAnsi="Nirmala UI" w:cs="Nirmala UI"/>
+          <w:color w:val="202122"/>
+          <w:sz w:val="24"/>
+          <w:szCs w:val="24"/>
+          <w:shd w:val="clear" w:color="auto" w:fill="FFFFFF"/>
+        </w:rPr>
+        <w:t>হলেও</w:t>
+      </w:r>
+      <w:proofErr w:type="spellEnd"/>
+      <w:r>
+        <w:rPr>
+          <w:rFonts w:ascii="Times New Roman" w:hAnsi="Times New Roman" w:cs="Times New Roman"/>
+          <w:color w:val="202122"/>
+          <w:sz w:val="24"/>
+          <w:szCs w:val="24"/>
+          <w:shd w:val="clear" w:color="auto" w:fill="FFFFFF"/>
+        </w:rPr>
+        <w:t xml:space="preserve"> </w:t>
+      </w:r>
+      <w:proofErr w:type="spellStart"/>
+      <w:r>
+        <w:rPr>
+          <w:rFonts w:ascii="Nirmala UI" w:hAnsi="Nirmala UI" w:cs="Nirmala UI"/>
+          <w:color w:val="202122"/>
+          <w:sz w:val="24"/>
+          <w:szCs w:val="24"/>
+          <w:shd w:val="clear" w:color="auto" w:fill="FFFFFF"/>
+        </w:rPr>
+        <w:t>মধ্য</w:t>
+      </w:r>
+      <w:proofErr w:type="spellEnd"/>
+      <w:r>
+        <w:rPr>
+          <w:rFonts w:ascii="Times New Roman" w:hAnsi="Times New Roman" w:cs="Times New Roman"/>
+          <w:color w:val="202122"/>
+          <w:sz w:val="24"/>
+          <w:szCs w:val="24"/>
+          <w:shd w:val="clear" w:color="auto" w:fill="FFFFFF"/>
+        </w:rPr>
+        <w:t xml:space="preserve"> </w:t>
+      </w:r>
+      <w:proofErr w:type="spellStart"/>
+      <w:r>
+        <w:rPr>
+          <w:rFonts w:ascii="Nirmala UI" w:hAnsi="Nirmala UI" w:cs="Nirmala UI"/>
+          <w:color w:val="202122"/>
+          <w:sz w:val="24"/>
+          <w:szCs w:val="24"/>
+          <w:shd w:val="clear" w:color="auto" w:fill="FFFFFF"/>
+        </w:rPr>
+        <w:t>বয়সে</w:t>
+      </w:r>
+      <w:proofErr w:type="spellEnd"/>
+      <w:r>
+        <w:rPr>
+          <w:rFonts w:ascii="Times New Roman" w:hAnsi="Times New Roman" w:cs="Times New Roman"/>
+          <w:color w:val="202122"/>
+          <w:sz w:val="24"/>
+          <w:szCs w:val="24"/>
+          <w:shd w:val="clear" w:color="auto" w:fill="FFFFFF"/>
+        </w:rPr>
+        <w:t xml:space="preserve"> </w:t>
+      </w:r>
+      <w:proofErr w:type="spellStart"/>
+      <w:r>
+        <w:rPr>
+          <w:rFonts w:ascii="Nirmala UI" w:hAnsi="Nirmala UI" w:cs="Nirmala UI"/>
+          <w:color w:val="202122"/>
+          <w:sz w:val="24"/>
+          <w:szCs w:val="24"/>
+          <w:shd w:val="clear" w:color="auto" w:fill="FFFFFF"/>
+        </w:rPr>
+        <w:t>তিনি</w:t>
+      </w:r>
+      <w:proofErr w:type="spellEnd"/>
+      <w:r>
+        <w:rPr>
+          <w:rFonts w:ascii="Times New Roman" w:hAnsi="Times New Roman" w:cs="Times New Roman"/>
+          <w:color w:val="202122"/>
+          <w:sz w:val="24"/>
+          <w:szCs w:val="24"/>
+          <w:shd w:val="clear" w:color="auto" w:fill="FFFFFF"/>
+        </w:rPr>
+        <w:t xml:space="preserve"> </w:t>
+      </w:r>
+      <w:proofErr w:type="spellStart"/>
+      <w:r>
+        <w:rPr>
+          <w:rFonts w:ascii="Nirmala UI" w:hAnsi="Nirmala UI" w:cs="Nirmala UI"/>
+          <w:color w:val="202122"/>
+          <w:sz w:val="24"/>
+          <w:szCs w:val="24"/>
+          <w:shd w:val="clear" w:color="auto" w:fill="FFFFFF"/>
+        </w:rPr>
+        <w:t>বেশ</w:t>
+      </w:r>
+      <w:proofErr w:type="spellEnd"/>
+      <w:r>
+        <w:rPr>
+          <w:rFonts w:ascii="Times New Roman" w:hAnsi="Times New Roman" w:cs="Times New Roman"/>
+          <w:color w:val="202122"/>
+          <w:sz w:val="24"/>
+          <w:szCs w:val="24"/>
+          <w:shd w:val="clear" w:color="auto" w:fill="FFFFFF"/>
+        </w:rPr>
+        <w:t xml:space="preserve"> </w:t>
+      </w:r>
+      <w:proofErr w:type="spellStart"/>
+      <w:r>
+        <w:rPr>
+          <w:rFonts w:ascii="Nirmala UI" w:hAnsi="Nirmala UI" w:cs="Nirmala UI"/>
+          <w:color w:val="202122"/>
+          <w:sz w:val="24"/>
+          <w:szCs w:val="24"/>
+          <w:shd w:val="clear" w:color="auto" w:fill="FFFFFF"/>
+        </w:rPr>
+        <w:t>কয়েকবার</w:t>
+      </w:r>
+      <w:proofErr w:type="spellEnd"/>
+      <w:r>
+        <w:rPr>
+          <w:rFonts w:ascii="Times New Roman" w:hAnsi="Times New Roman" w:cs="Times New Roman"/>
+          <w:color w:val="202122"/>
+          <w:sz w:val="24"/>
+          <w:szCs w:val="24"/>
+          <w:shd w:val="clear" w:color="auto" w:fill="FFFFFF"/>
+        </w:rPr>
+        <w:t xml:space="preserve"> </w:t>
+      </w:r>
+      <w:proofErr w:type="spellStart"/>
+      <w:r>
+        <w:rPr>
+          <w:rFonts w:ascii="Nirmala UI" w:hAnsi="Nirmala UI" w:cs="Nirmala UI"/>
+          <w:color w:val="202122"/>
+          <w:sz w:val="24"/>
+          <w:szCs w:val="24"/>
+          <w:shd w:val="clear" w:color="auto" w:fill="FFFFFF"/>
+        </w:rPr>
+        <w:t>সংশোধন</w:t>
+      </w:r>
+      <w:proofErr w:type="spellEnd"/>
+      <w:r>
+        <w:rPr>
+          <w:rFonts w:ascii="Times New Roman" w:hAnsi="Times New Roman" w:cs="Times New Roman"/>
+          <w:color w:val="202122"/>
+          <w:sz w:val="24"/>
+          <w:szCs w:val="24"/>
+          <w:shd w:val="clear" w:color="auto" w:fill="FFFFFF"/>
+        </w:rPr>
+        <w:t xml:space="preserve"> </w:t>
+      </w:r>
+      <w:proofErr w:type="spellStart"/>
+      <w:r>
+        <w:rPr>
+          <w:rFonts w:ascii="Nirmala UI" w:hAnsi="Nirmala UI" w:cs="Nirmala UI"/>
+          <w:color w:val="202122"/>
+          <w:sz w:val="24"/>
+          <w:szCs w:val="24"/>
+          <w:shd w:val="clear" w:color="auto" w:fill="FFFFFF"/>
+        </w:rPr>
+        <w:t>করেন</w:t>
+      </w:r>
+      <w:proofErr w:type="spellEnd"/>
+      <w:r>
+        <w:rPr>
+          <w:rFonts w:ascii="Nirmala UI" w:hAnsi="Nirmala UI" w:cs="Nirmala UI"/>
+          <w:color w:val="202122"/>
+          <w:sz w:val="24"/>
+          <w:szCs w:val="24"/>
+          <w:shd w:val="clear" w:color="auto" w:fill="FFFFFF"/>
+        </w:rPr>
+        <w:t>।</w:t>
+      </w:r>
+      <w:r>
+        <w:rPr>
+          <w:rFonts w:ascii="Times New Roman" w:hAnsi="Times New Roman" w:cs="Times New Roman"/>
+          <w:color w:val="202122"/>
+          <w:sz w:val="24"/>
+          <w:szCs w:val="24"/>
+          <w:shd w:val="clear" w:color="auto" w:fill="FFFFFF"/>
+        </w:rPr>
+        <w:t xml:space="preserve"> </w:t>
+      </w:r>
+      <w:proofErr w:type="spellStart"/>
+      <w:r>
+        <w:rPr>
+          <w:rFonts w:ascii="Nirmala UI" w:hAnsi="Nirmala UI" w:cs="Nirmala UI"/>
+          <w:color w:val="202122"/>
+          <w:sz w:val="24"/>
+          <w:szCs w:val="24"/>
+          <w:shd w:val="clear" w:color="auto" w:fill="FFFFFF"/>
+        </w:rPr>
+        <w:t>ওয়ার্ডসওয়ার্থের</w:t>
+      </w:r>
+      <w:proofErr w:type="spellEnd"/>
+      <w:r>
+        <w:rPr>
+          <w:rFonts w:ascii="Times New Roman" w:hAnsi="Times New Roman" w:cs="Times New Roman"/>
+          <w:color w:val="202122"/>
+          <w:sz w:val="24"/>
+          <w:szCs w:val="24"/>
+          <w:shd w:val="clear" w:color="auto" w:fill="FFFFFF"/>
+        </w:rPr>
+        <w:t xml:space="preserve"> </w:t>
+      </w:r>
+      <w:proofErr w:type="spellStart"/>
+      <w:r>
+        <w:rPr>
+          <w:rFonts w:ascii="Nirmala UI" w:hAnsi="Nirmala UI" w:cs="Nirmala UI"/>
+          <w:color w:val="202122"/>
+          <w:sz w:val="24"/>
+          <w:szCs w:val="24"/>
+          <w:shd w:val="clear" w:color="auto" w:fill="FFFFFF"/>
+        </w:rPr>
+        <w:t>মৃত্যুর</w:t>
+      </w:r>
+      <w:proofErr w:type="spellEnd"/>
+      <w:r>
+        <w:rPr>
+          <w:rFonts w:ascii="Times New Roman" w:hAnsi="Times New Roman" w:cs="Times New Roman"/>
+          <w:color w:val="202122"/>
+          <w:sz w:val="24"/>
+          <w:szCs w:val="24"/>
+          <w:shd w:val="clear" w:color="auto" w:fill="FFFFFF"/>
+        </w:rPr>
+        <w:t xml:space="preserve"> </w:t>
+      </w:r>
+      <w:proofErr w:type="spellStart"/>
+      <w:r>
+        <w:rPr>
+          <w:rFonts w:ascii="Nirmala UI" w:hAnsi="Nirmala UI" w:cs="Nirmala UI"/>
+          <w:color w:val="202122"/>
+          <w:sz w:val="24"/>
+          <w:szCs w:val="24"/>
+          <w:shd w:val="clear" w:color="auto" w:fill="FFFFFF"/>
+        </w:rPr>
+        <w:t>পর</w:t>
+      </w:r>
+      <w:proofErr w:type="spellEnd"/>
+      <w:r>
+        <w:rPr>
+          <w:rFonts w:ascii="Times New Roman" w:hAnsi="Times New Roman" w:cs="Times New Roman"/>
+          <w:color w:val="202122"/>
+          <w:sz w:val="24"/>
+          <w:szCs w:val="24"/>
+          <w:shd w:val="clear" w:color="auto" w:fill="FFFFFF"/>
+        </w:rPr>
+        <w:t xml:space="preserve"> </w:t>
+      </w:r>
+      <w:proofErr w:type="spellStart"/>
+      <w:r>
+        <w:rPr>
+          <w:rFonts w:ascii="Nirmala UI" w:hAnsi="Nirmala UI" w:cs="Nirmala UI"/>
+          <w:b/>
+          <w:bCs/>
+          <w:color w:val="202122"/>
+          <w:sz w:val="24"/>
+          <w:szCs w:val="24"/>
+          <w:shd w:val="clear" w:color="auto" w:fill="FFFFFF"/>
+        </w:rPr>
+        <w:t>দ্য</w:t>
+      </w:r>
+      <w:proofErr w:type="spellEnd"/>
+      <w:r>
+        <w:rPr>
+          <w:rFonts w:ascii="Times New Roman" w:hAnsi="Times New Roman" w:cs="Times New Roman"/>
+          <w:b/>
+          <w:bCs/>
+          <w:color w:val="202122"/>
+          <w:sz w:val="24"/>
+          <w:szCs w:val="24"/>
+          <w:shd w:val="clear" w:color="auto" w:fill="FFFFFF"/>
+        </w:rPr>
+        <w:t xml:space="preserve"> </w:t>
+      </w:r>
+      <w:proofErr w:type="spellStart"/>
+      <w:r>
+        <w:rPr>
+          <w:rFonts w:ascii="Nirmala UI" w:hAnsi="Nirmala UI" w:cs="Nirmala UI"/>
+          <w:b/>
+          <w:bCs/>
+          <w:color w:val="202122"/>
+          <w:sz w:val="24"/>
+          <w:szCs w:val="24"/>
+          <w:shd w:val="clear" w:color="auto" w:fill="FFFFFF"/>
+        </w:rPr>
+        <w:t>প্রিলিউড</w:t>
+      </w:r>
+      <w:proofErr w:type="spellEnd"/>
+      <w:r>
+        <w:rPr>
+          <w:rFonts w:ascii="Times New Roman" w:hAnsi="Times New Roman" w:cs="Times New Roman"/>
+          <w:b/>
+          <w:bCs/>
+          <w:color w:val="202122"/>
+          <w:sz w:val="24"/>
+          <w:szCs w:val="24"/>
+          <w:shd w:val="clear" w:color="auto" w:fill="FFFFFF"/>
+        </w:rPr>
+        <w:t xml:space="preserve"> </w:t>
+      </w:r>
+      <w:proofErr w:type="spellStart"/>
+      <w:r>
+        <w:rPr>
+          <w:rFonts w:ascii="Nirmala UI" w:hAnsi="Nirmala UI" w:cs="Nirmala UI"/>
+          <w:color w:val="202122"/>
+          <w:sz w:val="24"/>
+          <w:szCs w:val="24"/>
+          <w:shd w:val="clear" w:color="auto" w:fill="FFFFFF"/>
+        </w:rPr>
+        <w:t>ধারাবাহিকভাবে</w:t>
+      </w:r>
+      <w:proofErr w:type="spellEnd"/>
+      <w:r>
+        <w:rPr>
+          <w:rFonts w:ascii="Times New Roman" w:hAnsi="Times New Roman" w:cs="Times New Roman"/>
+          <w:color w:val="202122"/>
+          <w:sz w:val="24"/>
+          <w:szCs w:val="24"/>
+          <w:shd w:val="clear" w:color="auto" w:fill="FFFFFF"/>
+        </w:rPr>
+        <w:t xml:space="preserve"> </w:t>
+      </w:r>
+      <w:proofErr w:type="spellStart"/>
+      <w:r>
+        <w:rPr>
+          <w:rFonts w:ascii="Nirmala UI" w:hAnsi="Nirmala UI" w:cs="Nirmala UI"/>
+          <w:color w:val="202122"/>
+          <w:sz w:val="24"/>
+          <w:szCs w:val="24"/>
+          <w:shd w:val="clear" w:color="auto" w:fill="FFFFFF"/>
+        </w:rPr>
+        <w:t>প্রকাশ</w:t>
+      </w:r>
+      <w:proofErr w:type="spellEnd"/>
+      <w:r>
+        <w:rPr>
+          <w:rFonts w:ascii="Times New Roman" w:hAnsi="Times New Roman" w:cs="Times New Roman"/>
+          <w:color w:val="202122"/>
+          <w:sz w:val="24"/>
+          <w:szCs w:val="24"/>
+          <w:shd w:val="clear" w:color="auto" w:fill="FFFFFF"/>
+        </w:rPr>
+        <w:t xml:space="preserve"> </w:t>
+      </w:r>
+      <w:proofErr w:type="spellStart"/>
+      <w:r>
+        <w:rPr>
+          <w:rFonts w:ascii="Nirmala UI" w:hAnsi="Nirmala UI" w:cs="Nirmala UI"/>
+          <w:color w:val="202122"/>
+          <w:sz w:val="24"/>
+          <w:szCs w:val="24"/>
+          <w:shd w:val="clear" w:color="auto" w:fill="FFFFFF"/>
+        </w:rPr>
+        <w:t>করা</w:t>
+      </w:r>
+      <w:proofErr w:type="spellEnd"/>
+      <w:r>
+        <w:rPr>
+          <w:rFonts w:ascii="Times New Roman" w:hAnsi="Times New Roman" w:cs="Times New Roman"/>
+          <w:color w:val="202122"/>
+          <w:sz w:val="24"/>
+          <w:szCs w:val="24"/>
+          <w:shd w:val="clear" w:color="auto" w:fill="FFFFFF"/>
+        </w:rPr>
+        <w:t xml:space="preserve"> </w:t>
+      </w:r>
+      <w:proofErr w:type="spellStart"/>
+      <w:r>
+        <w:rPr>
+          <w:rFonts w:ascii="Nirmala UI" w:hAnsi="Nirmala UI" w:cs="Nirmala UI"/>
+          <w:color w:val="202122"/>
+          <w:sz w:val="24"/>
+          <w:szCs w:val="24"/>
+          <w:shd w:val="clear" w:color="auto" w:fill="FFFFFF"/>
+        </w:rPr>
+        <w:t>হয়</w:t>
+      </w:r>
+      <w:proofErr w:type="spellEnd"/>
+      <w:r>
+        <w:rPr>
+          <w:rFonts w:ascii="Nirmala UI" w:hAnsi="Nirmala UI" w:cs="Nirmala UI"/>
+          <w:color w:val="202122"/>
+          <w:sz w:val="24"/>
+          <w:szCs w:val="24"/>
+          <w:shd w:val="clear" w:color="auto" w:fill="FFFFFF"/>
+        </w:rPr>
+        <w:t>।</w:t>
+      </w:r>
+      <w:r>
+        <w:rPr>
+          <w:rFonts w:ascii="Times New Roman" w:hAnsi="Times New Roman" w:cs="Times New Roman"/>
+          <w:color w:val="202122"/>
+          <w:sz w:val="24"/>
+          <w:szCs w:val="24"/>
+          <w:shd w:val="clear" w:color="auto" w:fill="FFFFFF"/>
+        </w:rPr>
+        <w:t xml:space="preserve"> </w:t>
+      </w:r>
+      <w:proofErr w:type="spellStart"/>
+      <w:r>
+        <w:rPr>
+          <w:rFonts w:ascii="Nirmala UI" w:hAnsi="Nirmala UI" w:cs="Nirmala UI"/>
+          <w:color w:val="202122"/>
+          <w:sz w:val="24"/>
+          <w:szCs w:val="24"/>
+          <w:shd w:val="clear" w:color="auto" w:fill="FFFFFF"/>
+        </w:rPr>
+        <w:t>মূলত</w:t>
+      </w:r>
+      <w:proofErr w:type="spellEnd"/>
+      <w:r>
+        <w:rPr>
+          <w:rFonts w:ascii="Times New Roman" w:hAnsi="Times New Roman" w:cs="Times New Roman"/>
+          <w:color w:val="202122"/>
+          <w:sz w:val="24"/>
+          <w:szCs w:val="24"/>
+          <w:shd w:val="clear" w:color="auto" w:fill="FFFFFF"/>
+        </w:rPr>
+        <w:t xml:space="preserve"> </w:t>
+      </w:r>
+      <w:proofErr w:type="spellStart"/>
+      <w:r>
+        <w:rPr>
+          <w:rFonts w:ascii="Nirmala UI" w:hAnsi="Nirmala UI" w:cs="Nirmala UI"/>
+          <w:color w:val="202122"/>
+          <w:sz w:val="24"/>
+          <w:szCs w:val="24"/>
+          <w:shd w:val="clear" w:color="auto" w:fill="FFFFFF"/>
+        </w:rPr>
+        <w:t>ইংরেজি</w:t>
+      </w:r>
+      <w:proofErr w:type="spellEnd"/>
+      <w:r>
+        <w:rPr>
+          <w:rFonts w:ascii="Times New Roman" w:hAnsi="Times New Roman" w:cs="Times New Roman"/>
+          <w:color w:val="202122"/>
+          <w:sz w:val="24"/>
+          <w:szCs w:val="24"/>
+          <w:shd w:val="clear" w:color="auto" w:fill="FFFFFF"/>
+        </w:rPr>
+        <w:t xml:space="preserve"> </w:t>
+      </w:r>
+      <w:proofErr w:type="spellStart"/>
+      <w:r>
+        <w:rPr>
+          <w:rFonts w:ascii="Nirmala UI" w:hAnsi="Nirmala UI" w:cs="Nirmala UI"/>
+          <w:color w:val="202122"/>
+          <w:sz w:val="24"/>
+          <w:szCs w:val="24"/>
+          <w:shd w:val="clear" w:color="auto" w:fill="FFFFFF"/>
+        </w:rPr>
+        <w:t>সাহিত্যে</w:t>
+      </w:r>
+      <w:proofErr w:type="spellEnd"/>
+      <w:r>
+        <w:rPr>
+          <w:rFonts w:ascii="Times New Roman" w:hAnsi="Times New Roman" w:cs="Times New Roman"/>
+          <w:color w:val="202122"/>
+          <w:sz w:val="24"/>
+          <w:szCs w:val="24"/>
+          <w:shd w:val="clear" w:color="auto" w:fill="FFFFFF"/>
+        </w:rPr>
+        <w:t xml:space="preserve"> </w:t>
+      </w:r>
+      <w:proofErr w:type="spellStart"/>
+      <w:r>
+        <w:rPr>
+          <w:rFonts w:ascii="Nirmala UI" w:hAnsi="Nirmala UI" w:cs="Nirmala UI"/>
+          <w:b/>
+          <w:bCs/>
+          <w:color w:val="202122"/>
+          <w:sz w:val="24"/>
+          <w:szCs w:val="24"/>
+          <w:shd w:val="clear" w:color="auto" w:fill="FFFFFF"/>
+        </w:rPr>
+        <w:t>রোমান্টিক</w:t>
+      </w:r>
+      <w:proofErr w:type="spellEnd"/>
+      <w:r>
+        <w:rPr>
+          <w:rFonts w:ascii="Times New Roman" w:hAnsi="Times New Roman" w:cs="Times New Roman"/>
+          <w:b/>
+          <w:bCs/>
+          <w:color w:val="202122"/>
+          <w:sz w:val="24"/>
+          <w:szCs w:val="24"/>
+          <w:shd w:val="clear" w:color="auto" w:fill="FFFFFF"/>
+        </w:rPr>
+        <w:t xml:space="preserve"> </w:t>
+      </w:r>
+      <w:proofErr w:type="spellStart"/>
+      <w:r>
+        <w:rPr>
+          <w:rFonts w:ascii="Nirmala UI" w:hAnsi="Nirmala UI" w:cs="Nirmala UI"/>
+          <w:b/>
+          <w:bCs/>
+          <w:color w:val="202122"/>
+          <w:sz w:val="24"/>
+          <w:szCs w:val="24"/>
+          <w:shd w:val="clear" w:color="auto" w:fill="FFFFFF"/>
+        </w:rPr>
+        <w:t>ধারার</w:t>
+      </w:r>
+      <w:proofErr w:type="spellEnd"/>
+      <w:r>
+        <w:rPr>
+          <w:rFonts w:ascii="Times New Roman" w:hAnsi="Times New Roman" w:cs="Times New Roman"/>
+          <w:b/>
+          <w:bCs/>
+          <w:color w:val="202122"/>
+          <w:sz w:val="24"/>
+          <w:szCs w:val="24"/>
+          <w:shd w:val="clear" w:color="auto" w:fill="FFFFFF"/>
+        </w:rPr>
+        <w:t xml:space="preserve"> </w:t>
+      </w:r>
+      <w:proofErr w:type="spellStart"/>
+      <w:r>
+        <w:rPr>
+          <w:rFonts w:ascii="Nirmala UI" w:hAnsi="Nirmala UI" w:cs="Nirmala UI"/>
+          <w:b/>
+          <w:bCs/>
+          <w:color w:val="202122"/>
+          <w:sz w:val="24"/>
+          <w:szCs w:val="24"/>
+          <w:shd w:val="clear" w:color="auto" w:fill="FFFFFF"/>
+        </w:rPr>
+        <w:t>প্রবর্তক</w:t>
+      </w:r>
+      <w:proofErr w:type="spellEnd"/>
+      <w:r>
+        <w:rPr>
+          <w:rFonts w:ascii="Times New Roman" w:hAnsi="Times New Roman" w:cs="Times New Roman"/>
+          <w:color w:val="202122"/>
+          <w:sz w:val="24"/>
+          <w:szCs w:val="24"/>
+          <w:shd w:val="clear" w:color="auto" w:fill="FFFFFF"/>
+        </w:rPr>
+        <w:t xml:space="preserve"> </w:t>
+      </w:r>
+      <w:proofErr w:type="spellStart"/>
+      <w:r>
+        <w:rPr>
+          <w:rFonts w:ascii="Nirmala UI" w:hAnsi="Nirmala UI" w:cs="Nirmala UI"/>
+          <w:color w:val="202122"/>
+          <w:sz w:val="24"/>
+          <w:szCs w:val="24"/>
+          <w:shd w:val="clear" w:color="auto" w:fill="FFFFFF"/>
+        </w:rPr>
+        <w:t>হলেও</w:t>
+      </w:r>
+      <w:proofErr w:type="spellEnd"/>
+      <w:r>
+        <w:rPr>
+          <w:rFonts w:ascii="Times New Roman" w:hAnsi="Times New Roman" w:cs="Times New Roman"/>
+          <w:color w:val="202122"/>
+          <w:sz w:val="24"/>
+          <w:szCs w:val="24"/>
+          <w:shd w:val="clear" w:color="auto" w:fill="FFFFFF"/>
+        </w:rPr>
+        <w:t xml:space="preserve"> </w:t>
+      </w:r>
+      <w:proofErr w:type="spellStart"/>
+      <w:r>
+        <w:rPr>
+          <w:rFonts w:ascii="Nirmala UI" w:hAnsi="Nirmala UI" w:cs="Nirmala UI"/>
+          <w:b/>
+          <w:bCs/>
+          <w:color w:val="202122"/>
+          <w:sz w:val="24"/>
+          <w:szCs w:val="24"/>
+          <w:shd w:val="clear" w:color="auto" w:fill="FFFFFF"/>
+        </w:rPr>
+        <w:t>উইলিয়াম</w:t>
+      </w:r>
+      <w:proofErr w:type="spellEnd"/>
+      <w:r>
+        <w:rPr>
+          <w:rFonts w:ascii="Times New Roman" w:hAnsi="Times New Roman" w:cs="Times New Roman"/>
+          <w:b/>
+          <w:bCs/>
+          <w:color w:val="202122"/>
+          <w:sz w:val="24"/>
+          <w:szCs w:val="24"/>
+          <w:shd w:val="clear" w:color="auto" w:fill="FFFFFF"/>
+        </w:rPr>
+        <w:t xml:space="preserve"> </w:t>
+      </w:r>
+      <w:proofErr w:type="spellStart"/>
+      <w:r>
+        <w:rPr>
+          <w:rFonts w:ascii="Nirmala UI" w:hAnsi="Nirmala UI" w:cs="Nirmala UI"/>
+          <w:b/>
+          <w:bCs/>
+          <w:color w:val="202122"/>
+          <w:sz w:val="24"/>
+          <w:szCs w:val="24"/>
+          <w:shd w:val="clear" w:color="auto" w:fill="FFFFFF"/>
+        </w:rPr>
+        <w:t>ওয়ার্ডসওয়ার্থ</w:t>
+      </w:r>
+      <w:proofErr w:type="spellEnd"/>
+      <w:r>
+        <w:rPr>
+          <w:rFonts w:ascii="Times New Roman" w:hAnsi="Times New Roman" w:cs="Times New Roman"/>
+          <w:b/>
+          <w:bCs/>
+          <w:color w:val="202122"/>
+          <w:sz w:val="24"/>
+          <w:szCs w:val="24"/>
+          <w:shd w:val="clear" w:color="auto" w:fill="FFFFFF"/>
+        </w:rPr>
+        <w:t xml:space="preserve"> </w:t>
+      </w:r>
+      <w:proofErr w:type="spellStart"/>
+      <w:r>
+        <w:rPr>
+          <w:rFonts w:ascii="Nirmala UI" w:hAnsi="Nirmala UI" w:cs="Nirmala UI"/>
+          <w:b/>
+          <w:bCs/>
+          <w:color w:val="202122"/>
+          <w:sz w:val="24"/>
+          <w:szCs w:val="24"/>
+          <w:shd w:val="clear" w:color="auto" w:fill="FFFFFF"/>
+        </w:rPr>
+        <w:t>প্রকৃতির</w:t>
+      </w:r>
+      <w:proofErr w:type="spellEnd"/>
+      <w:r>
+        <w:rPr>
+          <w:rFonts w:ascii="Times New Roman" w:hAnsi="Times New Roman" w:cs="Times New Roman"/>
+          <w:b/>
+          <w:bCs/>
+          <w:color w:val="202122"/>
+          <w:sz w:val="24"/>
+          <w:szCs w:val="24"/>
+          <w:shd w:val="clear" w:color="auto" w:fill="FFFFFF"/>
+        </w:rPr>
+        <w:t xml:space="preserve"> </w:t>
+      </w:r>
+      <w:proofErr w:type="spellStart"/>
+      <w:r>
+        <w:rPr>
+          <w:rFonts w:ascii="Nirmala UI" w:hAnsi="Nirmala UI" w:cs="Nirmala UI"/>
+          <w:b/>
+          <w:bCs/>
+          <w:color w:val="202122"/>
+          <w:sz w:val="24"/>
+          <w:szCs w:val="24"/>
+          <w:shd w:val="clear" w:color="auto" w:fill="FFFFFF"/>
+        </w:rPr>
+        <w:t>কবি</w:t>
+      </w:r>
+      <w:proofErr w:type="spellEnd"/>
+      <w:r>
+        <w:rPr>
+          <w:rFonts w:ascii="Times New Roman" w:hAnsi="Times New Roman" w:cs="Times New Roman"/>
+          <w:color w:val="202122"/>
+          <w:sz w:val="24"/>
+          <w:szCs w:val="24"/>
+          <w:shd w:val="clear" w:color="auto" w:fill="FFFFFF"/>
+        </w:rPr>
+        <w:t xml:space="preserve"> (</w:t>
+      </w:r>
+      <w:r>
+        <w:rPr>
+          <w:rFonts w:ascii="Times New Roman" w:hAnsi="Times New Roman" w:cs="Times New Roman"/>
+          <w:b/>
+          <w:bCs/>
+          <w:color w:val="202122"/>
+          <w:sz w:val="24"/>
+          <w:szCs w:val="24"/>
+          <w:shd w:val="clear" w:color="auto" w:fill="FFFFFF"/>
+        </w:rPr>
+        <w:t>The poet of Nature</w:t>
+      </w:r>
+      <w:r>
+        <w:rPr>
+          <w:rFonts w:ascii="Times New Roman" w:hAnsi="Times New Roman" w:cs="Times New Roman"/>
+          <w:color w:val="202122"/>
+          <w:sz w:val="24"/>
+          <w:szCs w:val="24"/>
+          <w:shd w:val="clear" w:color="auto" w:fill="FFFFFF"/>
+        </w:rPr>
+        <w:t>)</w:t>
+      </w:r>
+      <w:r>
+        <w:rPr>
+          <w:rFonts w:ascii="Times New Roman" w:hAnsi="Times New Roman" w:cs="Times New Roman"/>
+          <w:color w:val="202122"/>
+          <w:sz w:val="24"/>
+          <w:szCs w:val="24"/>
+          <w:shd w:val="clear" w:color="auto" w:fill="FFFFFF"/>
+        </w:rPr>
+        <w:t>, “</w:t>
+      </w:r>
+      <w:r>
+        <w:rPr>
+          <w:rFonts w:ascii="Times New Roman" w:hAnsi="Times New Roman" w:cs="Times New Roman"/>
+          <w:b/>
+          <w:bCs/>
+          <w:color w:val="202122"/>
+          <w:sz w:val="24"/>
+          <w:szCs w:val="24"/>
+          <w:shd w:val="clear" w:color="auto" w:fill="FFFFFF"/>
+        </w:rPr>
+        <w:t>lake of poet</w:t>
+      </w:r>
+      <w:r>
+        <w:rPr>
+          <w:rFonts w:ascii="Times New Roman" w:hAnsi="Times New Roman" w:cs="Times New Roman"/>
+          <w:color w:val="202122"/>
+          <w:sz w:val="24"/>
+          <w:szCs w:val="24"/>
+          <w:shd w:val="clear" w:color="auto" w:fill="FFFFFF"/>
+        </w:rPr>
+        <w:t>” and</w:t>
+      </w:r>
+      <w:r>
+        <w:rPr>
+          <w:rFonts w:ascii="Times New Roman" w:hAnsi="Times New Roman" w:cs="Times New Roman"/>
+          <w:color w:val="202122"/>
+          <w:sz w:val="24"/>
+          <w:szCs w:val="24"/>
+          <w:shd w:val="clear" w:color="auto" w:fill="FFFFFF"/>
+        </w:rPr>
+        <w:t xml:space="preserve"> “</w:t>
+      </w:r>
+      <w:r>
+        <w:rPr>
+          <w:rFonts w:ascii="Times New Roman" w:hAnsi="Times New Roman" w:cs="Times New Roman"/>
+          <w:b/>
+          <w:bCs/>
+          <w:color w:val="202122"/>
+          <w:sz w:val="24"/>
+          <w:szCs w:val="24"/>
+          <w:shd w:val="clear" w:color="auto" w:fill="FFFFFF"/>
+        </w:rPr>
+        <w:t>poet of childhood</w:t>
+      </w:r>
+      <w:r>
+        <w:rPr>
+          <w:rFonts w:ascii="Times New Roman" w:hAnsi="Times New Roman" w:cs="Times New Roman"/>
+          <w:color w:val="202122"/>
+          <w:sz w:val="24"/>
+          <w:szCs w:val="24"/>
+          <w:shd w:val="clear" w:color="auto" w:fill="FFFFFF"/>
+        </w:rPr>
+        <w:t>”</w:t>
+      </w:r>
+      <w:r>
+        <w:rPr>
+          <w:rFonts w:ascii="Times New Roman" w:hAnsi="Times New Roman" w:cs="Times New Roman"/>
+          <w:color w:val="202122"/>
+          <w:sz w:val="24"/>
+          <w:szCs w:val="24"/>
+          <w:shd w:val="clear" w:color="auto" w:fill="FFFFFF"/>
+        </w:rPr>
+        <w:t xml:space="preserve"> </w:t>
+      </w:r>
+      <w:proofErr w:type="spellStart"/>
+      <w:r>
+        <w:rPr>
+          <w:rFonts w:ascii="Nirmala UI" w:hAnsi="Nirmala UI" w:cs="Nirmala UI"/>
+          <w:color w:val="202122"/>
+          <w:sz w:val="24"/>
+          <w:szCs w:val="24"/>
+          <w:shd w:val="clear" w:color="auto" w:fill="FFFFFF"/>
+        </w:rPr>
+        <w:t>হিসেবেই</w:t>
+      </w:r>
+      <w:proofErr w:type="spellEnd"/>
+      <w:r>
+        <w:rPr>
+          <w:rFonts w:ascii="Times New Roman" w:hAnsi="Times New Roman" w:cs="Times New Roman"/>
+          <w:color w:val="202122"/>
+          <w:sz w:val="24"/>
+          <w:szCs w:val="24"/>
+          <w:shd w:val="clear" w:color="auto" w:fill="FFFFFF"/>
+        </w:rPr>
+        <w:t xml:space="preserve"> </w:t>
+      </w:r>
+      <w:proofErr w:type="spellStart"/>
+      <w:r>
+        <w:rPr>
+          <w:rFonts w:ascii="Nirmala UI" w:hAnsi="Nirmala UI" w:cs="Nirmala UI"/>
+          <w:color w:val="202122"/>
+          <w:sz w:val="24"/>
+          <w:szCs w:val="24"/>
+          <w:shd w:val="clear" w:color="auto" w:fill="FFFFFF"/>
+        </w:rPr>
+        <w:t>সর্বাধিক</w:t>
+      </w:r>
+      <w:proofErr w:type="spellEnd"/>
+      <w:r>
+        <w:rPr>
+          <w:rFonts w:ascii="Times New Roman" w:hAnsi="Times New Roman" w:cs="Times New Roman"/>
+          <w:color w:val="202122"/>
+          <w:sz w:val="24"/>
+          <w:szCs w:val="24"/>
+          <w:shd w:val="clear" w:color="auto" w:fill="FFFFFF"/>
+        </w:rPr>
+        <w:t xml:space="preserve"> </w:t>
+      </w:r>
+      <w:proofErr w:type="spellStart"/>
+      <w:r>
+        <w:rPr>
+          <w:rFonts w:ascii="Nirmala UI" w:hAnsi="Nirmala UI" w:cs="Nirmala UI"/>
+          <w:color w:val="202122"/>
+          <w:sz w:val="24"/>
+          <w:szCs w:val="24"/>
+          <w:shd w:val="clear" w:color="auto" w:fill="FFFFFF"/>
+        </w:rPr>
+        <w:t>পরিচিত</w:t>
+      </w:r>
+      <w:proofErr w:type="spellEnd"/>
+      <w:r>
+        <w:rPr>
+          <w:rFonts w:ascii="Nirmala UI" w:hAnsi="Nirmala UI" w:cs="Nirmala UI"/>
+          <w:color w:val="202122"/>
+          <w:sz w:val="24"/>
+          <w:szCs w:val="24"/>
+          <w:shd w:val="clear" w:color="auto" w:fill="FFFFFF"/>
+        </w:rPr>
+        <w:t>।</w:t>
+      </w:r>
+      <w:r>
+        <w:rPr>
+          <w:rFonts w:ascii="Times New Roman" w:hAnsi="Times New Roman" w:cs="Times New Roman"/>
+          <w:color w:val="202122"/>
+          <w:sz w:val="24"/>
+          <w:szCs w:val="24"/>
+          <w:shd w:val="clear" w:color="auto" w:fill="FFFFFF"/>
+        </w:rPr>
+        <w:t xml:space="preserve"> </w:t>
+      </w:r>
+      <w:proofErr w:type="spellStart"/>
+      <w:r>
+        <w:rPr>
+          <w:rFonts w:ascii="Nirmala UI" w:hAnsi="Nirmala UI" w:cs="Nirmala UI"/>
+          <w:color w:val="202122"/>
+          <w:sz w:val="24"/>
+          <w:szCs w:val="24"/>
+          <w:shd w:val="clear" w:color="auto" w:fill="FFFFFF"/>
+        </w:rPr>
+        <w:t>তিনি</w:t>
+      </w:r>
+      <w:proofErr w:type="spellEnd"/>
+      <w:r>
+        <w:rPr>
+          <w:rFonts w:ascii="Times New Roman" w:hAnsi="Times New Roman" w:cs="Times New Roman"/>
+          <w:color w:val="202122"/>
+          <w:sz w:val="24"/>
+          <w:szCs w:val="24"/>
+          <w:shd w:val="clear" w:color="auto" w:fill="FFFFFF"/>
+        </w:rPr>
+        <w:t xml:space="preserve"> </w:t>
+      </w:r>
+      <w:proofErr w:type="spellStart"/>
+      <w:r>
+        <w:rPr>
+          <w:rFonts w:ascii="Nirmala UI" w:hAnsi="Nirmala UI" w:cs="Nirmala UI"/>
+          <w:b/>
+          <w:bCs/>
+          <w:color w:val="202122"/>
+          <w:sz w:val="24"/>
+          <w:szCs w:val="24"/>
+          <w:shd w:val="clear" w:color="auto" w:fill="FFFFFF"/>
+        </w:rPr>
+        <w:t>ফরাসি</w:t>
+      </w:r>
+      <w:proofErr w:type="spellEnd"/>
+      <w:r>
+        <w:rPr>
+          <w:rFonts w:ascii="Times New Roman" w:hAnsi="Times New Roman" w:cs="Times New Roman"/>
+          <w:b/>
+          <w:bCs/>
+          <w:color w:val="202122"/>
+          <w:sz w:val="24"/>
+          <w:szCs w:val="24"/>
+          <w:shd w:val="clear" w:color="auto" w:fill="FFFFFF"/>
+        </w:rPr>
+        <w:t xml:space="preserve"> </w:t>
+      </w:r>
+      <w:proofErr w:type="spellStart"/>
+      <w:r>
+        <w:rPr>
+          <w:rFonts w:ascii="Nirmala UI" w:hAnsi="Nirmala UI" w:cs="Nirmala UI"/>
+          <w:b/>
+          <w:bCs/>
+          <w:color w:val="202122"/>
+          <w:sz w:val="24"/>
+          <w:szCs w:val="24"/>
+          <w:shd w:val="clear" w:color="auto" w:fill="FFFFFF"/>
+        </w:rPr>
+        <w:t>বিল্পবের</w:t>
+      </w:r>
+      <w:proofErr w:type="spellEnd"/>
+      <w:r>
+        <w:rPr>
+          <w:rFonts w:ascii="Times New Roman" w:hAnsi="Times New Roman" w:cs="Times New Roman"/>
+          <w:color w:val="202122"/>
+          <w:sz w:val="24"/>
+          <w:szCs w:val="24"/>
+          <w:shd w:val="clear" w:color="auto" w:fill="FFFFFF"/>
+        </w:rPr>
+        <w:t xml:space="preserve"> </w:t>
+      </w:r>
+      <w:proofErr w:type="spellStart"/>
+      <w:r>
+        <w:rPr>
+          <w:rFonts w:ascii="Nirmala UI" w:hAnsi="Nirmala UI" w:cs="Nirmala UI"/>
+          <w:color w:val="202122"/>
+          <w:sz w:val="24"/>
+          <w:szCs w:val="24"/>
+          <w:shd w:val="clear" w:color="auto" w:fill="FFFFFF"/>
+        </w:rPr>
+        <w:t>সাথে</w:t>
+      </w:r>
+      <w:proofErr w:type="spellEnd"/>
+      <w:r>
+        <w:rPr>
+          <w:rFonts w:ascii="Times New Roman" w:hAnsi="Times New Roman" w:cs="Times New Roman"/>
+          <w:color w:val="202122"/>
+          <w:sz w:val="24"/>
+          <w:szCs w:val="24"/>
+          <w:shd w:val="clear" w:color="auto" w:fill="FFFFFF"/>
+        </w:rPr>
+        <w:t xml:space="preserve"> </w:t>
+      </w:r>
+      <w:proofErr w:type="spellStart"/>
+      <w:r>
+        <w:rPr>
+          <w:rFonts w:ascii="Nirmala UI" w:hAnsi="Nirmala UI" w:cs="Nirmala UI"/>
+          <w:color w:val="202122"/>
+          <w:sz w:val="24"/>
+          <w:szCs w:val="24"/>
+          <w:shd w:val="clear" w:color="auto" w:fill="FFFFFF"/>
+        </w:rPr>
+        <w:t>সক্রিয়ভাবে</w:t>
+      </w:r>
+      <w:proofErr w:type="spellEnd"/>
+      <w:r>
+        <w:rPr>
+          <w:rFonts w:ascii="Times New Roman" w:hAnsi="Times New Roman" w:cs="Times New Roman"/>
+          <w:color w:val="202122"/>
+          <w:sz w:val="24"/>
+          <w:szCs w:val="24"/>
+          <w:shd w:val="clear" w:color="auto" w:fill="FFFFFF"/>
+        </w:rPr>
+        <w:t xml:space="preserve"> </w:t>
+      </w:r>
+      <w:proofErr w:type="spellStart"/>
+      <w:r>
+        <w:rPr>
+          <w:rFonts w:ascii="Nirmala UI" w:hAnsi="Nirmala UI" w:cs="Nirmala UI"/>
+          <w:color w:val="202122"/>
+          <w:sz w:val="24"/>
+          <w:szCs w:val="24"/>
+          <w:shd w:val="clear" w:color="auto" w:fill="FFFFFF"/>
+        </w:rPr>
+        <w:t>যুক্ত</w:t>
+      </w:r>
+      <w:proofErr w:type="spellEnd"/>
+      <w:r>
+        <w:rPr>
+          <w:rFonts w:ascii="Times New Roman" w:hAnsi="Times New Roman" w:cs="Times New Roman"/>
+          <w:color w:val="202122"/>
+          <w:sz w:val="24"/>
+          <w:szCs w:val="24"/>
+          <w:shd w:val="clear" w:color="auto" w:fill="FFFFFF"/>
+        </w:rPr>
+        <w:t xml:space="preserve"> </w:t>
+      </w:r>
+      <w:proofErr w:type="spellStart"/>
+      <w:r>
+        <w:rPr>
+          <w:rFonts w:ascii="Nirmala UI" w:hAnsi="Nirmala UI" w:cs="Nirmala UI"/>
+          <w:color w:val="202122"/>
+          <w:sz w:val="24"/>
+          <w:szCs w:val="24"/>
+          <w:shd w:val="clear" w:color="auto" w:fill="FFFFFF"/>
+        </w:rPr>
+        <w:t>ছিলেন</w:t>
+      </w:r>
+      <w:proofErr w:type="spellEnd"/>
+      <w:r>
+        <w:rPr>
+          <w:rFonts w:ascii="Nirmala UI" w:hAnsi="Nirmala UI" w:cs="Nirmala UI"/>
+          <w:color w:val="202122"/>
+          <w:sz w:val="24"/>
+          <w:szCs w:val="24"/>
+          <w:shd w:val="clear" w:color="auto" w:fill="FFFFFF"/>
+        </w:rPr>
+        <w:t>।</w:t>
+      </w:r>
+      <w:r>
+        <w:rPr>
+          <w:rFonts w:ascii="Times New Roman" w:hAnsi="Times New Roman" w:cs="Times New Roman"/>
+          <w:color w:val="202122"/>
+          <w:sz w:val="24"/>
+          <w:szCs w:val="24"/>
+          <w:shd w:val="clear" w:color="auto" w:fill="FFFFFF"/>
+        </w:rPr>
+        <w:t xml:space="preserve"> </w:t>
+      </w:r>
+      <w:proofErr w:type="spellStart"/>
+      <w:r>
+        <w:rPr>
+          <w:rFonts w:ascii="Nirmala UI" w:hAnsi="Nirmala UI" w:cs="Nirmala UI"/>
+          <w:color w:val="202122"/>
+          <w:sz w:val="24"/>
+          <w:szCs w:val="24"/>
+          <w:shd w:val="clear" w:color="auto" w:fill="FFFFFF"/>
+        </w:rPr>
+        <w:t>তাঁর</w:t>
+      </w:r>
+      <w:proofErr w:type="spellEnd"/>
+      <w:r>
+        <w:rPr>
+          <w:rFonts w:ascii="Times New Roman" w:hAnsi="Times New Roman" w:cs="Times New Roman"/>
+          <w:color w:val="202122"/>
+          <w:sz w:val="24"/>
+          <w:szCs w:val="24"/>
+          <w:shd w:val="clear" w:color="auto" w:fill="FFFFFF"/>
+        </w:rPr>
+        <w:t xml:space="preserve"> </w:t>
+      </w:r>
+      <w:proofErr w:type="spellStart"/>
+      <w:r>
+        <w:rPr>
+          <w:rFonts w:ascii="Nirmala UI" w:hAnsi="Nirmala UI" w:cs="Nirmala UI"/>
+          <w:color w:val="202122"/>
+          <w:sz w:val="24"/>
+          <w:szCs w:val="24"/>
+          <w:shd w:val="clear" w:color="auto" w:fill="FFFFFF"/>
+        </w:rPr>
+        <w:t>কবিতায়</w:t>
+      </w:r>
+      <w:proofErr w:type="spellEnd"/>
+      <w:r>
+        <w:rPr>
+          <w:rFonts w:ascii="Times New Roman" w:hAnsi="Times New Roman" w:cs="Times New Roman"/>
+          <w:color w:val="202122"/>
+          <w:sz w:val="24"/>
+          <w:szCs w:val="24"/>
+          <w:shd w:val="clear" w:color="auto" w:fill="FFFFFF"/>
+        </w:rPr>
+        <w:t xml:space="preserve"> </w:t>
+      </w:r>
+      <w:proofErr w:type="spellStart"/>
+      <w:r>
+        <w:rPr>
+          <w:rFonts w:ascii="Nirmala UI" w:hAnsi="Nirmala UI" w:cs="Nirmala UI"/>
+          <w:color w:val="202122"/>
+          <w:sz w:val="24"/>
+          <w:szCs w:val="24"/>
+          <w:shd w:val="clear" w:color="auto" w:fill="FFFFFF"/>
+        </w:rPr>
+        <w:t>মরমীবাদ</w:t>
+      </w:r>
+      <w:proofErr w:type="spellEnd"/>
+      <w:r>
+        <w:rPr>
+          <w:rFonts w:ascii="Times New Roman" w:hAnsi="Times New Roman" w:cs="Times New Roman"/>
+          <w:color w:val="202122"/>
+          <w:sz w:val="24"/>
+          <w:szCs w:val="24"/>
+          <w:shd w:val="clear" w:color="auto" w:fill="FFFFFF"/>
+        </w:rPr>
+        <w:t xml:space="preserve"> (</w:t>
+      </w:r>
+      <w:r>
+        <w:rPr>
+          <w:rFonts w:ascii="Times New Roman" w:hAnsi="Times New Roman" w:cs="Times New Roman"/>
+          <w:b/>
+          <w:bCs/>
+          <w:color w:val="202122"/>
+          <w:sz w:val="24"/>
+          <w:szCs w:val="24"/>
+          <w:shd w:val="clear" w:color="auto" w:fill="FFFFFF"/>
+        </w:rPr>
+        <w:t>Mysticism</w:t>
+      </w:r>
+      <w:r>
+        <w:rPr>
+          <w:rFonts w:ascii="Times New Roman" w:hAnsi="Times New Roman" w:cs="Times New Roman"/>
+          <w:color w:val="202122"/>
+          <w:sz w:val="24"/>
+          <w:szCs w:val="24"/>
+          <w:shd w:val="clear" w:color="auto" w:fill="FFFFFF"/>
+        </w:rPr>
+        <w:t xml:space="preserve">) </w:t>
+      </w:r>
+      <w:r>
+        <w:rPr>
+          <w:rFonts w:ascii="Nirmala UI" w:hAnsi="Nirmala UI" w:cs="Nirmala UI"/>
+          <w:color w:val="202122"/>
+          <w:sz w:val="24"/>
+          <w:szCs w:val="24"/>
+          <w:shd w:val="clear" w:color="auto" w:fill="FFFFFF"/>
+        </w:rPr>
+        <w:t>ও</w:t>
+      </w:r>
+      <w:r>
+        <w:rPr>
+          <w:rFonts w:ascii="Times New Roman" w:hAnsi="Times New Roman" w:cs="Times New Roman"/>
+          <w:color w:val="202122"/>
+          <w:sz w:val="24"/>
+          <w:szCs w:val="24"/>
+          <w:shd w:val="clear" w:color="auto" w:fill="FFFFFF"/>
+        </w:rPr>
+        <w:t xml:space="preserve"> </w:t>
+      </w:r>
+      <w:proofErr w:type="spellStart"/>
+      <w:r>
+        <w:rPr>
+          <w:rFonts w:ascii="Nirmala UI" w:hAnsi="Nirmala UI" w:cs="Nirmala UI"/>
+          <w:color w:val="202122"/>
+          <w:sz w:val="24"/>
+          <w:szCs w:val="24"/>
+          <w:shd w:val="clear" w:color="auto" w:fill="FFFFFF"/>
+        </w:rPr>
+        <w:t>সর্বেশ্বরবাদ</w:t>
+      </w:r>
+      <w:proofErr w:type="spellEnd"/>
+      <w:r>
+        <w:rPr>
+          <w:rFonts w:ascii="Times New Roman" w:hAnsi="Times New Roman" w:cs="Times New Roman"/>
+          <w:color w:val="202122"/>
+          <w:sz w:val="24"/>
+          <w:szCs w:val="24"/>
+          <w:shd w:val="clear" w:color="auto" w:fill="FFFFFF"/>
+        </w:rPr>
+        <w:t xml:space="preserve"> (</w:t>
+      </w:r>
+      <w:r>
+        <w:rPr>
+          <w:rFonts w:ascii="Times New Roman" w:hAnsi="Times New Roman" w:cs="Times New Roman"/>
+          <w:b/>
+          <w:bCs/>
+          <w:color w:val="202122"/>
+          <w:sz w:val="24"/>
+          <w:szCs w:val="24"/>
+          <w:shd w:val="clear" w:color="auto" w:fill="FFFFFF"/>
+        </w:rPr>
+        <w:t>Pantheism</w:t>
+      </w:r>
+      <w:r>
+        <w:rPr>
+          <w:rFonts w:ascii="Times New Roman" w:hAnsi="Times New Roman" w:cs="Times New Roman"/>
+          <w:color w:val="202122"/>
+          <w:sz w:val="24"/>
+          <w:szCs w:val="24"/>
+          <w:shd w:val="clear" w:color="auto" w:fill="FFFFFF"/>
+        </w:rPr>
+        <w:t xml:space="preserve">) </w:t>
+      </w:r>
+      <w:proofErr w:type="spellStart"/>
+      <w:r>
+        <w:rPr>
+          <w:rFonts w:ascii="Nirmala UI" w:hAnsi="Nirmala UI" w:cs="Nirmala UI"/>
+          <w:color w:val="202122"/>
+          <w:sz w:val="24"/>
+          <w:szCs w:val="24"/>
+          <w:shd w:val="clear" w:color="auto" w:fill="FFFFFF"/>
+        </w:rPr>
+        <w:t>অত্যন্ত</w:t>
+      </w:r>
+      <w:proofErr w:type="spellEnd"/>
+      <w:r>
+        <w:rPr>
+          <w:rFonts w:ascii="Times New Roman" w:hAnsi="Times New Roman" w:cs="Times New Roman"/>
+          <w:color w:val="202122"/>
+          <w:sz w:val="24"/>
+          <w:szCs w:val="24"/>
+          <w:shd w:val="clear" w:color="auto" w:fill="FFFFFF"/>
+        </w:rPr>
+        <w:t xml:space="preserve"> </w:t>
+      </w:r>
+      <w:proofErr w:type="spellStart"/>
+      <w:r>
+        <w:rPr>
+          <w:rFonts w:ascii="Nirmala UI" w:hAnsi="Nirmala UI" w:cs="Nirmala UI"/>
+          <w:color w:val="202122"/>
+          <w:sz w:val="24"/>
+          <w:szCs w:val="24"/>
+          <w:shd w:val="clear" w:color="auto" w:fill="FFFFFF"/>
+        </w:rPr>
+        <w:t>সুস্পষ্ট</w:t>
+      </w:r>
+      <w:proofErr w:type="spellEnd"/>
+      <w:r>
+        <w:rPr>
+          <w:rFonts w:ascii="Nirmala UI" w:hAnsi="Nirmala UI" w:cs="Nirmala UI"/>
+          <w:color w:val="202122"/>
+          <w:sz w:val="24"/>
+          <w:szCs w:val="24"/>
+          <w:shd w:val="clear" w:color="auto" w:fill="FFFFFF"/>
+        </w:rPr>
+        <w:t>।</w:t>
+      </w:r>
+      <w:r>
+        <w:rPr>
+          <w:rFonts w:ascii="Times New Roman" w:hAnsi="Times New Roman" w:cs="Times New Roman"/>
+          <w:color w:val="202122"/>
+          <w:sz w:val="24"/>
+          <w:szCs w:val="24"/>
+          <w:shd w:val="clear" w:color="auto" w:fill="FFFFFF"/>
+        </w:rPr>
+        <w:t xml:space="preserve"> </w:t>
+      </w:r>
+    </w:p>
+    <w:p>
+      <w:pPr>
+        <w:jc w:val="both"/>
+        <w:rPr>
+          <w:rFonts w:ascii="Times New Roman" w:hAnsi="Times New Roman" w:cs="Times New Roman"/>
+          <w:color w:val="202122"/>
+          <w:sz w:val="24"/>
+          <w:szCs w:val="24"/>
+          <w:shd w:val="clear" w:color="auto" w:fill="FFFFFF"/>
+        </w:rPr>
+      </w:pPr>
+      <w:proofErr w:type="spellStart"/>
+      <w:r>
+        <w:rPr>
+          <w:rFonts w:ascii="Nirmala UI" w:hAnsi="Nirmala UI" w:cs="Nirmala UI"/>
+          <w:color w:val="202122"/>
+          <w:sz w:val="24"/>
+          <w:szCs w:val="24"/>
+          <w:shd w:val="clear" w:color="auto" w:fill="FFFFFF"/>
+        </w:rPr>
+        <w:t>তাঁর</w:t>
+      </w:r>
+      <w:proofErr w:type="spellEnd"/>
+      <w:r>
+        <w:rPr>
+          <w:rFonts w:ascii="Times New Roman" w:hAnsi="Times New Roman" w:cs="Times New Roman"/>
+          <w:color w:val="202122"/>
+          <w:sz w:val="24"/>
+          <w:szCs w:val="24"/>
+          <w:shd w:val="clear" w:color="auto" w:fill="FFFFFF"/>
+        </w:rPr>
+        <w:t xml:space="preserve"> </w:t>
+      </w:r>
+      <w:proofErr w:type="spellStart"/>
+      <w:r>
+        <w:rPr>
+          <w:rFonts w:ascii="Nirmala UI" w:hAnsi="Nirmala UI" w:cs="Nirmala UI"/>
+          <w:color w:val="202122"/>
+          <w:sz w:val="24"/>
+          <w:szCs w:val="24"/>
+          <w:shd w:val="clear" w:color="auto" w:fill="FFFFFF"/>
+        </w:rPr>
+        <w:t>উল্লেখযোগ্য</w:t>
+      </w:r>
+      <w:proofErr w:type="spellEnd"/>
+      <w:r>
+        <w:rPr>
+          <w:rFonts w:ascii="Times New Roman" w:hAnsi="Times New Roman" w:cs="Times New Roman"/>
+          <w:color w:val="202122"/>
+          <w:sz w:val="24"/>
+          <w:szCs w:val="24"/>
+          <w:shd w:val="clear" w:color="auto" w:fill="FFFFFF"/>
+        </w:rPr>
+        <w:t xml:space="preserve"> </w:t>
+      </w:r>
+      <w:proofErr w:type="spellStart"/>
+      <w:r>
+        <w:rPr>
+          <w:rFonts w:ascii="Nirmala UI" w:hAnsi="Nirmala UI" w:cs="Nirmala UI"/>
+          <w:color w:val="202122"/>
+          <w:sz w:val="24"/>
+          <w:szCs w:val="24"/>
+          <w:shd w:val="clear" w:color="auto" w:fill="FFFFFF"/>
+        </w:rPr>
+        <w:t>সাহিত্যকর্ম</w:t>
+      </w:r>
+      <w:proofErr w:type="spellEnd"/>
+      <w:r>
+        <w:rPr>
+          <w:rFonts w:ascii="Times New Roman" w:hAnsi="Times New Roman" w:cs="Times New Roman"/>
+          <w:color w:val="202122"/>
+          <w:sz w:val="24"/>
+          <w:szCs w:val="24"/>
+          <w:shd w:val="clear" w:color="auto" w:fill="FFFFFF"/>
+        </w:rPr>
+        <w:t>-</w:t>
+      </w:r>
+    </w:p>
+    <w:tbl>
+      <w:tblPr>
+        <w:tblStyle w:val="TableGrid"/>
+        <w:tblW w:w="0" w:type="auto"/>
+        <w:tblLook w:val="04A0" w:firstRow="1" w:lastRow="0" w:firstColumn="1" w:lastColumn="0" w:noHBand="0" w:noVBand="1"/>
+      </w:tblPr>
+      <w:tblGrid>
+        <w:gridCol w:w="2155"/>
+        <w:gridCol w:w="2700"/>
+        <w:gridCol w:w="4495"/>
+      </w:tblGrid>
+      <w:tr>
+        <w:tc>
+          <w:tcPr>
+            <w:tcW w:w="2155" w:type="dxa"/>
+          </w:tcPr>
+          <w:p>
+            <w:pPr>
+              <w:jc w:val="center"/>
+              <w:rPr>
+                <w:rFonts w:ascii="Times New Roman" w:hAnsi="Times New Roman" w:cs="Times New Roman"/>
+                <w:color w:val="202122"/>
+                <w:sz w:val="24"/>
+                <w:szCs w:val="24"/>
+                <w:shd w:val="clear" w:color="auto" w:fill="FFFFFF"/>
+              </w:rPr>
+            </w:pPr>
+            <w:r>
+              <w:rPr>
+                <w:rFonts w:ascii="Times New Roman" w:hAnsi="Times New Roman" w:cs="Times New Roman"/>
+                <w:color w:val="202122"/>
+                <w:sz w:val="24"/>
+                <w:szCs w:val="24"/>
+                <w:shd w:val="clear" w:color="auto" w:fill="FFFFFF"/>
+              </w:rPr>
+              <w:t>Poetry</w:t>
+            </w:r>
+          </w:p>
+        </w:tc>
+        <w:tc>
+          <w:tcPr>
+            <w:tcW w:w="7195" w:type="dxa"/>
+            <w:gridSpan w:val="2"/>
+          </w:tcPr>
+          <w:p>
+            <w:pPr>
+              <w:jc w:val="both"/>
+              <w:rPr>
+                <w:rFonts w:ascii="Times New Roman" w:hAnsi="Times New Roman" w:cs="Times New Roman"/>
+                <w:color w:val="202122"/>
+                <w:sz w:val="24"/>
+                <w:szCs w:val="24"/>
+                <w:shd w:val="clear" w:color="auto" w:fill="FFFFFF"/>
+              </w:rPr>
+            </w:pPr>
+            <w:r>
+              <w:rPr>
+                <w:rFonts w:ascii="Times New Roman" w:hAnsi="Times New Roman" w:cs="Times New Roman"/>
+                <w:b/>
+                <w:bCs/>
+                <w:color w:val="202122"/>
+                <w:sz w:val="24"/>
+                <w:szCs w:val="24"/>
+                <w:shd w:val="clear" w:color="auto" w:fill="FFFFFF"/>
+              </w:rPr>
+              <w:t>Lyrical Ballads</w:t>
+            </w:r>
+            <w:r>
+              <w:rPr>
+                <w:rFonts w:ascii="Times New Roman" w:hAnsi="Times New Roman" w:cs="Times New Roman"/>
+                <w:color w:val="202122"/>
+                <w:sz w:val="24"/>
+                <w:szCs w:val="24"/>
+                <w:shd w:val="clear" w:color="auto" w:fill="FFFFFF"/>
+              </w:rPr>
+              <w:t xml:space="preserve"> (Consisting 23 poems)</w:t>
+            </w:r>
+          </w:p>
+          <w:p>
+            <w:pPr>
+              <w:jc w:val="both"/>
+              <w:rPr>
+                <w:rFonts w:ascii="Times New Roman" w:hAnsi="Times New Roman" w:cs="Times New Roman"/>
+                <w:color w:val="202122"/>
+                <w:sz w:val="24"/>
+                <w:szCs w:val="24"/>
+                <w:shd w:val="clear" w:color="auto" w:fill="FFFFFF"/>
+              </w:rPr>
+            </w:pPr>
+            <w:r>
+              <w:rPr>
+                <w:rFonts w:ascii="Times New Roman" w:hAnsi="Times New Roman" w:cs="Times New Roman"/>
+                <w:color w:val="202122"/>
+                <w:sz w:val="24"/>
+                <w:szCs w:val="24"/>
+                <w:shd w:val="clear" w:color="auto" w:fill="FFFFFF"/>
+              </w:rPr>
+              <w:t>Thanksgiving Ode, 1816</w:t>
+            </w:r>
+          </w:p>
+          <w:p>
+            <w:pPr>
+              <w:jc w:val="both"/>
+              <w:rPr>
+                <w:rFonts w:ascii="Times New Roman" w:hAnsi="Times New Roman" w:cs="Times New Roman"/>
+                <w:color w:val="202122"/>
+                <w:sz w:val="24"/>
+                <w:szCs w:val="24"/>
+                <w:shd w:val="clear" w:color="auto" w:fill="FFFFFF"/>
+              </w:rPr>
+            </w:pPr>
+            <w:r>
+              <w:rPr>
+                <w:rFonts w:ascii="Times New Roman" w:hAnsi="Times New Roman" w:cs="Times New Roman"/>
+                <w:color w:val="202122"/>
+                <w:sz w:val="24"/>
+                <w:szCs w:val="24"/>
+                <w:shd w:val="clear" w:color="auto" w:fill="FFFFFF"/>
+              </w:rPr>
+              <w:t xml:space="preserve">The River </w:t>
+            </w:r>
+            <w:proofErr w:type="spellStart"/>
+            <w:r>
+              <w:rPr>
+                <w:rFonts w:ascii="Times New Roman" w:hAnsi="Times New Roman" w:cs="Times New Roman"/>
+                <w:color w:val="202122"/>
+                <w:sz w:val="24"/>
+                <w:szCs w:val="24"/>
+                <w:shd w:val="clear" w:color="auto" w:fill="FFFFFF"/>
+              </w:rPr>
+              <w:t>Duddon</w:t>
+            </w:r>
+            <w:proofErr w:type="spellEnd"/>
+            <w:r>
+              <w:rPr>
+                <w:rFonts w:ascii="Times New Roman" w:hAnsi="Times New Roman" w:cs="Times New Roman"/>
+                <w:color w:val="202122"/>
+                <w:sz w:val="24"/>
+                <w:szCs w:val="24"/>
+                <w:shd w:val="clear" w:color="auto" w:fill="FFFFFF"/>
+              </w:rPr>
+              <w:t xml:space="preserve"> (a series of sonnets)</w:t>
+            </w:r>
+          </w:p>
+          <w:p>
+            <w:pPr>
+              <w:jc w:val="both"/>
+              <w:rPr>
+                <w:rFonts w:ascii="Times New Roman" w:hAnsi="Times New Roman" w:cs="Times New Roman"/>
+                <w:color w:val="202122"/>
+                <w:sz w:val="24"/>
+                <w:szCs w:val="24"/>
+                <w:shd w:val="clear" w:color="auto" w:fill="FFFFFF"/>
+              </w:rPr>
+            </w:pPr>
+            <w:r>
+              <w:rPr>
+                <w:rFonts w:ascii="Times New Roman" w:hAnsi="Times New Roman" w:cs="Times New Roman"/>
+                <w:color w:val="202122"/>
+                <w:sz w:val="24"/>
+                <w:szCs w:val="24"/>
+                <w:shd w:val="clear" w:color="auto" w:fill="FFFFFF"/>
+              </w:rPr>
+              <w:t>Ecclesiastical Sketches, 1822</w:t>
+            </w:r>
+          </w:p>
+          <w:p>
+            <w:pPr>
+              <w:jc w:val="both"/>
+              <w:rPr>
+                <w:rFonts w:ascii="Times New Roman" w:hAnsi="Times New Roman" w:cs="Times New Roman"/>
+                <w:color w:val="202122"/>
+                <w:sz w:val="24"/>
+                <w:szCs w:val="24"/>
+                <w:shd w:val="clear" w:color="auto" w:fill="FFFFFF"/>
+              </w:rPr>
+            </w:pPr>
+            <w:r>
+              <w:rPr>
+                <w:rFonts w:ascii="Times New Roman" w:hAnsi="Times New Roman" w:cs="Times New Roman"/>
+                <w:b/>
+                <w:bCs/>
+                <w:color w:val="202122"/>
+                <w:sz w:val="24"/>
+                <w:szCs w:val="24"/>
+                <w:shd w:val="clear" w:color="auto" w:fill="FFFFFF"/>
+              </w:rPr>
+              <w:t>The Prelude</w:t>
+            </w:r>
+            <w:r>
+              <w:rPr>
+                <w:rFonts w:ascii="Times New Roman" w:hAnsi="Times New Roman" w:cs="Times New Roman"/>
+                <w:color w:val="202122"/>
+                <w:sz w:val="24"/>
+                <w:szCs w:val="24"/>
+                <w:shd w:val="clear" w:color="auto" w:fill="FFFFFF"/>
+              </w:rPr>
+              <w:t xml:space="preserve"> (</w:t>
+            </w:r>
+            <w:proofErr w:type="spellStart"/>
+            <w:r>
+              <w:rPr>
+                <w:rFonts w:ascii="Nirmala UI" w:hAnsi="Nirmala UI" w:cs="Nirmala UI"/>
+                <w:color w:val="202122"/>
+                <w:sz w:val="24"/>
+                <w:szCs w:val="24"/>
+                <w:shd w:val="clear" w:color="auto" w:fill="FFFFFF"/>
+              </w:rPr>
+              <w:t>আত্মজীবনীমূলক</w:t>
+            </w:r>
+            <w:proofErr w:type="spellEnd"/>
+            <w:r>
+              <w:rPr>
+                <w:rFonts w:ascii="Times New Roman" w:hAnsi="Times New Roman" w:cs="Times New Roman"/>
+                <w:color w:val="202122"/>
+                <w:sz w:val="24"/>
+                <w:szCs w:val="24"/>
+                <w:shd w:val="clear" w:color="auto" w:fill="FFFFFF"/>
+              </w:rPr>
+              <w:t xml:space="preserve"> </w:t>
+            </w:r>
+            <w:proofErr w:type="spellStart"/>
+            <w:r>
+              <w:rPr>
+                <w:rFonts w:ascii="Nirmala UI" w:hAnsi="Nirmala UI" w:cs="Nirmala UI"/>
+                <w:color w:val="202122"/>
+                <w:sz w:val="24"/>
+                <w:szCs w:val="24"/>
+                <w:shd w:val="clear" w:color="auto" w:fill="FFFFFF"/>
+              </w:rPr>
+              <w:t>কাব্যগ্রন্থ</w:t>
+            </w:r>
+            <w:proofErr w:type="spellEnd"/>
+            <w:r>
+              <w:rPr>
+                <w:rFonts w:ascii="Times New Roman" w:hAnsi="Times New Roman" w:cs="Times New Roman"/>
+                <w:color w:val="202122"/>
+                <w:sz w:val="24"/>
+                <w:szCs w:val="24"/>
+                <w:shd w:val="clear" w:color="auto" w:fill="FFFFFF"/>
+              </w:rPr>
+              <w:t>)</w:t>
+            </w:r>
+          </w:p>
+        </w:tc>
+      </w:tr>
+      <w:tr>
+        <w:tc>
+          <w:tcPr>
+            <w:tcW w:w="9350" w:type="dxa"/>
+            <w:gridSpan w:val="3"/>
+          </w:tcPr>
+          <w:p>
+            <w:pPr>
+              <w:jc w:val="center"/>
+              <w:rPr>
+                <w:rFonts w:ascii="Times New Roman" w:hAnsi="Times New Roman" w:cs="Times New Roman"/>
+                <w:b/>
+                <w:bCs/>
+                <w:color w:val="202122"/>
+                <w:sz w:val="24"/>
+                <w:szCs w:val="24"/>
+                <w:shd w:val="clear" w:color="auto" w:fill="FFFFFF"/>
+              </w:rPr>
+            </w:pPr>
+          </w:p>
+        </w:tc>
+      </w:tr>
+      <w:tr>
+        <w:tc>
+          <w:tcPr>
+            <w:tcW w:w="2155" w:type="dxa"/>
+          </w:tcPr>
+          <w:p>
+            <w:pPr>
+              <w:jc w:val="center"/>
+              <w:rPr>
+                <w:rFonts w:ascii="Times New Roman" w:hAnsi="Times New Roman" w:cs="Times New Roman"/>
+                <w:color w:val="202122"/>
+                <w:sz w:val="24"/>
+                <w:szCs w:val="24"/>
+                <w:shd w:val="clear" w:color="auto" w:fill="FFFFFF"/>
+              </w:rPr>
+            </w:pPr>
+            <w:r>
+              <w:rPr>
+                <w:rFonts w:ascii="Times New Roman" w:hAnsi="Times New Roman" w:cs="Times New Roman"/>
+                <w:color w:val="202122"/>
+                <w:sz w:val="24"/>
+                <w:szCs w:val="24"/>
+                <w:shd w:val="clear" w:color="auto" w:fill="FFFFFF"/>
+              </w:rPr>
+              <w:t>Poem</w:t>
+            </w:r>
+          </w:p>
+        </w:tc>
+        <w:tc>
+          <w:tcPr>
+            <w:tcW w:w="2700" w:type="dxa"/>
+          </w:tcPr>
+          <w:p>
+            <w:pPr>
+              <w:pStyle w:val="ListParagraph"/>
+              <w:numPr>
+                <w:ilvl w:val="0"/>
+                <w:numId w:val="22"/>
+              </w:numPr>
+              <w:jc w:val="both"/>
+              <w:rPr>
+                <w:rFonts w:ascii="Times New Roman" w:hAnsi="Times New Roman" w:cs="Times New Roman"/>
+                <w:color w:val="202122"/>
+                <w:sz w:val="24"/>
+                <w:szCs w:val="24"/>
+                <w:shd w:val="clear" w:color="auto" w:fill="FFFFFF"/>
+              </w:rPr>
+            </w:pPr>
+            <w:r>
+              <w:rPr>
+                <w:rFonts w:ascii="Times New Roman" w:hAnsi="Times New Roman" w:cs="Times New Roman"/>
+                <w:color w:val="202122"/>
+                <w:sz w:val="24"/>
+                <w:szCs w:val="24"/>
+                <w:shd w:val="clear" w:color="auto" w:fill="FFFFFF"/>
+              </w:rPr>
+              <w:t>Tintern Abey</w:t>
+            </w:r>
+          </w:p>
+          <w:p>
+            <w:pPr>
+              <w:pStyle w:val="ListParagraph"/>
+              <w:numPr>
+                <w:ilvl w:val="0"/>
+                <w:numId w:val="22"/>
+              </w:numPr>
+              <w:jc w:val="both"/>
+              <w:rPr>
+                <w:rFonts w:ascii="Times New Roman" w:hAnsi="Times New Roman" w:cs="Times New Roman"/>
+                <w:color w:val="202122"/>
+                <w:sz w:val="24"/>
+                <w:szCs w:val="24"/>
+                <w:shd w:val="clear" w:color="auto" w:fill="FFFFFF"/>
+              </w:rPr>
+            </w:pPr>
+            <w:r>
+              <w:rPr>
+                <w:rFonts w:ascii="Times New Roman" w:hAnsi="Times New Roman" w:cs="Times New Roman"/>
+                <w:color w:val="202122"/>
+                <w:sz w:val="24"/>
+                <w:szCs w:val="24"/>
+                <w:shd w:val="clear" w:color="auto" w:fill="FFFFFF"/>
+              </w:rPr>
+              <w:t>Michael</w:t>
+            </w:r>
+          </w:p>
+          <w:p>
+            <w:pPr>
+              <w:pStyle w:val="ListParagraph"/>
+              <w:numPr>
+                <w:ilvl w:val="0"/>
+                <w:numId w:val="22"/>
+              </w:numPr>
+              <w:jc w:val="both"/>
+              <w:rPr>
+                <w:rFonts w:ascii="Times New Roman" w:hAnsi="Times New Roman" w:cs="Times New Roman"/>
+                <w:color w:val="202122"/>
+                <w:sz w:val="24"/>
+                <w:szCs w:val="24"/>
+                <w:shd w:val="clear" w:color="auto" w:fill="FFFFFF"/>
+              </w:rPr>
+            </w:pPr>
+            <w:r>
+              <w:rPr>
+                <w:rFonts w:ascii="Times New Roman" w:hAnsi="Times New Roman" w:cs="Times New Roman"/>
+                <w:color w:val="202122"/>
+                <w:sz w:val="24"/>
+                <w:szCs w:val="24"/>
+                <w:shd w:val="clear" w:color="auto" w:fill="FFFFFF"/>
+              </w:rPr>
+              <w:t>Immortality Ode</w:t>
+            </w:r>
+          </w:p>
+          <w:p>
+            <w:pPr>
+              <w:pStyle w:val="ListParagraph"/>
+              <w:numPr>
+                <w:ilvl w:val="0"/>
+                <w:numId w:val="22"/>
+              </w:numPr>
+              <w:jc w:val="both"/>
+              <w:rPr>
+                <w:rFonts w:ascii="Times New Roman" w:hAnsi="Times New Roman" w:cs="Times New Roman"/>
+                <w:b/>
+                <w:bCs/>
+                <w:color w:val="202122"/>
+                <w:sz w:val="24"/>
+                <w:szCs w:val="24"/>
+                <w:shd w:val="clear" w:color="auto" w:fill="FFFFFF"/>
+              </w:rPr>
+            </w:pPr>
+            <w:r>
+              <w:rPr>
+                <w:rFonts w:ascii="Times New Roman" w:hAnsi="Times New Roman" w:cs="Times New Roman"/>
+                <w:b/>
+                <w:bCs/>
+                <w:color w:val="202122"/>
+                <w:sz w:val="24"/>
+                <w:szCs w:val="24"/>
+                <w:shd w:val="clear" w:color="auto" w:fill="FFFFFF"/>
+              </w:rPr>
+              <w:t>The Excursion</w:t>
+            </w:r>
+          </w:p>
+        </w:tc>
+        <w:tc>
+          <w:tcPr>
+            <w:tcW w:w="4495" w:type="dxa"/>
+          </w:tcPr>
+          <w:p>
+            <w:pPr>
+              <w:pStyle w:val="ListParagraph"/>
+              <w:numPr>
+                <w:ilvl w:val="0"/>
+                <w:numId w:val="23"/>
+              </w:numPr>
+              <w:rPr>
+                <w:rFonts w:ascii="Times New Roman" w:hAnsi="Times New Roman" w:cs="Times New Roman"/>
+                <w:b/>
+                <w:bCs/>
+                <w:color w:val="202122"/>
+                <w:sz w:val="24"/>
+                <w:szCs w:val="24"/>
+                <w:shd w:val="clear" w:color="auto" w:fill="FFFFFF"/>
+              </w:rPr>
+            </w:pPr>
+            <w:r>
+              <w:rPr>
+                <w:rFonts w:ascii="Times New Roman" w:hAnsi="Times New Roman" w:cs="Times New Roman"/>
+                <w:b/>
+                <w:bCs/>
+                <w:color w:val="202122"/>
+                <w:sz w:val="24"/>
+                <w:szCs w:val="24"/>
+                <w:shd w:val="clear" w:color="auto" w:fill="FFFFFF"/>
+              </w:rPr>
+              <w:t>The Solitary Reaper</w:t>
+            </w:r>
+          </w:p>
+          <w:p>
+            <w:pPr>
+              <w:pStyle w:val="ListParagraph"/>
+              <w:numPr>
+                <w:ilvl w:val="0"/>
+                <w:numId w:val="23"/>
+              </w:numPr>
+              <w:rPr>
+                <w:rFonts w:ascii="Times New Roman" w:hAnsi="Times New Roman" w:cs="Times New Roman"/>
+                <w:b/>
+                <w:bCs/>
+                <w:color w:val="202122"/>
+                <w:sz w:val="24"/>
+                <w:szCs w:val="24"/>
+                <w:shd w:val="clear" w:color="auto" w:fill="FFFFFF"/>
+              </w:rPr>
+            </w:pPr>
+            <w:r>
+              <w:rPr>
+                <w:rFonts w:ascii="Times New Roman" w:hAnsi="Times New Roman" w:cs="Times New Roman"/>
+                <w:b/>
+                <w:bCs/>
+                <w:color w:val="202122"/>
+                <w:sz w:val="24"/>
+                <w:szCs w:val="24"/>
+                <w:shd w:val="clear" w:color="auto" w:fill="FFFFFF"/>
+              </w:rPr>
+              <w:t xml:space="preserve">Daffodils </w:t>
+            </w:r>
+            <w:r>
+              <w:rPr>
+                <w:rFonts w:ascii="Times New Roman" w:hAnsi="Times New Roman" w:cs="Times New Roman"/>
+                <w:b/>
+                <w:bCs/>
+                <w:color w:val="202122"/>
+                <w:sz w:val="24"/>
+                <w:szCs w:val="24"/>
+                <w:shd w:val="clear" w:color="auto" w:fill="FFFFFF"/>
+              </w:rPr>
+              <w:t>(</w:t>
+            </w:r>
+            <w:r>
+              <w:rPr>
+                <w:rFonts w:ascii="Times New Roman" w:hAnsi="Times New Roman" w:cs="Times New Roman"/>
+                <w:color w:val="202124"/>
+                <w:sz w:val="24"/>
+                <w:szCs w:val="24"/>
+                <w:shd w:val="clear" w:color="auto" w:fill="FFFFFF"/>
+              </w:rPr>
+              <w:t>I Wandered Lonely as a Cloud</w:t>
+            </w:r>
+            <w:r>
+              <w:rPr>
+                <w:rFonts w:ascii="Times New Roman" w:hAnsi="Times New Roman" w:cs="Times New Roman"/>
+                <w:b/>
+                <w:bCs/>
+                <w:color w:val="202122"/>
+                <w:sz w:val="24"/>
+                <w:szCs w:val="24"/>
+                <w:shd w:val="clear" w:color="auto" w:fill="FFFFFF"/>
+              </w:rPr>
+              <w:t>)</w:t>
+            </w:r>
+          </w:p>
+          <w:p>
+            <w:pPr>
+              <w:pStyle w:val="ListParagraph"/>
+              <w:numPr>
+                <w:ilvl w:val="0"/>
+                <w:numId w:val="23"/>
+              </w:numPr>
+              <w:rPr>
+                <w:rFonts w:ascii="Times New Roman" w:hAnsi="Times New Roman" w:cs="Times New Roman"/>
+                <w:color w:val="202122"/>
+                <w:sz w:val="24"/>
+                <w:szCs w:val="24"/>
+                <w:shd w:val="clear" w:color="auto" w:fill="FFFFFF"/>
+              </w:rPr>
+            </w:pPr>
+            <w:r>
+              <w:rPr>
+                <w:rFonts w:ascii="Times New Roman" w:hAnsi="Times New Roman" w:cs="Times New Roman"/>
+                <w:color w:val="202122"/>
+                <w:sz w:val="24"/>
+                <w:szCs w:val="24"/>
+                <w:shd w:val="clear" w:color="auto" w:fill="FFFFFF"/>
+              </w:rPr>
+              <w:t>To Milton</w:t>
+            </w:r>
+          </w:p>
+          <w:p>
+            <w:pPr>
+              <w:jc w:val="both"/>
+              <w:rPr>
+                <w:rFonts w:ascii="Times New Roman" w:hAnsi="Times New Roman" w:cs="Times New Roman"/>
+                <w:color w:val="202122"/>
+                <w:sz w:val="24"/>
+                <w:szCs w:val="24"/>
+                <w:shd w:val="clear" w:color="auto" w:fill="FFFFFF"/>
+              </w:rPr>
+            </w:pPr>
+          </w:p>
+        </w:tc>
+      </w:tr>
+    </w:tbl>
+    <w:p>
+      <w:pPr>
+        <w:rPr>
+          <w:rFonts w:ascii="Times New Roman" w:hAnsi="Times New Roman" w:cs="Times New Roman"/>
+          <w:b/>
+          <w:bCs/>
+          <w:sz w:val="24"/>
+          <w:szCs w:val="24"/>
+        </w:rPr>
+      </w:pPr>
+    </w:p>
+    <w:p>
+      <w:pPr>
+        <w:rPr>
+          <w:rFonts w:ascii="Times New Roman" w:hAnsi="Times New Roman" w:cs="Times New Roman"/>
+          <w:b/>
+          <w:bCs/>
+          <w:sz w:val="24"/>
+          <w:szCs w:val="24"/>
+        </w:rPr>
+      </w:pPr>
+      <w:r>
+        <w:rPr>
+          <w:rFonts w:ascii="Times New Roman" w:hAnsi="Times New Roman" w:cs="Times New Roman"/>
+          <w:b/>
+          <w:bCs/>
+          <w:sz w:val="24"/>
+          <w:szCs w:val="24"/>
+        </w:rPr>
+        <w:t>Famous Quotation of William Wordsworth-</w:t>
+      </w:r>
+    </w:p>
+    <w:p>
+      <w:pPr>
+        <w:pStyle w:val="ListParagraph"/>
+        <w:numPr>
+          <w:ilvl w:val="0"/>
+          <w:numId w:val="24"/>
+        </w:numPr>
+        <w:rPr>
+          <w:rFonts w:ascii="Times New Roman" w:hAnsi="Times New Roman" w:cs="Times New Roman"/>
+          <w:b/>
+          <w:bCs/>
+          <w:sz w:val="24"/>
+          <w:szCs w:val="24"/>
+        </w:rPr>
+      </w:pPr>
+      <w:r>
+        <w:rPr>
+          <w:rFonts w:ascii="Times New Roman" w:hAnsi="Times New Roman" w:cs="Times New Roman"/>
+          <w:color w:val="181818"/>
+          <w:sz w:val="21"/>
+          <w:szCs w:val="21"/>
+          <w:shd w:val="clear" w:color="auto" w:fill="FFFFFF"/>
+        </w:rPr>
+        <w:t>“The music in my heart I bore</w:t>
+      </w:r>
+      <w:r>
+        <w:rPr>
+          <w:rFonts w:ascii="Times New Roman" w:hAnsi="Times New Roman" w:cs="Times New Roman"/>
+          <w:color w:val="181818"/>
+          <w:sz w:val="21"/>
+          <w:szCs w:val="21"/>
+        </w:rPr>
+        <w:br/>
+      </w:r>
+      <w:r>
+        <w:rPr>
+          <w:rFonts w:ascii="Times New Roman" w:hAnsi="Times New Roman" w:cs="Times New Roman"/>
+          <w:color w:val="181818"/>
+          <w:sz w:val="21"/>
+          <w:szCs w:val="21"/>
+          <w:shd w:val="clear" w:color="auto" w:fill="FFFFFF"/>
+        </w:rPr>
+        <w:t>Long after it was heard no more.”</w:t>
+      </w:r>
+      <w:r>
+        <w:rPr>
+          <w:rFonts w:ascii="Times New Roman" w:hAnsi="Times New Roman" w:cs="Times New Roman"/>
+          <w:color w:val="181818"/>
+          <w:sz w:val="21"/>
+          <w:szCs w:val="21"/>
+          <w:shd w:val="clear" w:color="auto" w:fill="FFFFFF"/>
+        </w:rPr>
+        <w:t>- from “The Solitary Reaper”.</w:t>
+      </w:r>
+    </w:p>
+    <w:p>
+      <w:pPr>
+        <w:pStyle w:val="ListParagraph"/>
+        <w:numPr>
+          <w:ilvl w:val="0"/>
+          <w:numId w:val="24"/>
+        </w:numPr>
+        <w:rPr>
+          <w:rFonts w:ascii="Times New Roman" w:hAnsi="Times New Roman" w:cs="Times New Roman"/>
+          <w:b/>
+          <w:bCs/>
+          <w:sz w:val="24"/>
+          <w:szCs w:val="24"/>
+        </w:rPr>
+      </w:pPr>
+      <w:r>
+        <w:rPr>
+          <w:rFonts w:ascii="Times New Roman" w:hAnsi="Times New Roman" w:cs="Times New Roman"/>
+          <w:color w:val="181818"/>
+          <w:sz w:val="21"/>
+          <w:szCs w:val="21"/>
+          <w:shd w:val="clear" w:color="auto" w:fill="FFFFFF"/>
+        </w:rPr>
+        <w:lastRenderedPageBreak/>
+        <w:t>“Nature never did betray</w:t>
+      </w:r>
+      <w:r>
+        <w:rPr>
+          <w:rFonts w:ascii="Times New Roman" w:hAnsi="Times New Roman" w:cs="Times New Roman"/>
+          <w:color w:val="181818"/>
+          <w:sz w:val="21"/>
+          <w:szCs w:val="21"/>
+        </w:rPr>
+        <w:t xml:space="preserve">, </w:t>
+      </w:r>
+      <w:proofErr w:type="gramStart"/>
+      <w:r>
+        <w:rPr>
+          <w:rFonts w:ascii="Times New Roman" w:hAnsi="Times New Roman" w:cs="Times New Roman"/>
+          <w:color w:val="181818"/>
+          <w:sz w:val="21"/>
+          <w:szCs w:val="21"/>
+          <w:shd w:val="clear" w:color="auto" w:fill="FFFFFF"/>
+        </w:rPr>
+        <w:t>The</w:t>
+      </w:r>
+      <w:proofErr w:type="gramEnd"/>
+      <w:r>
+        <w:rPr>
+          <w:rFonts w:ascii="Times New Roman" w:hAnsi="Times New Roman" w:cs="Times New Roman"/>
+          <w:color w:val="181818"/>
+          <w:sz w:val="21"/>
+          <w:szCs w:val="21"/>
+          <w:shd w:val="clear" w:color="auto" w:fill="FFFFFF"/>
+        </w:rPr>
+        <w:t xml:space="preserve"> heart that loved her.”</w:t>
+      </w:r>
+    </w:p>
+    <w:p>
+      <w:pPr>
+        <w:pStyle w:val="ListParagraph"/>
+        <w:numPr>
+          <w:ilvl w:val="0"/>
+          <w:numId w:val="24"/>
+        </w:numPr>
+        <w:rPr>
+          <w:rFonts w:ascii="Times New Roman" w:hAnsi="Times New Roman" w:cs="Times New Roman"/>
+          <w:b/>
+          <w:bCs/>
+          <w:sz w:val="24"/>
+          <w:szCs w:val="24"/>
+        </w:rPr>
+      </w:pPr>
+      <w:r>
+        <w:rPr>
+          <w:rFonts w:ascii="Times New Roman" w:hAnsi="Times New Roman" w:cs="Times New Roman"/>
+          <w:color w:val="181818"/>
+          <w:sz w:val="21"/>
+          <w:szCs w:val="21"/>
+          <w:shd w:val="clear" w:color="auto" w:fill="FFFFFF"/>
+        </w:rPr>
+        <w:t>“Fill your paper with the breathings of your heart.”</w:t>
+      </w:r>
+      <w:r>
+        <w:rPr>
+          <w:rFonts w:ascii="Times New Roman" w:hAnsi="Times New Roman" w:cs="Times New Roman"/>
+          <w:color w:val="181818"/>
+          <w:sz w:val="21"/>
+          <w:szCs w:val="21"/>
+        </w:rPr>
+        <w:br/>
+      </w:r>
+      <w:r>
+        <w:rPr>
+          <w:rFonts w:ascii="Times New Roman" w:hAnsi="Times New Roman" w:cs="Times New Roman"/>
+          <w:color w:val="181818"/>
+          <w:sz w:val="21"/>
+          <w:szCs w:val="21"/>
+          <w:shd w:val="clear" w:color="auto" w:fill="FFFFFF"/>
+        </w:rPr>
+        <w:t>― </w:t>
+      </w:r>
+      <w:r>
+        <w:rPr>
+          <w:rStyle w:val="authorortitle"/>
+          <w:rFonts w:ascii="Times New Roman" w:hAnsi="Times New Roman" w:cs="Times New Roman"/>
+          <w:b/>
+          <w:bCs/>
+          <w:color w:val="333333"/>
+          <w:sz w:val="21"/>
+          <w:szCs w:val="21"/>
+          <w:shd w:val="clear" w:color="auto" w:fill="FFFFFF"/>
+        </w:rPr>
+        <w:t>William Wordsworth</w:t>
+      </w:r>
+    </w:p>
+    <w:p>
+      <w:pPr>
+        <w:pStyle w:val="ListParagraph"/>
+        <w:numPr>
+          <w:ilvl w:val="0"/>
+          <w:numId w:val="24"/>
+        </w:numPr>
+        <w:rPr>
+          <w:rFonts w:ascii="Times New Roman" w:hAnsi="Times New Roman" w:cs="Times New Roman"/>
+          <w:b/>
+          <w:bCs/>
+          <w:sz w:val="24"/>
+          <w:szCs w:val="24"/>
+        </w:rPr>
+      </w:pPr>
+      <w:r>
+        <w:rPr>
+          <w:rFonts w:ascii="Times New Roman" w:hAnsi="Times New Roman" w:cs="Times New Roman"/>
+          <w:color w:val="181818"/>
+          <w:sz w:val="21"/>
+          <w:szCs w:val="21"/>
+          <w:shd w:val="clear" w:color="auto" w:fill="FFFFFF"/>
+        </w:rPr>
+        <w:t>“Poetry is the spontaneous overflow of powerful feelings: it takes its origin from emotion recollected in tranquility.”</w:t>
+      </w:r>
+      <w:r>
+        <w:rPr>
+          <w:rFonts w:ascii="Times New Roman" w:hAnsi="Times New Roman" w:cs="Times New Roman"/>
+          <w:color w:val="181818"/>
+          <w:sz w:val="21"/>
+          <w:szCs w:val="21"/>
+        </w:rPr>
+        <w:br/>
+      </w:r>
+      <w:r>
+        <w:rPr>
+          <w:rFonts w:ascii="Times New Roman" w:hAnsi="Times New Roman" w:cs="Times New Roman"/>
+          <w:color w:val="181818"/>
+          <w:sz w:val="21"/>
+          <w:szCs w:val="21"/>
+          <w:shd w:val="clear" w:color="auto" w:fill="FFFFFF"/>
+        </w:rPr>
+        <w:t>― </w:t>
+      </w:r>
+      <w:r>
+        <w:rPr>
+          <w:rStyle w:val="authorortitle"/>
+          <w:rFonts w:ascii="Times New Roman" w:hAnsi="Times New Roman" w:cs="Times New Roman"/>
+          <w:b/>
+          <w:bCs/>
+          <w:color w:val="333333"/>
+          <w:sz w:val="21"/>
+          <w:szCs w:val="21"/>
+          <w:shd w:val="clear" w:color="auto" w:fill="FFFFFF"/>
+        </w:rPr>
+        <w:t>William Wordsworth, </w:t>
+      </w:r>
+      <w:hyperlink r:id="rId6" w:history="1">
+        <w:r>
+          <w:rPr>
+            <w:rStyle w:val="Hyperlink"/>
+            <w:rFonts w:ascii="Times New Roman" w:hAnsi="Times New Roman" w:cs="Times New Roman"/>
+            <w:b/>
+            <w:bCs/>
+            <w:color w:val="333333"/>
+            <w:sz w:val="21"/>
+            <w:szCs w:val="21"/>
+            <w:u w:val="none"/>
+            <w:shd w:val="clear" w:color="auto" w:fill="FFFFFF"/>
+          </w:rPr>
+          <w:t>Lyrical Ballads</w:t>
+        </w:r>
+      </w:hyperlink>
+    </w:p>
+    <w:p>
+      <w:pPr>
+        <w:pStyle w:val="ListParagraph"/>
+        <w:numPr>
+          <w:ilvl w:val="0"/>
+          <w:numId w:val="24"/>
+        </w:numPr>
+        <w:rPr>
+          <w:rFonts w:ascii="Times New Roman" w:hAnsi="Times New Roman" w:cs="Times New Roman"/>
+          <w:b/>
+          <w:bCs/>
+          <w:sz w:val="24"/>
+          <w:szCs w:val="24"/>
+        </w:rPr>
+      </w:pPr>
+      <w:r>
+        <w:rPr>
+          <w:rFonts w:ascii="Times New Roman" w:hAnsi="Times New Roman" w:cs="Times New Roman"/>
+          <w:color w:val="181818"/>
+          <w:sz w:val="21"/>
+          <w:szCs w:val="21"/>
+          <w:shd w:val="clear" w:color="auto" w:fill="FFFFFF"/>
+        </w:rPr>
+        <w:t>“The best portion of a good man's life: his little, nameless unremembered acts of kindness and love.”</w:t>
+      </w:r>
+      <w:r>
+        <w:rPr>
+          <w:rFonts w:ascii="Times New Roman" w:hAnsi="Times New Roman" w:cs="Times New Roman"/>
+          <w:color w:val="181818"/>
+          <w:sz w:val="21"/>
+          <w:szCs w:val="21"/>
+        </w:rPr>
+        <w:br/>
+      </w:r>
+      <w:r>
+        <w:rPr>
+          <w:rFonts w:ascii="Times New Roman" w:hAnsi="Times New Roman" w:cs="Times New Roman"/>
+          <w:color w:val="181818"/>
+          <w:sz w:val="21"/>
+          <w:szCs w:val="21"/>
+          <w:shd w:val="clear" w:color="auto" w:fill="FFFFFF"/>
+        </w:rPr>
+        <w:t>― </w:t>
+      </w:r>
+      <w:r>
+        <w:rPr>
+          <w:rStyle w:val="authorortitle"/>
+          <w:rFonts w:ascii="Times New Roman" w:hAnsi="Times New Roman" w:cs="Times New Roman"/>
+          <w:b/>
+          <w:bCs/>
+          <w:color w:val="333333"/>
+          <w:sz w:val="21"/>
+          <w:szCs w:val="21"/>
+          <w:shd w:val="clear" w:color="auto" w:fill="FFFFFF"/>
+        </w:rPr>
+        <w:t>William Wordsworth, </w:t>
+      </w:r>
+      <w:hyperlink r:id="rId7" w:history="1">
+        <w:r>
+          <w:rPr>
+            <w:rStyle w:val="Hyperlink"/>
+            <w:rFonts w:ascii="Times New Roman" w:hAnsi="Times New Roman" w:cs="Times New Roman"/>
+            <w:b/>
+            <w:bCs/>
+            <w:color w:val="333333"/>
+            <w:sz w:val="21"/>
+            <w:szCs w:val="21"/>
+            <w:u w:val="none"/>
+            <w:shd w:val="clear" w:color="auto" w:fill="FFFFFF"/>
+          </w:rPr>
+          <w:t>Lyrical Ballads</w:t>
+        </w:r>
+      </w:hyperlink>
+    </w:p>
+    <w:p>
+      <w:pPr>
+        <w:pStyle w:val="ListParagraph"/>
+        <w:numPr>
+          <w:ilvl w:val="0"/>
+          <w:numId w:val="24"/>
+        </w:numPr>
+        <w:rPr>
+          <w:rFonts w:ascii="Times New Roman" w:hAnsi="Times New Roman" w:cs="Times New Roman"/>
+          <w:b/>
+          <w:bCs/>
+          <w:sz w:val="24"/>
+          <w:szCs w:val="24"/>
+        </w:rPr>
+      </w:pPr>
+      <w:r>
+        <w:rPr>
+          <w:rFonts w:ascii="Times New Roman" w:hAnsi="Times New Roman" w:cs="Times New Roman"/>
+          <w:color w:val="181818"/>
+          <w:sz w:val="21"/>
+          <w:szCs w:val="21"/>
+          <w:shd w:val="clear" w:color="auto" w:fill="FFFFFF"/>
+        </w:rPr>
+        <w:t xml:space="preserve">“The flower smells that the sweetest is shy and lowly.” </w:t>
+      </w:r>
+      <w:r>
+        <w:rPr>
+          <w:rFonts w:ascii="Times New Roman" w:hAnsi="Times New Roman" w:cs="Times New Roman"/>
+          <w:color w:val="181818"/>
+          <w:sz w:val="21"/>
+          <w:szCs w:val="21"/>
+          <w:shd w:val="clear" w:color="auto" w:fill="FFFFFF"/>
+        </w:rPr>
+        <w:t>― </w:t>
+      </w:r>
+      <w:r>
+        <w:rPr>
+          <w:rStyle w:val="authorortitle"/>
+          <w:rFonts w:ascii="Times New Roman" w:hAnsi="Times New Roman" w:cs="Times New Roman"/>
+          <w:b/>
+          <w:bCs/>
+          <w:color w:val="333333"/>
+          <w:sz w:val="21"/>
+          <w:szCs w:val="21"/>
+          <w:shd w:val="clear" w:color="auto" w:fill="FFFFFF"/>
+        </w:rPr>
+        <w:t>William Wordsworth, </w:t>
+      </w:r>
+      <w:hyperlink r:id="rId8" w:history="1">
+        <w:r>
+          <w:rPr>
+            <w:rStyle w:val="Hyperlink"/>
+            <w:rFonts w:ascii="Times New Roman" w:hAnsi="Times New Roman" w:cs="Times New Roman"/>
+            <w:b/>
+            <w:bCs/>
+            <w:color w:val="333333"/>
+            <w:sz w:val="21"/>
+            <w:szCs w:val="21"/>
+            <w:u w:val="none"/>
+            <w:shd w:val="clear" w:color="auto" w:fill="FFFFFF"/>
+          </w:rPr>
+          <w:t>Lyrical Ballads</w:t>
+        </w:r>
+      </w:hyperlink>
+    </w:p>
+    <w:p>
+      <w:pPr>
+        <w:pStyle w:val="ListParagraph"/>
+        <w:numPr>
+          <w:ilvl w:val="0"/>
+          <w:numId w:val="24"/>
+        </w:numPr>
+        <w:rPr>
+          <w:rStyle w:val="authorortitle"/>
+          <w:rFonts w:ascii="Times New Roman" w:hAnsi="Times New Roman" w:cs="Times New Roman"/>
+          <w:b/>
+          <w:bCs/>
+          <w:sz w:val="24"/>
+          <w:szCs w:val="24"/>
+        </w:rPr>
+      </w:pPr>
+      <w:r>
+        <w:rPr>
+          <w:rFonts w:ascii="Times New Roman" w:hAnsi="Times New Roman" w:cs="Times New Roman"/>
+          <w:color w:val="181818"/>
+          <w:sz w:val="21"/>
+          <w:szCs w:val="21"/>
+          <w:shd w:val="clear" w:color="auto" w:fill="FFFFFF"/>
+        </w:rPr>
+        <w:t>“Love betters what is best”</w:t>
+      </w:r>
+      <w:r>
+        <w:rPr>
+          <w:rFonts w:ascii="Times New Roman" w:hAnsi="Times New Roman" w:cs="Times New Roman"/>
+          <w:color w:val="181818"/>
+          <w:sz w:val="21"/>
+          <w:szCs w:val="21"/>
+        </w:rPr>
+        <w:br/>
+      </w:r>
+      <w:r>
+        <w:rPr>
+          <w:rFonts w:ascii="Times New Roman" w:hAnsi="Times New Roman" w:cs="Times New Roman"/>
+          <w:color w:val="181818"/>
+          <w:sz w:val="21"/>
+          <w:szCs w:val="21"/>
+          <w:shd w:val="clear" w:color="auto" w:fill="FFFFFF"/>
+        </w:rPr>
+        <w:t>― </w:t>
+      </w:r>
+      <w:r>
+        <w:rPr>
+          <w:rStyle w:val="authorortitle"/>
+          <w:rFonts w:ascii="Times New Roman" w:hAnsi="Times New Roman" w:cs="Times New Roman"/>
+          <w:b/>
+          <w:bCs/>
+          <w:color w:val="333333"/>
+          <w:sz w:val="21"/>
+          <w:szCs w:val="21"/>
+          <w:shd w:val="clear" w:color="auto" w:fill="FFFFFF"/>
+        </w:rPr>
+        <w:t>Wordsworth</w:t>
+      </w:r>
+    </w:p>
+    <w:p>
+      <w:pPr>
+        <w:pStyle w:val="ListParagraph"/>
+        <w:numPr>
+          <w:ilvl w:val="0"/>
+          <w:numId w:val="24"/>
+        </w:numPr>
+        <w:rPr>
+          <w:rStyle w:val="authorortitle"/>
+          <w:rFonts w:ascii="Times New Roman" w:hAnsi="Times New Roman" w:cs="Times New Roman"/>
+          <w:b/>
+          <w:bCs/>
+          <w:sz w:val="24"/>
+          <w:szCs w:val="24"/>
+        </w:rPr>
+      </w:pPr>
+      <w:r>
+        <w:rPr>
+          <w:rFonts w:ascii="Times New Roman" w:hAnsi="Times New Roman" w:cs="Times New Roman"/>
+          <w:color w:val="181818"/>
+          <w:sz w:val="21"/>
+          <w:szCs w:val="21"/>
+          <w:shd w:val="clear" w:color="auto" w:fill="FFFFFF"/>
+        </w:rPr>
+        <w:t>“My heart leaps up when I behold</w:t>
+      </w:r>
+      <w:r>
+        <w:rPr>
+          <w:rFonts w:ascii="Times New Roman" w:hAnsi="Times New Roman" w:cs="Times New Roman"/>
+          <w:color w:val="181818"/>
+          <w:sz w:val="21"/>
+          <w:szCs w:val="21"/>
+        </w:rPr>
+        <w:br/>
+      </w:r>
+      <w:r>
+        <w:rPr>
+          <w:rFonts w:ascii="Times New Roman" w:hAnsi="Times New Roman" w:cs="Times New Roman"/>
+          <w:color w:val="181818"/>
+          <w:sz w:val="21"/>
+          <w:szCs w:val="21"/>
+          <w:shd w:val="clear" w:color="auto" w:fill="FFFFFF"/>
+        </w:rPr>
+        <w:t>A rainbow in the sky:</w:t>
+      </w:r>
+      <w:r>
+        <w:rPr>
+          <w:rFonts w:ascii="Times New Roman" w:hAnsi="Times New Roman" w:cs="Times New Roman"/>
+          <w:color w:val="181818"/>
+          <w:sz w:val="21"/>
+          <w:szCs w:val="21"/>
+        </w:rPr>
+        <w:br/>
+      </w:r>
+      <w:r>
+        <w:rPr>
+          <w:rFonts w:ascii="Times New Roman" w:hAnsi="Times New Roman" w:cs="Times New Roman"/>
+          <w:color w:val="181818"/>
+          <w:sz w:val="21"/>
+          <w:szCs w:val="21"/>
+          <w:shd w:val="clear" w:color="auto" w:fill="FFFFFF"/>
+        </w:rPr>
+        <w:t>So was it when my life began;</w:t>
+      </w:r>
+      <w:r>
+        <w:rPr>
+          <w:rFonts w:ascii="Times New Roman" w:hAnsi="Times New Roman" w:cs="Times New Roman"/>
+          <w:color w:val="181818"/>
+          <w:sz w:val="21"/>
+          <w:szCs w:val="21"/>
+        </w:rPr>
+        <w:br/>
+      </w:r>
+      <w:r>
+        <w:rPr>
+          <w:rFonts w:ascii="Times New Roman" w:hAnsi="Times New Roman" w:cs="Times New Roman"/>
+          <w:color w:val="181818"/>
+          <w:sz w:val="21"/>
+          <w:szCs w:val="21"/>
+          <w:shd w:val="clear" w:color="auto" w:fill="FFFFFF"/>
+        </w:rPr>
+        <w:t>So is it</w:t>
+      </w:r>
+      <w:r>
+        <w:rPr>
+          <w:rFonts w:ascii="Times New Roman" w:hAnsi="Times New Roman" w:cs="Times New Roman"/>
+          <w:color w:val="181818"/>
+          <w:sz w:val="21"/>
+          <w:szCs w:val="21"/>
+          <w:shd w:val="clear" w:color="auto" w:fill="FFFFFF"/>
+        </w:rPr>
+        <w:t xml:space="preserve"> </w:t>
+      </w:r>
+      <w:proofErr w:type="gramStart"/>
+      <w:r>
+        <w:rPr>
+          <w:rFonts w:ascii="Times New Roman" w:hAnsi="Times New Roman" w:cs="Times New Roman"/>
+          <w:color w:val="181818"/>
+          <w:sz w:val="21"/>
+          <w:szCs w:val="21"/>
+          <w:shd w:val="clear" w:color="auto" w:fill="FFFFFF"/>
+        </w:rPr>
+        <w:t>now</w:t>
+      </w:r>
+      <w:proofErr w:type="gramEnd"/>
+      <w:r>
+        <w:rPr>
+          <w:rFonts w:ascii="Times New Roman" w:hAnsi="Times New Roman" w:cs="Times New Roman"/>
+          <w:color w:val="181818"/>
+          <w:sz w:val="21"/>
+          <w:szCs w:val="21"/>
+          <w:shd w:val="clear" w:color="auto" w:fill="FFFFFF"/>
+        </w:rPr>
+        <w:t xml:space="preserve"> I am a man;”</w:t>
+      </w:r>
+      <w:r>
+        <w:rPr>
+          <w:rFonts w:ascii="Times New Roman" w:hAnsi="Times New Roman" w:cs="Times New Roman"/>
+          <w:color w:val="181818"/>
+          <w:sz w:val="21"/>
+          <w:szCs w:val="21"/>
+        </w:rPr>
+        <w:br/>
+      </w:r>
+      <w:r>
+        <w:rPr>
+          <w:rFonts w:ascii="Times New Roman" w:hAnsi="Times New Roman" w:cs="Times New Roman"/>
+          <w:color w:val="181818"/>
+          <w:sz w:val="21"/>
+          <w:szCs w:val="21"/>
+          <w:shd w:val="clear" w:color="auto" w:fill="FFFFFF"/>
+        </w:rPr>
+        <w:t>― </w:t>
+      </w:r>
+      <w:r>
+        <w:rPr>
+          <w:rStyle w:val="authorortitle"/>
+          <w:rFonts w:ascii="Times New Roman" w:hAnsi="Times New Roman" w:cs="Times New Roman"/>
+          <w:b/>
+          <w:bCs/>
+          <w:color w:val="333333"/>
+          <w:sz w:val="21"/>
+          <w:szCs w:val="21"/>
+          <w:shd w:val="clear" w:color="auto" w:fill="FFFFFF"/>
+        </w:rPr>
+        <w:t>William Wordsworth</w:t>
+      </w:r>
+    </w:p>
+    <w:p>
+      <w:pPr>
+        <w:pStyle w:val="ListParagraph"/>
+        <w:numPr>
+          <w:ilvl w:val="0"/>
+          <w:numId w:val="24"/>
+        </w:numPr>
+        <w:rPr>
+          <w:rStyle w:val="authorortitle"/>
+          <w:rFonts w:ascii="Times New Roman" w:hAnsi="Times New Roman" w:cs="Times New Roman"/>
+          <w:b/>
+          <w:bCs/>
+          <w:sz w:val="24"/>
+          <w:szCs w:val="24"/>
+        </w:rPr>
+      </w:pPr>
+      <w:r>
+        <w:rPr>
+          <w:rFonts w:ascii="Times New Roman" w:hAnsi="Times New Roman" w:cs="Times New Roman"/>
+          <w:color w:val="181818"/>
+          <w:sz w:val="21"/>
+          <w:szCs w:val="21"/>
+          <w:shd w:val="clear" w:color="auto" w:fill="FFFFFF"/>
+        </w:rPr>
+        <w:t>“Then my heart with pleasure fills</w:t>
+      </w:r>
+      <w:r>
+        <w:rPr>
+          <w:rFonts w:ascii="Times New Roman" w:hAnsi="Times New Roman" w:cs="Times New Roman"/>
+          <w:color w:val="181818"/>
+          <w:sz w:val="21"/>
+          <w:szCs w:val="21"/>
+        </w:rPr>
+        <w:br/>
+      </w:r>
+      <w:r>
+        <w:rPr>
+          <w:rFonts w:ascii="Times New Roman" w:hAnsi="Times New Roman" w:cs="Times New Roman"/>
+          <w:color w:val="181818"/>
+          <w:sz w:val="21"/>
+          <w:szCs w:val="21"/>
+          <w:shd w:val="clear" w:color="auto" w:fill="FFFFFF"/>
+        </w:rPr>
+        <w:t>And dances with the daffodils.”</w:t>
+      </w:r>
+      <w:r>
+        <w:rPr>
+          <w:rFonts w:ascii="Times New Roman" w:hAnsi="Times New Roman" w:cs="Times New Roman"/>
+          <w:color w:val="181818"/>
+          <w:sz w:val="21"/>
+          <w:szCs w:val="21"/>
+        </w:rPr>
+        <w:br/>
+      </w:r>
+      <w:r>
+        <w:rPr>
+          <w:rFonts w:ascii="Times New Roman" w:hAnsi="Times New Roman" w:cs="Times New Roman"/>
+          <w:color w:val="181818"/>
+          <w:sz w:val="21"/>
+          <w:szCs w:val="21"/>
+          <w:shd w:val="clear" w:color="auto" w:fill="FFFFFF"/>
+        </w:rPr>
+        <w:t>― </w:t>
+      </w:r>
+      <w:r>
+        <w:rPr>
+          <w:rStyle w:val="authorortitle"/>
+          <w:rFonts w:ascii="Times New Roman" w:hAnsi="Times New Roman" w:cs="Times New Roman"/>
+          <w:b/>
+          <w:bCs/>
+          <w:color w:val="333333"/>
+          <w:sz w:val="21"/>
+          <w:szCs w:val="21"/>
+          <w:shd w:val="clear" w:color="auto" w:fill="FFFFFF"/>
+        </w:rPr>
+        <w:t>William Wordsworth</w:t>
+      </w:r>
+    </w:p>
+    <w:p>
+      <w:pPr>
+        <w:pStyle w:val="ListParagraph"/>
+        <w:numPr>
+          <w:ilvl w:val="0"/>
+          <w:numId w:val="24"/>
+        </w:numPr>
+        <w:rPr>
+          <w:rStyle w:val="authorortitle"/>
+          <w:rFonts w:ascii="Times New Roman" w:hAnsi="Times New Roman" w:cs="Times New Roman"/>
+          <w:b/>
+          <w:bCs/>
+          <w:sz w:val="24"/>
+          <w:szCs w:val="24"/>
+        </w:rPr>
+      </w:pPr>
+      <w:r>
+        <w:rPr>
+          <w:rFonts w:ascii="Times New Roman" w:hAnsi="Times New Roman" w:cs="Times New Roman"/>
+          <w:color w:val="181818"/>
+          <w:sz w:val="21"/>
+          <w:szCs w:val="21"/>
+          <w:shd w:val="clear" w:color="auto" w:fill="FFFFFF"/>
+        </w:rPr>
+        <w:t>“Ten thousand saw at a glance, Tossing their heads in sprightly dance”, (Daffodils)</w:t>
+      </w:r>
+    </w:p>
+    <w:p>
+      <w:pPr>
+        <w:pStyle w:val="ListParagraph"/>
+        <w:numPr>
+          <w:ilvl w:val="0"/>
+          <w:numId w:val="24"/>
+        </w:numPr>
+        <w:rPr>
+          <w:rFonts w:ascii="Times New Roman" w:hAnsi="Times New Roman" w:cs="Times New Roman"/>
+          <w:b/>
+          <w:bCs/>
+          <w:sz w:val="24"/>
+          <w:szCs w:val="24"/>
+        </w:rPr>
+      </w:pPr>
+      <w:r>
+        <w:rPr>
+          <w:rFonts w:ascii="Times New Roman" w:hAnsi="Times New Roman" w:cs="Times New Roman"/>
+          <w:color w:val="181818"/>
+          <w:sz w:val="21"/>
+          <w:szCs w:val="21"/>
+          <w:shd w:val="clear" w:color="auto" w:fill="FFFFFF"/>
+        </w:rPr>
+        <w:t>“A mind forever Voyaging through strange seas of Thought, alone.”</w:t>
+      </w:r>
+      <w:r>
+        <w:rPr>
+          <w:rFonts w:ascii="Times New Roman" w:hAnsi="Times New Roman" w:cs="Times New Roman"/>
+          <w:color w:val="181818"/>
+          <w:sz w:val="21"/>
+          <w:szCs w:val="21"/>
+        </w:rPr>
+        <w:br/>
+      </w:r>
+      <w:r>
+        <w:rPr>
+          <w:rFonts w:ascii="Times New Roman" w:hAnsi="Times New Roman" w:cs="Times New Roman"/>
+          <w:color w:val="181818"/>
+          <w:sz w:val="21"/>
+          <w:szCs w:val="21"/>
+          <w:shd w:val="clear" w:color="auto" w:fill="FFFFFF"/>
+        </w:rPr>
+        <w:t>― </w:t>
+      </w:r>
+      <w:r>
+        <w:rPr>
+          <w:rStyle w:val="authorortitle"/>
+          <w:rFonts w:ascii="Times New Roman" w:hAnsi="Times New Roman" w:cs="Times New Roman"/>
+          <w:b/>
+          <w:bCs/>
+          <w:color w:val="333333"/>
+          <w:sz w:val="21"/>
+          <w:szCs w:val="21"/>
+          <w:shd w:val="clear" w:color="auto" w:fill="FFFFFF"/>
+        </w:rPr>
+        <w:t>William Wordsworth</w:t>
+      </w:r>
+    </w:p>
+    <w:p>
+      <w:pPr>
+        <w:jc w:val="center"/>
+        <w:rPr>
+          <w:rFonts w:ascii="Times New Roman" w:hAnsi="Times New Roman" w:cs="Times New Roman"/>
+          <w:b/>
+          <w:bCs/>
+          <w:sz w:val="24"/>
+          <w:szCs w:val="24"/>
+        </w:rPr>
+      </w:pPr>
+    </w:p>
+    <w:p>
+      <w:pPr>
+        <w:jc w:val="center"/>
+        <w:rPr>
+          <w:rFonts w:ascii="Times New Roman" w:hAnsi="Times New Roman" w:cs="Times New Roman"/>
+          <w:b/>
+          <w:bCs/>
+          <w:sz w:val="24"/>
+          <w:szCs w:val="24"/>
+        </w:rPr>
+      </w:pPr>
+    </w:p>
+    <w:p>
+      <w:pPr>
+        <w:jc w:val="center"/>
+        <w:rPr>
+          <w:rFonts w:ascii="Times New Roman" w:hAnsi="Times New Roman" w:cs="Times New Roman"/>
+          <w:b/>
+          <w:bCs/>
+          <w:sz w:val="24"/>
+          <w:szCs w:val="24"/>
+        </w:rPr>
+      </w:pPr>
+    </w:p>
+    <w:p>
+      <w:pPr>
+        <w:jc w:val="center"/>
+        <w:rPr>
+          <w:rFonts w:ascii="Times New Roman" w:hAnsi="Times New Roman" w:cs="Times New Roman"/>
+          <w:b/>
+          <w:bCs/>
+          <w:sz w:val="24"/>
+          <w:szCs w:val="24"/>
+        </w:rPr>
+      </w:pPr>
+    </w:p>
+    <w:p>
+      <w:pPr>
+        <w:jc w:val="center"/>
+        <w:rPr>
+          <w:rFonts w:ascii="Times New Roman" w:hAnsi="Times New Roman" w:cs="Times New Roman"/>
+          <w:b/>
+          <w:bCs/>
+          <w:sz w:val="24"/>
+          <w:szCs w:val="24"/>
+        </w:rPr>
+      </w:pPr>
+    </w:p>
+    <w:p>
+      <w:pPr>
+        <w:jc w:val="center"/>
+        <w:rPr>
+          <w:rFonts w:ascii="Times New Roman" w:hAnsi="Times New Roman" w:cs="Times New Roman"/>
+          <w:b/>
+          <w:bCs/>
+          <w:sz w:val="24"/>
+          <w:szCs w:val="24"/>
+        </w:rPr>
+      </w:pPr>
+    </w:p>
+    <w:p>
+      <w:pPr>
+        <w:jc w:val="center"/>
+        <w:rPr>
+          <w:rFonts w:ascii="Times New Roman" w:hAnsi="Times New Roman" w:cs="Times New Roman"/>
+          <w:b/>
+          <w:bCs/>
+          <w:sz w:val="24"/>
+          <w:szCs w:val="24"/>
+        </w:rPr>
+      </w:pPr>
+    </w:p>
+    <w:p>
+      <w:pPr>
+        <w:jc w:val="center"/>
+        <w:rPr>
+          <w:rFonts w:ascii="Times New Roman" w:hAnsi="Times New Roman" w:cs="Times New Roman"/>
+          <w:b/>
+          <w:bCs/>
+          <w:sz w:val="24"/>
+          <w:szCs w:val="24"/>
+        </w:rPr>
+      </w:pPr>
+    </w:p>
+    <w:p>
+      <w:pPr>
+        <w:jc w:val="center"/>
+        <w:rPr>
+          <w:rFonts w:ascii="Times New Roman" w:hAnsi="Times New Roman" w:cs="Times New Roman"/>
+          <w:b/>
+          <w:bCs/>
+          <w:sz w:val="24"/>
+          <w:szCs w:val="24"/>
+        </w:rPr>
+      </w:pPr>
+    </w:p>
+    <w:p>
+      <w:pPr>
+        <w:jc w:val="center"/>
+        <w:rPr>
+          <w:rFonts w:ascii="Times New Roman" w:hAnsi="Times New Roman" w:cs="Times New Roman"/>
+          <w:b/>
+          <w:bCs/>
+          <w:sz w:val="24"/>
+          <w:szCs w:val="24"/>
+        </w:rPr>
+      </w:pPr>
+    </w:p>
+    <w:p>
+      <w:pPr>
+        <w:jc w:val="center"/>
+        <w:rPr>
+          <w:rFonts w:ascii="Times New Roman" w:hAnsi="Times New Roman" w:cs="Times New Roman"/>
+          <w:b/>
+          <w:bCs/>
+          <w:sz w:val="24"/>
+          <w:szCs w:val="24"/>
+        </w:rPr>
+      </w:pPr>
+    </w:p>
+    <w:p>
+      <w:pPr>
+        <w:jc w:val="center"/>
+        <w:rPr>
+          <w:rFonts w:ascii="Times New Roman" w:hAnsi="Times New Roman" w:cs="Times New Roman"/>
+          <w:b/>
+          <w:bCs/>
+          <w:sz w:val="24"/>
+          <w:szCs w:val="24"/>
+        </w:rPr>
+      </w:pPr>
+    </w:p>
+    <w:p>
+      <w:pPr>
+        <w:jc w:val="center"/>
+        <w:rPr>
+          <w:rFonts w:ascii="Times New Roman" w:hAnsi="Times New Roman" w:cs="Times New Roman"/>
+          <w:b/>
+          <w:bCs/>
+          <w:sz w:val="24"/>
+          <w:szCs w:val="24"/>
+        </w:rPr>
+      </w:pPr>
+    </w:p>
+    <w:p>
+      <w:pPr>
+        <w:jc w:val="center"/>
+        <w:rPr>
+          <w:rFonts w:ascii="Times New Roman" w:hAnsi="Times New Roman" w:cs="Times New Roman"/>
+          <w:b/>
+          <w:bCs/>
+          <w:sz w:val="24"/>
+          <w:szCs w:val="24"/>
+        </w:rPr>
+      </w:pPr>
+    </w:p>
+    <w:p>
+      <w:pPr>
+        <w:jc w:val="center"/>
+        <w:rPr>
+          <w:rFonts w:ascii="Times New Roman" w:hAnsi="Times New Roman" w:cs="Times New Roman"/>
+          <w:b/>
+          <w:bCs/>
+          <w:sz w:val="24"/>
+          <w:szCs w:val="24"/>
+        </w:rPr>
+      </w:pPr>
+    </w:p>
+    <w:p>
+      <w:pPr>
+        <w:jc w:val="center"/>
+        <w:rPr>
+          <w:rFonts w:ascii="Times New Roman" w:hAnsi="Times New Roman" w:cs="Times New Roman"/>
+          <w:b/>
+          <w:bCs/>
+          <w:sz w:val="24"/>
+          <w:szCs w:val="24"/>
+        </w:rPr>
+      </w:pPr>
+    </w:p>
+    <w:p>
+      <w:pPr>
+        <w:jc w:val="center"/>
+        <w:rPr>
+          <w:rFonts w:ascii="Times New Roman" w:hAnsi="Times New Roman" w:cs="Times New Roman"/>
+          <w:b/>
+          <w:bCs/>
+          <w:sz w:val="24"/>
+          <w:szCs w:val="24"/>
+        </w:rPr>
+      </w:pPr>
+    </w:p>
+    <w:p>
+      <w:pPr>
+        <w:jc w:val="center"/>
+        <w:rPr>
+          <w:rFonts w:ascii="Times New Roman" w:hAnsi="Times New Roman" w:cs="Times New Roman"/>
+          <w:b/>
+          <w:bCs/>
+          <w:sz w:val="24"/>
+          <w:szCs w:val="24"/>
+        </w:rPr>
+      </w:pPr>
+    </w:p>
+    <w:p>
+      <w:pPr>
+        <w:jc w:val="center"/>
+        <w:rPr>
+          <w:rFonts w:ascii="Times New Roman" w:hAnsi="Times New Roman" w:cs="Times New Roman"/>
+          <w:b/>
+          <w:bCs/>
+          <w:sz w:val="24"/>
+          <w:szCs w:val="24"/>
+        </w:rPr>
+      </w:pPr>
+    </w:p>
+    <w:p>
+      <w:pPr>
+        <w:jc w:val="center"/>
+        <w:rPr>
+          <w:rFonts w:ascii="Times New Roman" w:hAnsi="Times New Roman" w:cs="Times New Roman"/>
+          <w:b/>
+          <w:bCs/>
+          <w:sz w:val="24"/>
+          <w:szCs w:val="24"/>
+        </w:rPr>
+      </w:pPr>
+    </w:p>
+    <w:p>
+      <w:pPr>
+        <w:jc w:val="center"/>
+        <w:rPr>
+          <w:rFonts w:ascii="Times New Roman" w:hAnsi="Times New Roman" w:cs="Times New Roman"/>
+          <w:b/>
+          <w:bCs/>
+          <w:sz w:val="24"/>
+          <w:szCs w:val="24"/>
+        </w:rPr>
+      </w:pPr>
+    </w:p>
+    <w:p>
+      <w:pPr>
+        <w:jc w:val="center"/>
+        <w:rPr>
+          <w:rFonts w:ascii="Times New Roman" w:hAnsi="Times New Roman" w:cs="Times New Roman"/>
+          <w:b/>
+          <w:bCs/>
+          <w:sz w:val="24"/>
+          <w:szCs w:val="24"/>
+        </w:rPr>
+      </w:pPr>
+    </w:p>
+    <w:p>
+      <w:pPr>
+        <w:jc w:val="center"/>
+        <w:rPr>
+          <w:rFonts w:ascii="Times New Roman" w:hAnsi="Times New Roman" w:cs="Times New Roman"/>
+          <w:b/>
+          <w:bCs/>
+          <w:sz w:val="24"/>
+          <w:szCs w:val="24"/>
+        </w:rPr>
+      </w:pPr>
+      <w:r>
+        <w:rPr>
+          <w:rFonts w:ascii="Times New Roman" w:hAnsi="Times New Roman" w:cs="Times New Roman"/>
+          <w:b/>
+          <w:bCs/>
+          <w:sz w:val="24"/>
+          <w:szCs w:val="24"/>
+        </w:rPr>
         <w:t>John Keats</w:t>
       </w:r>
     </w:p>
@@ -1520,7 +6067,7 @@
                     <pic:cNvPicPr/>
                   </pic:nvPicPr>
                   <pic:blipFill>
-                    <a:blip r:embed="rId5">
+                    <a:blip r:embed="rId9">
                       <a:extLst>
                         <a:ext uri="{28A0092B-C50C-407E-A947-70E740481C1C}">
                           <a14:useLocalDpi xmlns:a14="http://schemas.microsoft.com/office/drawing/2010/main" val="0"/>
@@ -2456,7 +7003,25 @@
                 <w:sz w:val="24"/>
                 <w:szCs w:val="24"/>
               </w:rPr>
-              <w:t>Isabela or the pot of Basil</w:t>
+              <w:t>Isabela</w:t>
+            </w:r>
+            <w:r>
+              <w:rPr>
+                <w:rFonts w:ascii="Times New Roman" w:hAnsi="Times New Roman" w:cs="Times New Roman"/>
+                <w:sz w:val="24"/>
+                <w:szCs w:val="24"/>
+              </w:rPr>
+              <w:t xml:space="preserve"> or</w:t>
+            </w:r>
+            <w:r>
+              <w:rPr>
+                <w:rFonts w:ascii="Times New Roman" w:hAnsi="Times New Roman" w:cs="Times New Roman"/>
+                <w:b/>
+                <w:bCs/>
+                <w:sz w:val="24"/>
+                <w:szCs w:val="24"/>
+              </w:rPr>
+              <w:t xml:space="preserve"> the pot of Basil</w:t>
             </w:r>
             <w:r>
               <w:rPr>
@@ -2699,17 +7264,7 @@
           <w:szCs w:val="24"/>
           <w:shd w:val="clear" w:color="auto" w:fill="FFFFFF"/>
         </w:rPr>
-        <w:t>'</w:t>
-      </w:r>
-      <w:r>
-        <w:rPr>
-          <w:rFonts w:ascii="Times New Roman" w:hAnsi="Times New Roman" w:cs="Times New Roman"/>
-          <w:color w:val="202124"/>
-          <w:sz w:val="24"/>
-          <w:szCs w:val="24"/>
-          <w:shd w:val="clear" w:color="auto" w:fill="FFFFFF"/>
-        </w:rPr>
-        <w:t>.</w:t>
+        <w:t>'.</w:t>
       </w:r>
     </w:p>
     <w:p>
@@ -2795,37 +7350,7 @@
           <w:szCs w:val="24"/>
           <w:shd w:val="clear" w:color="auto" w:fill="FFFFFF"/>
         </w:rPr>
-        <w:t>“</w:t>
-      </w:r>
-      <w:r>
-        <w:rPr>
-          <w:rFonts w:ascii="Times New Roman" w:hAnsi="Times New Roman" w:cs="Times New Roman"/>
-          <w:color w:val="101010"/>
-          <w:sz w:val="24"/>
-          <w:szCs w:val="24"/>
-          <w:shd w:val="clear" w:color="auto" w:fill="FFFFFF"/>
-        </w:rPr>
-        <w:t>My sense, as though of hemlock I had drunk</w:t>
-      </w:r>
-      <w:r>
-        <w:rPr>
-          <w:rFonts w:ascii="Times New Roman" w:hAnsi="Times New Roman" w:cs="Times New Roman"/>
-          <w:color w:val="101010"/>
-          <w:sz w:val="24"/>
-          <w:szCs w:val="24"/>
-          <w:shd w:val="clear" w:color="auto" w:fill="FFFFFF"/>
-        </w:rPr>
-        <w:t xml:space="preserve">”, from </w:t>
-      </w:r>
-      <w:r>
-        <w:rPr>
-          <w:rFonts w:ascii="Times New Roman" w:hAnsi="Times New Roman" w:cs="Times New Roman"/>
-          <w:color w:val="101010"/>
-          <w:sz w:val="24"/>
-          <w:szCs w:val="24"/>
-          <w:shd w:val="clear" w:color="auto" w:fill="FFFFFF"/>
-        </w:rPr>
-        <w:t>(</w:t>
+        <w:t>“My sense, as though of hemlock I had drunk”, from (</w:t>
       </w:r>
       <w:r>
         <w:rPr>
@@ -2927,17 +7452,7 @@
           <w:szCs w:val="24"/>
           <w:shd w:val="clear" w:color="auto" w:fill="FFFFFF"/>
         </w:rPr>
-        <w:t>”</w:t>
-      </w:r>
-      <w:r>
-        <w:rPr>
-          <w:rFonts w:ascii="Times New Roman" w:hAnsi="Times New Roman" w:cs="Times New Roman"/>
-          <w:color w:val="1A1A1A"/>
-          <w:sz w:val="24"/>
-          <w:szCs w:val="24"/>
-          <w:shd w:val="clear" w:color="auto" w:fill="FFFFFF"/>
-        </w:rPr>
-        <w:t>.</w:t>
+        <w:t>”.</w:t>
       </w:r>
     </w:p>
     <w:p>
@@ -2963,27 +7478,8 @@
           <w:szCs w:val="24"/>
           <w:shd w:val="clear" w:color="auto" w:fill="FFFFFF"/>
         </w:rPr>
-        <w:t>“</w:t>
-      </w:r>
-      <w:r>
-        <w:rPr>
-          <w:rFonts w:ascii="Times New Roman" w:hAnsi="Times New Roman" w:cs="Times New Roman"/>
-          <w:color w:val="101010"/>
-          <w:sz w:val="24"/>
-          <w:szCs w:val="24"/>
-          <w:shd w:val="clear" w:color="auto" w:fill="FFFFFF"/>
-        </w:rPr>
-        <w:t>A thing of beauty is a joy forever: its loveliness increases; it will never pass into nothingness.</w:t>
-      </w:r>
-      <w:r>
-        <w:rPr>
-          <w:rFonts w:ascii="Times New Roman" w:hAnsi="Times New Roman" w:cs="Times New Roman"/>
-          <w:color w:val="101010"/>
-          <w:sz w:val="24"/>
-          <w:szCs w:val="24"/>
-          <w:shd w:val="clear" w:color="auto" w:fill="FFFFFF"/>
-        </w:rPr>
-        <w:t>”</w:t>
+        <w:lastRenderedPageBreak/>
+        <w:t>“A thing of beauty is a joy forever: its loveliness increases; it will never pass into nothingness.”</w:t>
       </w:r>
       <w:r>
         <w:rPr>
@@ -3041,7 +7537,27 @@
           <w:szCs w:val="24"/>
           <w:shd w:val="clear" w:color="auto" w:fill="FFFFFF"/>
         </w:rPr>
+        <w:t>“</w:t>
+      </w:r>
+      <w:r>
+        <w:rPr>
+          <w:rFonts w:ascii="Times New Roman" w:hAnsi="Times New Roman" w:cs="Times New Roman"/>
+          <w:color w:val="101010"/>
+          <w:sz w:val="24"/>
+          <w:szCs w:val="24"/>
+          <w:shd w:val="clear" w:color="auto" w:fill="FFFFFF"/>
+        </w:rPr>
         <w:t>My heart aches, and a drowsy numbness pain.</w:t>
+      </w:r>
+      <w:r>
+        <w:rPr>
+          <w:rFonts w:ascii="Times New Roman" w:hAnsi="Times New Roman" w:cs="Times New Roman"/>
+          <w:color w:val="101010"/>
+          <w:sz w:val="24"/>
+          <w:szCs w:val="24"/>
+          <w:shd w:val="clear" w:color="auto" w:fill="FFFFFF"/>
+        </w:rPr>
+        <w:t>”</w:t>
       </w:r>
     </w:p>
     <w:p>
@@ -3067,27 +7583,7 @@
           <w:szCs w:val="24"/>
           <w:shd w:val="clear" w:color="auto" w:fill="FFFFFF"/>
         </w:rPr>
-        <w:t>“</w:t>
-      </w:r>
-      <w:r>
-        <w:rPr>
-          <w:rFonts w:ascii="Times New Roman" w:hAnsi="Times New Roman" w:cs="Times New Roman"/>
-          <w:color w:val="101010"/>
-          <w:sz w:val="24"/>
-          <w:szCs w:val="24"/>
-          <w:shd w:val="clear" w:color="auto" w:fill="FFFFFF"/>
-        </w:rPr>
-        <w:t>I love you the more in that I believe you had liked me for my own sake and for nothing else.</w:t>
-      </w:r>
-      <w:r>
-        <w:rPr>
-          <w:rFonts w:ascii="Times New Roman" w:hAnsi="Times New Roman" w:cs="Times New Roman"/>
-          <w:color w:val="101010"/>
-          <w:sz w:val="24"/>
-          <w:szCs w:val="24"/>
-          <w:shd w:val="clear" w:color="auto" w:fill="FFFFFF"/>
-        </w:rPr>
-        <w:t>”</w:t>
+        <w:t>“I love you the more in that I believe you had liked me for my own sake and for nothing else.”</w:t>
       </w:r>
     </w:p>
     <w:p>
@@ -3111,27 +7607,7 @@
           <w:szCs w:val="24"/>
           <w:shd w:val="clear" w:color="auto" w:fill="FFFFFF"/>
         </w:rPr>
-        <w:t>“</w:t>
-      </w:r>
-      <w:r>
-        <w:rPr>
-          <w:rFonts w:ascii="Times New Roman" w:hAnsi="Times New Roman" w:cs="Times New Roman"/>
-          <w:color w:val="101010"/>
-          <w:sz w:val="24"/>
-          <w:szCs w:val="24"/>
-          <w:shd w:val="clear" w:color="auto" w:fill="FFFFFF"/>
-        </w:rPr>
-        <w:t>The poetry of the earth is never dead.</w:t>
-      </w:r>
-      <w:r>
-        <w:rPr>
-          <w:rFonts w:ascii="Times New Roman" w:hAnsi="Times New Roman" w:cs="Times New Roman"/>
-          <w:color w:val="101010"/>
-          <w:sz w:val="24"/>
-          <w:szCs w:val="24"/>
-          <w:shd w:val="clear" w:color="auto" w:fill="FFFFFF"/>
-        </w:rPr>
-        <w:t>”</w:t>
+        <w:t>“The poetry of the earth is never dead.”</w:t>
       </w:r>
     </w:p>
     <w:sectPr>
@@ -3373,6 +7849,232 @@
     </w:lvl>
   </w:abstractNum>
   <w:abstractNum w:abstractNumId="2" w15:restartNumberingAfterBreak="0">
+    <w:nsid w:val="10634BD7"/>
+    <w:multiLevelType w:val="hybridMultilevel"/>
+    <w:tmpl w:val="744C1A30"/>
+    <w:lvl w:ilvl="0" w:tplc="04090001">
+      <w:start w:val="1"/>
+      <w:numFmt w:val="bullet"/>
+      <w:lvlText w:val=""/>
+      <w:lvlJc w:val="left"/>
+      <w:pPr>
+        <w:ind w:left="720" w:hanging="360"/>
+      </w:pPr>
+      <w:rPr>
+        <w:rFonts w:ascii="Symbol" w:hAnsi="Symbol" w:hint="default"/>
+      </w:rPr>
+    </w:lvl>
+    <w:lvl w:ilvl="1" w:tplc="04090003" w:tentative="1">
+      <w:start w:val="1"/>
+      <w:numFmt w:val="bullet"/>
+      <w:lvlText w:val="o"/>
+      <w:lvlJc w:val="left"/>
+      <w:pPr>
+        <w:ind w:left="1440" w:hanging="360"/>
+      </w:pPr>
+      <w:rPr>
+        <w:rFonts w:ascii="Courier New" w:hAnsi="Courier New" w:cs="Courier New" w:hint="default"/>
+      </w:rPr>
+    </w:lvl>
+    <w:lvl w:ilvl="2" w:tplc="04090005" w:tentative="1">
+      <w:start w:val="1"/>
+      <w:numFmt w:val="bullet"/>
+      <w:lvlText w:val=""/>
+      <w:lvlJc w:val="left"/>
+      <w:pPr>
+        <w:ind w:left="2160" w:hanging="360"/>
+      </w:pPr>
+      <w:rPr>
+        <w:rFonts w:ascii="Wingdings" w:hAnsi="Wingdings" w:hint="default"/>
+      </w:rPr>
+    </w:lvl>
+    <w:lvl w:ilvl="3" w:tplc="04090001" w:tentative="1">
+      <w:start w:val="1"/>
+      <w:numFmt w:val="bullet"/>
+      <w:lvlText w:val=""/>
+      <w:lvlJc w:val="left"/>
+      <w:pPr>
+        <w:ind w:left="2880" w:hanging="360"/>
+      </w:pPr>
+      <w:rPr>
+        <w:rFonts w:ascii="Symbol" w:hAnsi="Symbol" w:hint="default"/>
+      </w:rPr>
+    </w:lvl>
+    <w:lvl w:ilvl="4" w:tplc="04090003" w:tentative="1">
+      <w:start w:val="1"/>
+      <w:numFmt w:val="bullet"/>
+      <w:lvlText w:val="o"/>
+      <w:lvlJc w:val="left"/>
+      <w:pPr>
+        <w:ind w:left="3600" w:hanging="360"/>
+      </w:pPr>
+      <w:rPr>
+        <w:rFonts w:ascii="Courier New" w:hAnsi="Courier New" w:cs="Courier New" w:hint="default"/>
+      </w:rPr>
+    </w:lvl>
+    <w:lvl w:ilvl="5" w:tplc="04090005" w:tentative="1">
+      <w:start w:val="1"/>
+      <w:numFmt w:val="bullet"/>
+      <w:lvlText w:val=""/>
+      <w:lvlJc w:val="left"/>
+      <w:pPr>
+        <w:ind w:left="4320" w:hanging="360"/>
+      </w:pPr>
+      <w:rPr>
+        <w:rFonts w:ascii="Wingdings" w:hAnsi="Wingdings" w:hint="default"/>
+      </w:rPr>
+    </w:lvl>
+    <w:lvl w:ilvl="6" w:tplc="04090001" w:tentative="1">
+      <w:start w:val="1"/>
+      <w:numFmt w:val="bullet"/>
+      <w:lvlText w:val=""/>
+      <w:lvlJc w:val="left"/>
+      <w:pPr>
+        <w:ind w:left="5040" w:hanging="360"/>
+      </w:pPr>
+      <w:rPr>
+        <w:rFonts w:ascii="Symbol" w:hAnsi="Symbol" w:hint="default"/>
+      </w:rPr>
+    </w:lvl>
+    <w:lvl w:ilvl="7" w:tplc="04090003" w:tentative="1">
+      <w:start w:val="1"/>
+      <w:numFmt w:val="bullet"/>
+      <w:lvlText w:val="o"/>
+      <w:lvlJc w:val="left"/>
+      <w:pPr>
+        <w:ind w:left="5760" w:hanging="360"/>
+      </w:pPr>
+      <w:rPr>
+        <w:rFonts w:ascii="Courier New" w:hAnsi="Courier New" w:cs="Courier New" w:hint="default"/>
+      </w:rPr>
+    </w:lvl>
+    <w:lvl w:ilvl="8" w:tplc="04090005" w:tentative="1">
+      <w:start w:val="1"/>
+      <w:numFmt w:val="bullet"/>
+      <w:lvlText w:val=""/>
+      <w:lvlJc w:val="left"/>
+      <w:pPr>
+        <w:ind w:left="6480" w:hanging="360"/>
+      </w:pPr>
+      <w:rPr>
+        <w:rFonts w:ascii="Wingdings" w:hAnsi="Wingdings" w:hint="default"/>
+      </w:rPr>
+    </w:lvl>
+  </w:abstractNum>
+  <w:abstractNum w:abstractNumId="3" w15:restartNumberingAfterBreak="0">
+    <w:nsid w:val="18ED02EF"/>
+    <w:multiLevelType w:val="hybridMultilevel"/>
+    <w:tmpl w:val="5FE65554"/>
+    <w:lvl w:ilvl="0" w:tplc="04090001">
+      <w:start w:val="1"/>
+      <w:numFmt w:val="bullet"/>
+      <w:lvlText w:val=""/>
+      <w:lvlJc w:val="left"/>
+      <w:pPr>
+        <w:ind w:left="720" w:hanging="360"/>
+      </w:pPr>
+      <w:rPr>
+        <w:rFonts w:ascii="Symbol" w:hAnsi="Symbol" w:hint="default"/>
+      </w:rPr>
+    </w:lvl>
+    <w:lvl w:ilvl="1" w:tplc="04090003" w:tentative="1">
+      <w:start w:val="1"/>
+      <w:numFmt w:val="bullet"/>
+      <w:lvlText w:val="o"/>
+      <w:lvlJc w:val="left"/>
+      <w:pPr>
+        <w:ind w:left="1440" w:hanging="360"/>
+      </w:pPr>
+      <w:rPr>
+        <w:rFonts w:ascii="Courier New" w:hAnsi="Courier New" w:cs="Courier New" w:hint="default"/>
+      </w:rPr>
+    </w:lvl>
+    <w:lvl w:ilvl="2" w:tplc="04090005" w:tentative="1">
+      <w:start w:val="1"/>
+      <w:numFmt w:val="bullet"/>
+      <w:lvlText w:val=""/>
+      <w:lvlJc w:val="left"/>
+      <w:pPr>
+        <w:ind w:left="2160" w:hanging="360"/>
+      </w:pPr>
+      <w:rPr>
+        <w:rFonts w:ascii="Wingdings" w:hAnsi="Wingdings" w:hint="default"/>
+      </w:rPr>
+    </w:lvl>
+    <w:lvl w:ilvl="3" w:tplc="04090001" w:tentative="1">
+      <w:start w:val="1"/>
+      <w:numFmt w:val="bullet"/>
+      <w:lvlText w:val=""/>
+      <w:lvlJc w:val="left"/>
+      <w:pPr>
+        <w:ind w:left="2880" w:hanging="360"/>
+      </w:pPr>
+      <w:rPr>
+        <w:rFonts w:ascii="Symbol" w:hAnsi="Symbol" w:hint="default"/>
+      </w:rPr>
+    </w:lvl>
+    <w:lvl w:ilvl="4" w:tplc="04090003" w:tentative="1">
+      <w:start w:val="1"/>
+      <w:numFmt w:val="bullet"/>
+      <w:lvlText w:val="o"/>
+      <w:lvlJc w:val="left"/>
+      <w:pPr>
+        <w:ind w:left="3600" w:hanging="360"/>
+      </w:pPr>
+      <w:rPr>
+        <w:rFonts w:ascii="Courier New" w:hAnsi="Courier New" w:cs="Courier New" w:hint="default"/>
+      </w:rPr>
+    </w:lvl>
+    <w:lvl w:ilvl="5" w:tplc="04090005" w:tentative="1">
+      <w:start w:val="1"/>
+      <w:numFmt w:val="bullet"/>
+      <w:lvlText w:val=""/>
+      <w:lvlJc w:val="left"/>
+      <w:pPr>
+        <w:ind w:left="4320" w:hanging="360"/>
+      </w:pPr>
+      <w:rPr>
+        <w:rFonts w:ascii="Wingdings" w:hAnsi="Wingdings" w:hint="default"/>
+      </w:rPr>
+    </w:lvl>
+    <w:lvl w:ilvl="6" w:tplc="04090001" w:tentative="1">
+      <w:start w:val="1"/>
+      <w:numFmt w:val="bullet"/>
+      <w:lvlText w:val=""/>
+      <w:lvlJc w:val="left"/>
+      <w:pPr>
+        <w:ind w:left="5040" w:hanging="360"/>
+      </w:pPr>
+      <w:rPr>
+        <w:rFonts w:ascii="Symbol" w:hAnsi="Symbol" w:hint="default"/>
+      </w:rPr>
+    </w:lvl>
+    <w:lvl w:ilvl="7" w:tplc="04090003" w:tentative="1">
+      <w:start w:val="1"/>
+      <w:numFmt w:val="bullet"/>
+      <w:lvlText w:val="o"/>
+      <w:lvlJc w:val="left"/>
+      <w:pPr>
+        <w:ind w:left="5760" w:hanging="360"/>
+      </w:pPr>
+      <w:rPr>
+        <w:rFonts w:ascii="Courier New" w:hAnsi="Courier New" w:cs="Courier New" w:hint="default"/>
+      </w:rPr>
+    </w:lvl>
+    <w:lvl w:ilvl="8" w:tplc="04090005" w:tentative="1">
+      <w:start w:val="1"/>
+      <w:numFmt w:val="bullet"/>
+      <w:lvlText w:val=""/>
+      <w:lvlJc w:val="left"/>
+      <w:pPr>
+        <w:ind w:left="6480" w:hanging="360"/>
+      </w:pPr>
+      <w:rPr>
+        <w:rFonts w:ascii="Wingdings" w:hAnsi="Wingdings" w:hint="default"/>
+      </w:rPr>
+    </w:lvl>
+  </w:abstractNum>
+  <w:abstractNum w:abstractNumId="4" w15:restartNumberingAfterBreak="0">
     <w:nsid w:val="1A9F7AD6"/>
     <w:multiLevelType w:val="hybridMultilevel"/>
     <w:tmpl w:val="63DA1A02"/>
@@ -3485,7 +8187,7 @@
       </w:rPr>
     </w:lvl>
   </w:abstractNum>
-  <w:abstractNum w:abstractNumId="3" w15:restartNumberingAfterBreak="0">
+  <w:abstractNum w:abstractNumId="5" w15:restartNumberingAfterBreak="0">
     <w:nsid w:val="2346785B"/>
     <w:multiLevelType w:val="hybridMultilevel"/>
     <w:tmpl w:val="3EF6D2C2"/>
@@ -3598,7 +8300,7 @@
       </w:rPr>
     </w:lvl>
   </w:abstractNum>
-  <w:abstractNum w:abstractNumId="4" w15:restartNumberingAfterBreak="0">
+  <w:abstractNum w:abstractNumId="6" w15:restartNumberingAfterBreak="0">
     <w:nsid w:val="26FE1B2C"/>
     <w:multiLevelType w:val="hybridMultilevel"/>
     <w:tmpl w:val="3DEE34AA"/>
@@ -3711,7 +8413,7 @@
       </w:rPr>
     </w:lvl>
   </w:abstractNum>
-  <w:abstractNum w:abstractNumId="5" w15:restartNumberingAfterBreak="0">
+  <w:abstractNum w:abstractNumId="7" w15:restartNumberingAfterBreak="0">
     <w:nsid w:val="2CC83A42"/>
     <w:multiLevelType w:val="hybridMultilevel"/>
     <w:tmpl w:val="7A70AF58"/>
@@ -3824,7 +8526,7 @@
       </w:rPr>
     </w:lvl>
   </w:abstractNum>
-  <w:abstractNum w:abstractNumId="6" w15:restartNumberingAfterBreak="0">
+  <w:abstractNum w:abstractNumId="8" w15:restartNumberingAfterBreak="0">
     <w:nsid w:val="3F2957E6"/>
     <w:multiLevelType w:val="hybridMultilevel"/>
     <w:tmpl w:val="CD06DEEC"/>
@@ -3937,7 +8639,7 @@
       </w:rPr>
     </w:lvl>
   </w:abstractNum>
-  <w:abstractNum w:abstractNumId="7" w15:restartNumberingAfterBreak="0">
+  <w:abstractNum w:abstractNumId="9" w15:restartNumberingAfterBreak="0">
     <w:nsid w:val="4243463F"/>
     <w:multiLevelType w:val="hybridMultilevel"/>
     <w:tmpl w:val="2D4040F4"/>
@@ -4050,7 +8752,7 @@
       </w:rPr>
     </w:lvl>
   </w:abstractNum>
-  <w:abstractNum w:abstractNumId="8" w15:restartNumberingAfterBreak="0">
+  <w:abstractNum w:abstractNumId="10" w15:restartNumberingAfterBreak="0">
     <w:nsid w:val="43734326"/>
     <w:multiLevelType w:val="hybridMultilevel"/>
     <w:tmpl w:val="985ED606"/>
@@ -4163,7 +8865,7 @@
       </w:rPr>
     </w:lvl>
   </w:abstractNum>
-  <w:abstractNum w:abstractNumId="9" w15:restartNumberingAfterBreak="0">
+  <w:abstractNum w:abstractNumId="11" w15:restartNumberingAfterBreak="0">
     <w:nsid w:val="467F4C7A"/>
     <w:multiLevelType w:val="hybridMultilevel"/>
     <w:tmpl w:val="75AE195C"/>
@@ -4276,7 +8978,7 @@
       </w:rPr>
     </w:lvl>
   </w:abstractNum>
-  <w:abstractNum w:abstractNumId="10" w15:restartNumberingAfterBreak="0">
+  <w:abstractNum w:abstractNumId="12" w15:restartNumberingAfterBreak="0">
     <w:nsid w:val="479F6326"/>
     <w:multiLevelType w:val="hybridMultilevel"/>
     <w:tmpl w:val="E3360D60"/>
@@ -4389,7 +9091,7 @@
       </w:rPr>
     </w:lvl>
   </w:abstractNum>
-  <w:abstractNum w:abstractNumId="11" w15:restartNumberingAfterBreak="0">
+  <w:abstractNum w:abstractNumId="13" w15:restartNumberingAfterBreak="0">
     <w:nsid w:val="483263F9"/>
     <w:multiLevelType w:val="hybridMultilevel"/>
     <w:tmpl w:val="11F2C1EE"/>
@@ -4502,7 +9204,7 @@
       </w:rPr>
     </w:lvl>
   </w:abstractNum>
-  <w:abstractNum w:abstractNumId="12" w15:restartNumberingAfterBreak="0">
+  <w:abstractNum w:abstractNumId="14" w15:restartNumberingAfterBreak="0">
     <w:nsid w:val="49783BD1"/>
     <w:multiLevelType w:val="hybridMultilevel"/>
     <w:tmpl w:val="DBF272F0"/>
@@ -4615,7 +9317,7 @@
       </w:rPr>
     </w:lvl>
   </w:abstractNum>
-  <w:abstractNum w:abstractNumId="13" w15:restartNumberingAfterBreak="0">
+  <w:abstractNum w:abstractNumId="15" w15:restartNumberingAfterBreak="0">
     <w:nsid w:val="49FD2670"/>
     <w:multiLevelType w:val="hybridMultilevel"/>
     <w:tmpl w:val="B4CA24BE"/>
@@ -4728,7 +9430,7 @@
       </w:rPr>
     </w:lvl>
   </w:abstractNum>
-  <w:abstractNum w:abstractNumId="14" w15:restartNumberingAfterBreak="0">
+  <w:abstractNum w:abstractNumId="16" w15:restartNumberingAfterBreak="0">
     <w:nsid w:val="517C466C"/>
     <w:multiLevelType w:val="hybridMultilevel"/>
     <w:tmpl w:val="E1B6A3B6"/>
@@ -4841,7 +9543,99 @@
       </w:rPr>
     </w:lvl>
   </w:abstractNum>
-  <w:abstractNum w:abstractNumId="15" w15:restartNumberingAfterBreak="0">
+  <w:abstractNum w:abstractNumId="17" w15:restartNumberingAfterBreak="0">
+    <w:nsid w:val="567D49D7"/>
+    <w:multiLevelType w:val="hybridMultilevel"/>
+    <w:tmpl w:val="61EC22B6"/>
+    <w:lvl w:ilvl="0" w:tplc="EEC6BF1E">
+      <w:start w:val="1"/>
+      <w:numFmt w:val="decimal"/>
+      <w:lvlText w:val="%1."/>
+      <w:lvlJc w:val="left"/>
+      <w:pPr>
+        <w:ind w:left="720" w:hanging="360"/>
+      </w:pPr>
+      <w:rPr>
+        <w:rFonts w:ascii="Merriweather" w:hAnsi="Merriweather" w:cstheme="minorBidi" w:hint="default"/>
+        <w:b w:val="0"/>
+        <w:color w:val="181818"/>
+        <w:sz w:val="21"/>
+      </w:rPr>
+    </w:lvl>
+    <w:lvl w:ilvl="1" w:tplc="04090019" w:tentative="1">
+      <w:start w:val="1"/>
+      <w:numFmt w:val="lowerLetter"/>
+      <w:lvlText w:val="%2."/>
+      <w:lvlJc w:val="left"/>
+      <w:pPr>
+        <w:ind w:left="1440" w:hanging="360"/>
+      </w:pPr>
+    </w:lvl>
+    <w:lvl w:ilvl="2" w:tplc="0409001B" w:tentative="1">
+      <w:start w:val="1"/>
+      <w:numFmt w:val="lowerRoman"/>
+      <w:lvlText w:val="%3."/>
+      <w:lvlJc w:val="right"/>
+      <w:pPr>
+        <w:ind w:left="2160" w:hanging="180"/>
+      </w:pPr>
+    </w:lvl>
+    <w:lvl w:ilvl="3" w:tplc="0409000F" w:tentative="1">
+      <w:start w:val="1"/>
+      <w:numFmt w:val="decimal"/>
+      <w:lvlText w:val="%4."/>
+      <w:lvlJc w:val="left"/>
+      <w:pPr>
+        <w:ind w:left="2880" w:hanging="360"/>
+      </w:pPr>
+    </w:lvl>
+    <w:lvl w:ilvl="4" w:tplc="04090019" w:tentative="1">
+      <w:start w:val="1"/>
+      <w:numFmt w:val="lowerLetter"/>
+      <w:lvlText w:val="%5."/>
+      <w:lvlJc w:val="left"/>
+      <w:pPr>
+        <w:ind w:left="3600" w:hanging="360"/>
+      </w:pPr>
+    </w:lvl>
+    <w:lvl w:ilvl="5" w:tplc="0409001B" w:tentative="1">
+      <w:start w:val="1"/>
+      <w:numFmt w:val="lowerRoman"/>
+      <w:lvlText w:val="%6."/>
+      <w:lvlJc w:val="right"/>
+      <w:pPr>
+        <w:ind w:left="4320" w:hanging="180"/>
+      </w:pPr>
+    </w:lvl>
+    <w:lvl w:ilvl="6" w:tplc="0409000F" w:tentative="1">
+      <w:start w:val="1"/>
+      <w:numFmt w:val="decimal"/>
+      <w:lvlText w:val="%7."/>
+      <w:lvlJc w:val="left"/>
+      <w:pPr>
+        <w:ind w:left="5040" w:hanging="360"/>
+      </w:pPr>
+    </w:lvl>
+    <w:lvl w:ilvl="7" w:tplc="04090019" w:tentative="1">
+      <w:start w:val="1"/>
+      <w:numFmt w:val="lowerLetter"/>
+      <w:lvlText w:val="%8."/>
+      <w:lvlJc w:val="left"/>
+      <w:pPr>
+        <w:ind w:left="5760" w:hanging="360"/>
+      </w:pPr>
+    </w:lvl>
+    <w:lvl w:ilvl="8" w:tplc="0409001B" w:tentative="1">
+      <w:start w:val="1"/>
+      <w:numFmt w:val="lowerRoman"/>
+      <w:lvlText w:val="%9."/>
+      <w:lvlJc w:val="right"/>
+      <w:pPr>
+        <w:ind w:left="6480" w:hanging="180"/>
+      </w:pPr>
+    </w:lvl>
+  </w:abstractNum>
+  <w:abstractNum w:abstractNumId="18" w15:restartNumberingAfterBreak="0">
     <w:nsid w:val="58EB77EC"/>
     <w:multiLevelType w:val="hybridMultilevel"/>
     <w:tmpl w:val="CA803934"/>
@@ -4954,7 +9748,7 @@
       </w:rPr>
     </w:lvl>
   </w:abstractNum>
-  <w:abstractNum w:abstractNumId="16" w15:restartNumberingAfterBreak="0">
+  <w:abstractNum w:abstractNumId="19" w15:restartNumberingAfterBreak="0">
     <w:nsid w:val="60393927"/>
     <w:multiLevelType w:val="hybridMultilevel"/>
     <w:tmpl w:val="8C46ED3A"/>
@@ -5067,7 +9861,7 @@
       </w:rPr>
     </w:lvl>
   </w:abstractNum>
-  <w:abstractNum w:abstractNumId="17" w15:restartNumberingAfterBreak="0">
+  <w:abstractNum w:abstractNumId="20" w15:restartNumberingAfterBreak="0">
     <w:nsid w:val="6A0F151F"/>
     <w:multiLevelType w:val="hybridMultilevel"/>
     <w:tmpl w:val="ED628C88"/>
@@ -5153,7 +9947,7 @@
       </w:pPr>
     </w:lvl>
   </w:abstractNum>
-  <w:abstractNum w:abstractNumId="18" w15:restartNumberingAfterBreak="0">
+  <w:abstractNum w:abstractNumId="21" w15:restartNumberingAfterBreak="0">
     <w:nsid w:val="71C7346A"/>
     <w:multiLevelType w:val="hybridMultilevel"/>
     <w:tmpl w:val="1DCA4B9A"/>
@@ -5266,7 +10060,7 @@
       </w:rPr>
     </w:lvl>
   </w:abstractNum>
-  <w:abstractNum w:abstractNumId="19" w15:restartNumberingAfterBreak="0">
+  <w:abstractNum w:abstractNumId="22" w15:restartNumberingAfterBreak="0">
     <w:nsid w:val="7B1A719F"/>
     <w:multiLevelType w:val="hybridMultilevel"/>
     <w:tmpl w:val="5B763E44"/>
@@ -5379,7 +10173,7 @@
       </w:rPr>
     </w:lvl>
   </w:abstractNum>
-  <w:abstractNum w:abstractNumId="20" w15:restartNumberingAfterBreak="0">
+  <w:abstractNum w:abstractNumId="23" w15:restartNumberingAfterBreak="0">
     <w:nsid w:val="7EA01A1C"/>
     <w:multiLevelType w:val="hybridMultilevel"/>
     <w:tmpl w:val="A712F870"/>
@@ -5493,66 +10287,75 @@
     </w:lvl>
   </w:abstractNum>
   <w:num w:numId="1">
+    <w:abstractNumId w:val="18"/>
+  </w:num>
+  <w:num w:numId="2">
     <w:abstractNumId w:val="15"/>
   </w:num>
-  <w:num w:numId="2">
+  <w:num w:numId="3">
+    <w:abstractNumId w:val="23"/>
+  </w:num>
+  <w:num w:numId="4">
     <w:abstractNumId w:val="13"/>
   </w:num>
-  <w:num w:numId="3">
-    <w:abstractNumId w:val="20"/>
-  </w:num>
-  <w:num w:numId="4">
-    <w:abstractNumId w:val="11"/>
-  </w:num>
   <w:num w:numId="5">
-    <w:abstractNumId w:val="14"/>
+    <w:abstractNumId w:val="16"/>
   </w:num>
   <w:num w:numId="6">
+    <w:abstractNumId w:val="10"/>
+  </w:num>
+  <w:num w:numId="7">
+    <w:abstractNumId w:val="22"/>
+  </w:num>
+  <w:num w:numId="8">
     <w:abstractNumId w:val="8"/>
   </w:num>
-  <w:num w:numId="7">
-    <w:abstractNumId w:val="19"/>
-  </w:num>
-  <w:num w:numId="8">
-    <w:abstractNumId w:val="6"/>
-  </w:num>
   <w:num w:numId="9">
-    <w:abstractNumId w:val="18"/>
+    <w:abstractNumId w:val="21"/>
   </w:num>
   <w:num w:numId="10">
     <w:abstractNumId w:val="1"/>
   </w:num>
   <w:num w:numId="11">
-    <w:abstractNumId w:val="9"/>
+    <w:abstractNumId w:val="11"/>
   </w:num>
   <w:num w:numId="12">
+    <w:abstractNumId w:val="7"/>
+  </w:num>
+  <w:num w:numId="13">
     <w:abstractNumId w:val="5"/>
   </w:num>
-  <w:num w:numId="13">
-    <w:abstractNumId w:val="3"/>
-  </w:num>
   <w:num w:numId="14">
-    <w:abstractNumId w:val="2"/>
+    <w:abstractNumId w:val="4"/>
   </w:num>
   <w:num w:numId="15">
-    <w:abstractNumId w:val="4"/>
+    <w:abstractNumId w:val="6"/>
   </w:num>
   <w:num w:numId="16">
+    <w:abstractNumId w:val="14"/>
+  </w:num>
+  <w:num w:numId="17">
     <w:abstractNumId w:val="12"/>
   </w:num>
-  <w:num w:numId="17">
-    <w:abstractNumId w:val="10"/>
-  </w:num>
   <w:num w:numId="18">
-    <w:abstractNumId w:val="16"/>
+    <w:abstractNumId w:val="19"/>
   </w:num>
   <w:num w:numId="19">
-    <w:abstractNumId w:val="7"/>
+    <w:abstractNumId w:val="9"/>
   </w:num>
   <w:num w:numId="20">
     <w:abstractNumId w:val="0"/>
   </w:num>
   <w:num w:numId="21">
+    <w:abstractNumId w:val="20"/>
+  </w:num>
+  <w:num w:numId="22">
+    <w:abstractNumId w:val="3"/>
+  </w:num>
+  <w:num w:numId="23">
+    <w:abstractNumId w:val="2"/>
+  </w:num>
+  <w:num w:numId="24">
     <w:abstractNumId w:val="17"/>
   </w:num>
 </w:numbering>
@@ -6014,6 +10817,23 @@
       </w:tblBorders>
     </w:tblPr>
   </w:style>
+  <w:style w:type="character" w:styleId="Hyperlink">
+    <w:name w:val="Hyperlink"/>
+    <w:basedOn w:val="DefaultParagraphFont"/>
+    <w:uiPriority w:val="99"/>
+    <w:semiHidden/>
+    <w:unhideWhenUsed/>
+    <w:rsid w:val="00B12304"/>
+    <w:rPr>
+      <w:color w:val="0000FF"/>
+      <w:u w:val="single"/>
+    </w:rPr>
+  </w:style>
+  <w:style w:type="character" w:customStyle="1" w:styleId="authorortitle">
+    <w:name w:val="authorortitle"/>
+    <w:basedOn w:val="DefaultParagraphFont"/>
+    <w:rsid w:val="007C17B0"/>
+  </w:style>
 </w:styles>
 </file>
 

--- a/english literature.docx
+++ b/english literature.docx
@@ -410,25 +410,7 @@
           <w:sz w:val="24"/>
           <w:szCs w:val="24"/>
         </w:rPr>
-        <w:t>“</w:t>
-      </w:r>
-      <w:proofErr w:type="spellStart"/>
-      <w:r>
-        <w:rPr>
-          <w:rFonts w:ascii="Times New Roman" w:hAnsi="Times New Roman" w:cs="Times New Roman"/>
-          <w:sz w:val="24"/>
-          <w:szCs w:val="24"/>
-        </w:rPr>
-        <w:t>Kubla</w:t>
-      </w:r>
-      <w:proofErr w:type="spellEnd"/>
-      <w:r>
-        <w:rPr>
-          <w:rFonts w:ascii="Times New Roman" w:hAnsi="Times New Roman" w:cs="Times New Roman"/>
-          <w:sz w:val="24"/>
-          <w:szCs w:val="24"/>
-        </w:rPr>
-        <w:t xml:space="preserve"> Khan", </w:t>
+        <w:t xml:space="preserve">“Kubla Khan", </w:t>
       </w:r>
     </w:p>
     <w:p>
@@ -1372,19 +1354,406 @@
           <w:rFonts w:ascii="Times New Roman" w:hAnsi="Times New Roman" w:cs="Times New Roman"/>
           <w:b/>
           <w:bCs/>
-          <w:sz w:val="24"/>
-          <w:szCs w:val="24"/>
-        </w:rPr>
-      </w:pPr>
-      <w:r>
-        <w:rPr>
-          <w:rFonts w:ascii="Times New Roman" w:hAnsi="Times New Roman" w:cs="Times New Roman"/>
-          <w:b/>
-          <w:bCs/>
-          <w:sz w:val="24"/>
-          <w:szCs w:val="24"/>
+          <w:sz w:val="32"/>
+          <w:szCs w:val="32"/>
+          <w:u w:val="single"/>
+        </w:rPr>
+      </w:pPr>
+      <w:r>
+        <w:rPr>
+          <w:rFonts w:ascii="Times New Roman" w:hAnsi="Times New Roman" w:cs="Times New Roman"/>
+          <w:b/>
+          <w:bCs/>
+          <w:sz w:val="32"/>
+          <w:szCs w:val="32"/>
+          <w:u w:val="single"/>
         </w:rPr>
         <w:lastRenderedPageBreak/>
+        <w:t>Elizabethan Period (1558-16</w:t>
+      </w:r>
+      <w:r>
+        <w:rPr>
+          <w:rFonts w:ascii="Times New Roman" w:hAnsi="Times New Roman" w:cs="Times New Roman"/>
+          <w:b/>
+          <w:bCs/>
+          <w:sz w:val="32"/>
+          <w:szCs w:val="32"/>
+          <w:u w:val="single"/>
+        </w:rPr>
+        <w:t>03</w:t>
+      </w:r>
+      <w:r>
+        <w:rPr>
+          <w:rFonts w:ascii="Times New Roman" w:hAnsi="Times New Roman" w:cs="Times New Roman"/>
+          <w:b/>
+          <w:bCs/>
+          <w:sz w:val="32"/>
+          <w:szCs w:val="32"/>
+          <w:u w:val="single"/>
+        </w:rPr>
+        <w:t>)</w:t>
+      </w:r>
+    </w:p>
+    <w:p>
+      <w:pPr>
+        <w:pStyle w:val="ListParagraph"/>
+        <w:ind w:left="2880" w:firstLine="720"/>
+        <w:rPr>
+          <w:rFonts w:ascii="Times New Roman" w:hAnsi="Times New Roman" w:cs="Times New Roman"/>
+          <w:b/>
+          <w:bCs/>
+          <w:sz w:val="32"/>
+          <w:szCs w:val="32"/>
+        </w:rPr>
+      </w:pPr>
+      <w:r>
+        <w:rPr>
+          <w:rFonts w:ascii="Times New Roman" w:hAnsi="Times New Roman" w:cs="Times New Roman"/>
+          <w:b/>
+          <w:bCs/>
+          <w:sz w:val="32"/>
+          <w:szCs w:val="32"/>
+        </w:rPr>
+        <w:t>Edmund Spenser</w:t>
+      </w:r>
+    </w:p>
+    <w:p>
+      <w:pPr>
+        <w:pStyle w:val="ListParagraph"/>
+        <w:ind w:left="2880"/>
+        <w:rPr>
+          <w:rFonts w:ascii="Times New Roman" w:hAnsi="Times New Roman" w:cs="Times New Roman"/>
+          <w:b/>
+          <w:bCs/>
+          <w:sz w:val="32"/>
+          <w:szCs w:val="32"/>
+        </w:rPr>
+      </w:pPr>
+      <w:r>
+        <w:rPr>
+          <w:rFonts w:ascii="Times New Roman" w:hAnsi="Times New Roman" w:cs="Times New Roman"/>
+          <w:b/>
+          <w:bCs/>
+          <w:noProof/>
+          <w:sz w:val="32"/>
+          <w:szCs w:val="32"/>
+        </w:rPr>
+        <w:drawing>
+          <wp:inline distT="0" distB="0" distL="0" distR="0" wp14:anchorId="0020A802" wp14:editId="31A44393">
+            <wp:extent cx="2336800" cy="1965325"/>
+            <wp:effectExtent l="0" t="0" r="6350" b="0"/>
+            <wp:docPr id="3" name="Picture 3"/>
+            <wp:cNvGraphicFramePr>
+              <a:graphicFrameLocks xmlns:a="http://schemas.openxmlformats.org/drawingml/2006/main" noChangeAspect="1"/>
+            </wp:cNvGraphicFramePr>
+            <a:graphic xmlns:a="http://schemas.openxmlformats.org/drawingml/2006/main">
+              <a:graphicData uri="http://schemas.openxmlformats.org/drawingml/2006/picture">
+                <pic:pic xmlns:pic="http://schemas.openxmlformats.org/drawingml/2006/picture">
+                  <pic:nvPicPr>
+                    <pic:cNvPr id="3" name="Picture 3"/>
+                    <pic:cNvPicPr/>
+                  </pic:nvPicPr>
+                  <pic:blipFill>
+                    <a:blip r:embed="rId5">
+                      <a:extLst>
+                        <a:ext uri="{28A0092B-C50C-407E-A947-70E740481C1C}">
+                          <a14:useLocalDpi xmlns:a14="http://schemas.microsoft.com/office/drawing/2010/main" val="0"/>
+                        </a:ext>
+                      </a:extLst>
+                    </a:blip>
+                    <a:stretch>
+                      <a:fillRect/>
+                    </a:stretch>
+                  </pic:blipFill>
+                  <pic:spPr>
+                    <a:xfrm>
+                      <a:off x="0" y="0"/>
+                      <a:ext cx="2360296" cy="1985086"/>
+                    </a:xfrm>
+                    <a:prstGeom prst="rect">
+                      <a:avLst/>
+                    </a:prstGeom>
+                  </pic:spPr>
+                </pic:pic>
+              </a:graphicData>
+            </a:graphic>
+          </wp:inline>
+        </w:drawing>
+      </w:r>
+    </w:p>
+    <w:p>
+      <w:pPr>
+        <w:rPr>
+          <w:rFonts w:ascii="Times New Roman" w:hAnsi="Times New Roman" w:cs="Times New Roman"/>
+          <w:b/>
+          <w:bCs/>
+          <w:sz w:val="32"/>
+          <w:szCs w:val="32"/>
+        </w:rPr>
+      </w:pPr>
+    </w:p>
+    <w:p>
+      <w:pPr>
+        <w:rPr>
+          <w:rFonts w:ascii="Times New Roman" w:hAnsi="Times New Roman" w:cs="Times New Roman"/>
+          <w:sz w:val="24"/>
+          <w:szCs w:val="24"/>
+        </w:rPr>
+      </w:pPr>
+    </w:p>
+    <w:p>
+      <w:pPr>
+        <w:rPr>
+          <w:rFonts w:ascii="Times New Roman" w:hAnsi="Times New Roman" w:cs="Times New Roman"/>
+          <w:sz w:val="24"/>
+          <w:szCs w:val="24"/>
+        </w:rPr>
+      </w:pPr>
+    </w:p>
+    <w:p>
+      <w:pPr>
+        <w:rPr>
+          <w:rFonts w:ascii="Times New Roman" w:hAnsi="Times New Roman" w:cs="Times New Roman"/>
+          <w:sz w:val="24"/>
+          <w:szCs w:val="24"/>
+        </w:rPr>
+      </w:pPr>
+    </w:p>
+    <w:p>
+      <w:pPr>
+        <w:rPr>
+          <w:rFonts w:ascii="Times New Roman" w:hAnsi="Times New Roman" w:cs="Times New Roman"/>
+          <w:sz w:val="24"/>
+          <w:szCs w:val="24"/>
+        </w:rPr>
+      </w:pPr>
+    </w:p>
+    <w:p>
+      <w:pPr>
+        <w:rPr>
+          <w:rFonts w:ascii="Times New Roman" w:hAnsi="Times New Roman" w:cs="Times New Roman"/>
+          <w:sz w:val="24"/>
+          <w:szCs w:val="24"/>
+        </w:rPr>
+      </w:pPr>
+    </w:p>
+    <w:p>
+      <w:pPr>
+        <w:rPr>
+          <w:rFonts w:ascii="Times New Roman" w:hAnsi="Times New Roman" w:cs="Times New Roman"/>
+          <w:sz w:val="24"/>
+          <w:szCs w:val="24"/>
+        </w:rPr>
+      </w:pPr>
+    </w:p>
+    <w:p>
+      <w:pPr>
+        <w:rPr>
+          <w:rFonts w:ascii="Times New Roman" w:hAnsi="Times New Roman" w:cs="Times New Roman"/>
+          <w:sz w:val="24"/>
+          <w:szCs w:val="24"/>
+        </w:rPr>
+      </w:pPr>
+    </w:p>
+    <w:p>
+      <w:pPr>
+        <w:rPr>
+          <w:rFonts w:ascii="Times New Roman" w:hAnsi="Times New Roman" w:cs="Times New Roman"/>
+          <w:sz w:val="24"/>
+          <w:szCs w:val="24"/>
+        </w:rPr>
+      </w:pPr>
+    </w:p>
+    <w:p>
+      <w:pPr>
+        <w:rPr>
+          <w:rFonts w:ascii="Times New Roman" w:hAnsi="Times New Roman" w:cs="Times New Roman"/>
+          <w:sz w:val="24"/>
+          <w:szCs w:val="24"/>
+        </w:rPr>
+      </w:pPr>
+    </w:p>
+    <w:p>
+      <w:pPr>
+        <w:rPr>
+          <w:rFonts w:ascii="Times New Roman" w:hAnsi="Times New Roman" w:cs="Times New Roman"/>
+          <w:sz w:val="24"/>
+          <w:szCs w:val="24"/>
+        </w:rPr>
+      </w:pPr>
+    </w:p>
+    <w:p>
+      <w:pPr>
+        <w:rPr>
+          <w:rFonts w:ascii="Times New Roman" w:hAnsi="Times New Roman" w:cs="Times New Roman"/>
+          <w:sz w:val="24"/>
+          <w:szCs w:val="24"/>
+        </w:rPr>
+      </w:pPr>
+    </w:p>
+    <w:p>
+      <w:pPr>
+        <w:rPr>
+          <w:rFonts w:ascii="Times New Roman" w:hAnsi="Times New Roman" w:cs="Times New Roman"/>
+          <w:sz w:val="24"/>
+          <w:szCs w:val="24"/>
+        </w:rPr>
+      </w:pPr>
+    </w:p>
+    <w:p>
+      <w:pPr>
+        <w:rPr>
+          <w:rFonts w:ascii="Times New Roman" w:hAnsi="Times New Roman" w:cs="Times New Roman"/>
+          <w:sz w:val="24"/>
+          <w:szCs w:val="24"/>
+        </w:rPr>
+      </w:pPr>
+    </w:p>
+    <w:p>
+      <w:pPr>
+        <w:rPr>
+          <w:rFonts w:ascii="Times New Roman" w:hAnsi="Times New Roman" w:cs="Times New Roman"/>
+          <w:sz w:val="24"/>
+          <w:szCs w:val="24"/>
+        </w:rPr>
+      </w:pPr>
+    </w:p>
+    <w:p>
+      <w:pPr>
+        <w:rPr>
+          <w:rFonts w:ascii="Times New Roman" w:hAnsi="Times New Roman" w:cs="Times New Roman"/>
+          <w:sz w:val="24"/>
+          <w:szCs w:val="24"/>
+        </w:rPr>
+      </w:pPr>
+    </w:p>
+    <w:p>
+      <w:pPr>
+        <w:rPr>
+          <w:rFonts w:ascii="Times New Roman" w:hAnsi="Times New Roman" w:cs="Times New Roman"/>
+          <w:sz w:val="24"/>
+          <w:szCs w:val="24"/>
+        </w:rPr>
+      </w:pPr>
+    </w:p>
+    <w:p>
+      <w:pPr>
+        <w:rPr>
+          <w:rFonts w:ascii="Times New Roman" w:hAnsi="Times New Roman" w:cs="Times New Roman"/>
+          <w:sz w:val="24"/>
+          <w:szCs w:val="24"/>
+        </w:rPr>
+      </w:pPr>
+    </w:p>
+    <w:p>
+      <w:pPr>
+        <w:rPr>
+          <w:rFonts w:ascii="Times New Roman" w:hAnsi="Times New Roman" w:cs="Times New Roman"/>
+          <w:sz w:val="24"/>
+          <w:szCs w:val="24"/>
+        </w:rPr>
+      </w:pPr>
+    </w:p>
+    <w:p>
+      <w:pPr>
+        <w:rPr>
+          <w:rFonts w:ascii="Times New Roman" w:hAnsi="Times New Roman" w:cs="Times New Roman"/>
+          <w:sz w:val="24"/>
+          <w:szCs w:val="24"/>
+        </w:rPr>
+      </w:pPr>
+    </w:p>
+    <w:p>
+      <w:pPr>
+        <w:rPr>
+          <w:rFonts w:ascii="Times New Roman" w:hAnsi="Times New Roman" w:cs="Times New Roman"/>
+          <w:sz w:val="24"/>
+          <w:szCs w:val="24"/>
+        </w:rPr>
+      </w:pPr>
+    </w:p>
+    <w:p>
+      <w:pPr>
+        <w:rPr>
+          <w:rFonts w:ascii="Times New Roman" w:hAnsi="Times New Roman" w:cs="Times New Roman"/>
+          <w:sz w:val="24"/>
+          <w:szCs w:val="24"/>
+        </w:rPr>
+      </w:pPr>
+    </w:p>
+    <w:p>
+      <w:pPr>
+        <w:rPr>
+          <w:rFonts w:ascii="Times New Roman" w:hAnsi="Times New Roman" w:cs="Times New Roman"/>
+          <w:sz w:val="24"/>
+          <w:szCs w:val="24"/>
+        </w:rPr>
+      </w:pPr>
+    </w:p>
+    <w:p>
+      <w:pPr>
+        <w:rPr>
+          <w:rFonts w:ascii="Times New Roman" w:hAnsi="Times New Roman" w:cs="Times New Roman"/>
+          <w:sz w:val="24"/>
+          <w:szCs w:val="24"/>
+        </w:rPr>
+      </w:pPr>
+    </w:p>
+    <w:p>
+      <w:pPr>
+        <w:rPr>
+          <w:rFonts w:ascii="Times New Roman" w:hAnsi="Times New Roman" w:cs="Times New Roman"/>
+          <w:sz w:val="24"/>
+          <w:szCs w:val="24"/>
+        </w:rPr>
+      </w:pPr>
+    </w:p>
+    <w:p>
+      <w:pPr>
+        <w:rPr>
+          <w:rFonts w:ascii="Times New Roman" w:hAnsi="Times New Roman" w:cs="Times New Roman"/>
+          <w:sz w:val="24"/>
+          <w:szCs w:val="24"/>
+        </w:rPr>
+      </w:pPr>
+    </w:p>
+    <w:p>
+      <w:pPr>
+        <w:rPr>
+          <w:rFonts w:ascii="Times New Roman" w:hAnsi="Times New Roman" w:cs="Times New Roman"/>
+          <w:sz w:val="24"/>
+          <w:szCs w:val="24"/>
+        </w:rPr>
+      </w:pPr>
+    </w:p>
+    <w:p>
+      <w:pPr>
+        <w:rPr>
+          <w:rFonts w:ascii="Times New Roman" w:hAnsi="Times New Roman" w:cs="Times New Roman"/>
+          <w:sz w:val="24"/>
+          <w:szCs w:val="24"/>
+        </w:rPr>
+      </w:pPr>
+    </w:p>
+    <w:p>
+      <w:pPr>
+        <w:jc w:val="center"/>
+        <w:rPr>
+          <w:rFonts w:ascii="Times New Roman" w:hAnsi="Times New Roman" w:cs="Times New Roman"/>
+          <w:b/>
+          <w:bCs/>
+          <w:sz w:val="24"/>
+          <w:szCs w:val="24"/>
+        </w:rPr>
+      </w:pPr>
+      <w:r>
+        <w:rPr>
+          <w:rFonts w:ascii="Times New Roman" w:hAnsi="Times New Roman" w:cs="Times New Roman"/>
+          <w:b/>
+          <w:bCs/>
+          <w:sz w:val="24"/>
+          <w:szCs w:val="24"/>
+        </w:rPr>
         <w:t>William Wordsworth</w:t>
       </w:r>
     </w:p>
@@ -1542,7 +1911,7 @@
                     <pic:cNvPicPr/>
                   </pic:nvPicPr>
                   <pic:blipFill>
-                    <a:blip r:embed="rId5" cstate="print">
+                    <a:blip r:embed="rId6" cstate="print">
                       <a:extLst>
                         <a:ext uri="{28A0092B-C50C-407E-A947-70E740481C1C}">
                           <a14:useLocalDpi xmlns:a14="http://schemas.microsoft.com/office/drawing/2010/main" val="0"/>
@@ -4464,6 +4833,7 @@
                 <w:szCs w:val="24"/>
                 <w:shd w:val="clear" w:color="auto" w:fill="FFFFFF"/>
               </w:rPr>
+              <w:lastRenderedPageBreak/>
               <w:t xml:space="preserve">The River </w:t>
             </w:r>
             <w:proofErr w:type="spellStart"/>
@@ -5007,7 +5377,6 @@
           <w:szCs w:val="21"/>
           <w:shd w:val="clear" w:color="auto" w:fill="FFFFFF"/>
         </w:rPr>
-        <w:lastRenderedPageBreak/>
         <w:t>“Nature never did betray</w:t>
       </w:r>
       <w:r>
@@ -5124,80 +5493,6 @@
           <w:shd w:val="clear" w:color="auto" w:fill="FFFFFF"/>
         </w:rPr>
         <w:t>“Poetry is the spontaneous overflow of powerful feelings: it takes its origin from emotion recollected in tranquility.”</w:t>
-      </w:r>
-      <w:r>
-        <w:rPr>
-          <w:rFonts w:ascii="Times New Roman" w:hAnsi="Times New Roman" w:cs="Times New Roman"/>
-          <w:color w:val="181818"/>
-          <w:sz w:val="21"/>
-          <w:szCs w:val="21"/>
-        </w:rPr>
-        <w:br/>
-      </w:r>
-      <w:r>
-        <w:rPr>
-          <w:rFonts w:ascii="Times New Roman" w:hAnsi="Times New Roman" w:cs="Times New Roman"/>
-          <w:color w:val="181818"/>
-          <w:sz w:val="21"/>
-          <w:szCs w:val="21"/>
-          <w:shd w:val="clear" w:color="auto" w:fill="FFFFFF"/>
-        </w:rPr>
-        <w:t>― </w:t>
-      </w:r>
-      <w:r>
-        <w:rPr>
-          <w:rStyle w:val="authorortitle"/>
-          <w:rFonts w:ascii="Times New Roman" w:hAnsi="Times New Roman" w:cs="Times New Roman"/>
-          <w:b/>
-          <w:bCs/>
-          <w:color w:val="333333"/>
-          <w:sz w:val="21"/>
-          <w:szCs w:val="21"/>
-          <w:shd w:val="clear" w:color="auto" w:fill="FFFFFF"/>
-        </w:rPr>
-        <w:t>William Wordsworth, </w:t>
-      </w:r>
-      <w:hyperlink r:id="rId6" w:history="1">
-        <w:r>
-          <w:rPr>
-            <w:rStyle w:val="Hyperlink"/>
-            <w:rFonts w:ascii="Times New Roman" w:hAnsi="Times New Roman" w:cs="Times New Roman"/>
-            <w:b/>
-            <w:bCs/>
-            <w:color w:val="333333"/>
-            <w:sz w:val="21"/>
-            <w:szCs w:val="21"/>
-            <w:u w:val="none"/>
-            <w:shd w:val="clear" w:color="auto" w:fill="FFFFFF"/>
-          </w:rPr>
-          <w:t>Lyrical Ballads</w:t>
-        </w:r>
-      </w:hyperlink>
-    </w:p>
-    <w:p>
-      <w:pPr>
-        <w:pStyle w:val="ListParagraph"/>
-        <w:numPr>
-          <w:ilvl w:val="0"/>
-          <w:numId w:val="24"/>
-        </w:numPr>
-        <w:rPr>
-          <w:rFonts w:ascii="Times New Roman" w:hAnsi="Times New Roman" w:cs="Times New Roman"/>
-          <w:b/>
-          <w:bCs/>
-          <w:sz w:val="24"/>
-          <w:szCs w:val="24"/>
-        </w:rPr>
-      </w:pPr>
-      <w:r>
-        <w:rPr>
-          <w:rFonts w:ascii="Times New Roman" w:hAnsi="Times New Roman" w:cs="Times New Roman"/>
-          <w:color w:val="181818"/>
-          <w:sz w:val="21"/>
-          <w:szCs w:val="21"/>
-          <w:shd w:val="clear" w:color="auto" w:fill="FFFFFF"/>
-        </w:rPr>
-        <w:t>“The best portion of a good man's life: his little, nameless unremembered acts of kindness and love.”</w:t>
       </w:r>
       <w:r>
         <w:rPr>
@@ -5271,7 +5566,16 @@
           <w:szCs w:val="21"/>
           <w:shd w:val="clear" w:color="auto" w:fill="FFFFFF"/>
         </w:rPr>
-        <w:t xml:space="preserve">“The flower smells that the sweetest is shy and lowly.” </w:t>
+        <w:t>“The best portion of a good man's life: his little, nameless unremembered acts of kindness and love.”</w:t>
+      </w:r>
+      <w:r>
+        <w:rPr>
+          <w:rFonts w:ascii="Times New Roman" w:hAnsi="Times New Roman" w:cs="Times New Roman"/>
+          <w:color w:val="181818"/>
+          <w:sz w:val="21"/>
+          <w:szCs w:val="21"/>
+        </w:rPr>
+        <w:br/>
       </w:r>
       <w:r>
         <w:rPr>
@@ -5321,6 +5625,71 @@
           <w:numId w:val="24"/>
         </w:numPr>
         <w:rPr>
+          <w:rFonts w:ascii="Times New Roman" w:hAnsi="Times New Roman" w:cs="Times New Roman"/>
+          <w:b/>
+          <w:bCs/>
+          <w:sz w:val="24"/>
+          <w:szCs w:val="24"/>
+        </w:rPr>
+      </w:pPr>
+      <w:r>
+        <w:rPr>
+          <w:rFonts w:ascii="Times New Roman" w:hAnsi="Times New Roman" w:cs="Times New Roman"/>
+          <w:color w:val="181818"/>
+          <w:sz w:val="21"/>
+          <w:szCs w:val="21"/>
+          <w:shd w:val="clear" w:color="auto" w:fill="FFFFFF"/>
+        </w:rPr>
+        <w:t xml:space="preserve">“The flower smells that the sweetest is shy and lowly.” </w:t>
+      </w:r>
+      <w:r>
+        <w:rPr>
+          <w:rFonts w:ascii="Times New Roman" w:hAnsi="Times New Roman" w:cs="Times New Roman"/>
+          <w:color w:val="181818"/>
+          <w:sz w:val="21"/>
+          <w:szCs w:val="21"/>
+          <w:shd w:val="clear" w:color="auto" w:fill="FFFFFF"/>
+        </w:rPr>
+        <w:t>― </w:t>
+      </w:r>
+      <w:r>
+        <w:rPr>
+          <w:rStyle w:val="authorortitle"/>
+          <w:rFonts w:ascii="Times New Roman" w:hAnsi="Times New Roman" w:cs="Times New Roman"/>
+          <w:b/>
+          <w:bCs/>
+          <w:color w:val="333333"/>
+          <w:sz w:val="21"/>
+          <w:szCs w:val="21"/>
+          <w:shd w:val="clear" w:color="auto" w:fill="FFFFFF"/>
+        </w:rPr>
+        <w:t>William Wordsworth, </w:t>
+      </w:r>
+      <w:hyperlink r:id="rId9" w:history="1">
+        <w:r>
+          <w:rPr>
+            <w:rStyle w:val="Hyperlink"/>
+            <w:rFonts w:ascii="Times New Roman" w:hAnsi="Times New Roman" w:cs="Times New Roman"/>
+            <w:b/>
+            <w:bCs/>
+            <w:color w:val="333333"/>
+            <w:sz w:val="21"/>
+            <w:szCs w:val="21"/>
+            <w:u w:val="none"/>
+            <w:shd w:val="clear" w:color="auto" w:fill="FFFFFF"/>
+          </w:rPr>
+          <w:t>Lyrical Ballads</w:t>
+        </w:r>
+      </w:hyperlink>
+    </w:p>
+    <w:p>
+      <w:pPr>
+        <w:pStyle w:val="ListParagraph"/>
+        <w:numPr>
+          <w:ilvl w:val="0"/>
+          <w:numId w:val="24"/>
+        </w:numPr>
+        <w:rPr>
           <w:rStyle w:val="authorortitle"/>
           <w:rFonts w:ascii="Times New Roman" w:hAnsi="Times New Roman" w:cs="Times New Roman"/>
           <w:b/>
@@ -6067,7 +6436,7 @@
                     <pic:cNvPicPr/>
                   </pic:nvPicPr>
                   <pic:blipFill>
-                    <a:blip r:embed="rId9">
+                    <a:blip r:embed="rId10">
                       <a:extLst>
                         <a:ext uri="{28A0092B-C50C-407E-A947-70E740481C1C}">
                           <a14:useLocalDpi xmlns:a14="http://schemas.microsoft.com/office/drawing/2010/main" val="0"/>
@@ -6971,6 +7340,7 @@
                 <w:sz w:val="24"/>
                 <w:szCs w:val="24"/>
               </w:rPr>
+              <w:lastRenderedPageBreak/>
               <w:t xml:space="preserve">Lamia and </w:t>
             </w:r>
             <w:r>
@@ -7078,6 +7448,7 @@
                 <w:sz w:val="24"/>
                 <w:szCs w:val="24"/>
               </w:rPr>
+              <w:lastRenderedPageBreak/>
               <w:t>Ode to a Nightingale</w:t>
             </w:r>
           </w:p>
@@ -7122,6 +7493,7 @@
                 <w:sz w:val="24"/>
                 <w:szCs w:val="24"/>
               </w:rPr>
+              <w:lastRenderedPageBreak/>
               <w:t>Ode to Psyche</w:t>
             </w:r>
           </w:p>
@@ -7478,7 +7850,6 @@
           <w:szCs w:val="24"/>
           <w:shd w:val="clear" w:color="auto" w:fill="FFFFFF"/>
         </w:rPr>
-        <w:lastRenderedPageBreak/>
         <w:t>“A thing of beauty is a joy forever: its loveliness increases; it will never pass into nothingness.”</w:t>
       </w:r>
       <w:r>
@@ -10061,6 +10432,95 @@
     </w:lvl>
   </w:abstractNum>
   <w:abstractNum w:abstractNumId="22" w15:restartNumberingAfterBreak="0">
+    <w:nsid w:val="73170221"/>
+    <w:multiLevelType w:val="hybridMultilevel"/>
+    <w:tmpl w:val="98D0F1E2"/>
+    <w:lvl w:ilvl="0" w:tplc="0409000F">
+      <w:start w:val="1"/>
+      <w:numFmt w:val="decimal"/>
+      <w:lvlText w:val="%1."/>
+      <w:lvlJc w:val="left"/>
+      <w:pPr>
+        <w:ind w:left="720" w:hanging="360"/>
+      </w:pPr>
+      <w:rPr>
+        <w:rFonts w:hint="default"/>
+      </w:rPr>
+    </w:lvl>
+    <w:lvl w:ilvl="1" w:tplc="04090019" w:tentative="1">
+      <w:start w:val="1"/>
+      <w:numFmt w:val="lowerLetter"/>
+      <w:lvlText w:val="%2."/>
+      <w:lvlJc w:val="left"/>
+      <w:pPr>
+        <w:ind w:left="1440" w:hanging="360"/>
+      </w:pPr>
+    </w:lvl>
+    <w:lvl w:ilvl="2" w:tplc="0409001B" w:tentative="1">
+      <w:start w:val="1"/>
+      <w:numFmt w:val="lowerRoman"/>
+      <w:lvlText w:val="%3."/>
+      <w:lvlJc w:val="right"/>
+      <w:pPr>
+        <w:ind w:left="2160" w:hanging="180"/>
+      </w:pPr>
+    </w:lvl>
+    <w:lvl w:ilvl="3" w:tplc="0409000F" w:tentative="1">
+      <w:start w:val="1"/>
+      <w:numFmt w:val="decimal"/>
+      <w:lvlText w:val="%4."/>
+      <w:lvlJc w:val="left"/>
+      <w:pPr>
+        <w:ind w:left="2880" w:hanging="360"/>
+      </w:pPr>
+    </w:lvl>
+    <w:lvl w:ilvl="4" w:tplc="04090019" w:tentative="1">
+      <w:start w:val="1"/>
+      <w:numFmt w:val="lowerLetter"/>
+      <w:lvlText w:val="%5."/>
+      <w:lvlJc w:val="left"/>
+      <w:pPr>
+        <w:ind w:left="3600" w:hanging="360"/>
+      </w:pPr>
+    </w:lvl>
+    <w:lvl w:ilvl="5" w:tplc="0409001B" w:tentative="1">
+      <w:start w:val="1"/>
+      <w:numFmt w:val="lowerRoman"/>
+      <w:lvlText w:val="%6."/>
+      <w:lvlJc w:val="right"/>
+      <w:pPr>
+        <w:ind w:left="4320" w:hanging="180"/>
+      </w:pPr>
+    </w:lvl>
+    <w:lvl w:ilvl="6" w:tplc="0409000F" w:tentative="1">
+      <w:start w:val="1"/>
+      <w:numFmt w:val="decimal"/>
+      <w:lvlText w:val="%7."/>
+      <w:lvlJc w:val="left"/>
+      <w:pPr>
+        <w:ind w:left="5040" w:hanging="360"/>
+      </w:pPr>
+    </w:lvl>
+    <w:lvl w:ilvl="7" w:tplc="04090019" w:tentative="1">
+      <w:start w:val="1"/>
+      <w:numFmt w:val="lowerLetter"/>
+      <w:lvlText w:val="%8."/>
+      <w:lvlJc w:val="left"/>
+      <w:pPr>
+        <w:ind w:left="5760" w:hanging="360"/>
+      </w:pPr>
+    </w:lvl>
+    <w:lvl w:ilvl="8" w:tplc="0409001B" w:tentative="1">
+      <w:start w:val="1"/>
+      <w:numFmt w:val="lowerRoman"/>
+      <w:lvlText w:val="%9."/>
+      <w:lvlJc w:val="right"/>
+      <w:pPr>
+        <w:ind w:left="6480" w:hanging="180"/>
+      </w:pPr>
+    </w:lvl>
+  </w:abstractNum>
+  <w:abstractNum w:abstractNumId="23" w15:restartNumberingAfterBreak="0">
     <w:nsid w:val="7B1A719F"/>
     <w:multiLevelType w:val="hybridMultilevel"/>
     <w:tmpl w:val="5B763E44"/>
@@ -10173,7 +10633,7 @@
       </w:rPr>
     </w:lvl>
   </w:abstractNum>
-  <w:abstractNum w:abstractNumId="23" w15:restartNumberingAfterBreak="0">
+  <w:abstractNum w:abstractNumId="24" w15:restartNumberingAfterBreak="0">
     <w:nsid w:val="7EA01A1C"/>
     <w:multiLevelType w:val="hybridMultilevel"/>
     <w:tmpl w:val="A712F870"/>
@@ -10293,7 +10753,7 @@
     <w:abstractNumId w:val="15"/>
   </w:num>
   <w:num w:numId="3">
-    <w:abstractNumId w:val="23"/>
+    <w:abstractNumId w:val="24"/>
   </w:num>
   <w:num w:numId="4">
     <w:abstractNumId w:val="13"/>
@@ -10305,7 +10765,7 @@
     <w:abstractNumId w:val="10"/>
   </w:num>
   <w:num w:numId="7">
-    <w:abstractNumId w:val="22"/>
+    <w:abstractNumId w:val="23"/>
   </w:num>
   <w:num w:numId="8">
     <w:abstractNumId w:val="8"/>
@@ -10357,6 +10817,9 @@
   </w:num>
   <w:num w:numId="24">
     <w:abstractNumId w:val="17"/>
+  </w:num>
+  <w:num w:numId="25">
+    <w:abstractNumId w:val="22"/>
   </w:num>
 </w:numbering>
 </file>
